--- a/public/files/10. Email Reference university.docx
+++ b/public/files/10. Email Reference university.docx
@@ -1,10 +1,9 @@
 
 <file path=word/document.xml><?xml version="1.0" encoding="utf-8"?>
-<w:document xmlns:w="http://schemas.openxmlformats.org/wordprocessingml/2006/main" xmlns:wp="http://schemas.openxmlformats.org/drawingml/2006/wordprocessingDrawing" xmlns:r="http://schemas.openxmlformats.org/officeDocument/2006/relationships" xmlns:v="urn:schemas-microsoft-com:vml" xmlns:w10="urn:schemas-microsoft-com:office:word" xmlns:o="urn:schemas-microsoft-com:office:office" xmlns:wp14="http://schemas.microsoft.com/office/word/2010/wordprocessingDrawing" xmlns:w14="http://schemas.microsoft.com/office/word/2010/wordml" xmlns:mc="http://schemas.openxmlformats.org/markup-compatibility/2006" xmlns:m="http://schemas.openxmlformats.org/officeDocument/2006/math" xmlns:wps="http://schemas.microsoft.com/office/word/2010/wordprocessingShape" xmlns:wpg="http://schemas.microsoft.com/office/word/2010/wordprocessingGroup" xmlns:wpi="http://schemas.microsoft.com/office/word/2010/wordprocessingInk" xmlns:wpc="http://schemas.microsoft.com/office/word/2010/wordprocessingCanvas" xmlns:wpsCustomData="http://www.wps.cn/officeDocument/2013/wpsCustomData" mc:Ignorable="w14 wp14">
+<w:document xmlns:wpc="http://schemas.microsoft.com/office/word/2010/wordprocessingCanvas" xmlns:mc="http://schemas.openxmlformats.org/markup-compatibility/2006" xmlns:o="urn:schemas-microsoft-com:office:office" xmlns:r="http://schemas.openxmlformats.org/officeDocument/2006/relationships" xmlns:m="http://schemas.openxmlformats.org/officeDocument/2006/math" xmlns:v="urn:schemas-microsoft-com:vml" xmlns:wp14="http://schemas.microsoft.com/office/word/2010/wordprocessingDrawing" xmlns:wp="http://schemas.openxmlformats.org/drawingml/2006/wordprocessingDrawing" xmlns:w="http://schemas.openxmlformats.org/wordprocessingml/2006/main" xmlns:w14="http://schemas.microsoft.com/office/word/2010/wordml" xmlns:w10="urn:schemas-microsoft-com:office:word" xmlns:w15="http://schemas.microsoft.com/office/word/2012/wordml" xmlns:wpg="http://schemas.microsoft.com/office/word/2010/wordprocessingGroup" xmlns:wpi="http://schemas.microsoft.com/office/word/2010/wordprocessingInk" xmlns:wne="http://schemas.microsoft.com/office/word/2006/wordml" xmlns:wps="http://schemas.microsoft.com/office/word/2010/wordprocessingShape" xmlns:wpsCustomData="http://www.wps.cn/officeDocument/2013/wpsCustomData" mc:Ignorable="w14 w15 wp14">
   <w:body>
     <w:p>
       <w:pPr>
-        <w:pStyle w:val="style0"/>
         <w:spacing w:before="8"/>
         <w:rPr>
           <w:sz w:val="18"/>
@@ -15,14 +14,7 @@
           <w:b/>
           <w:bCs/>
         </w:rPr>
-        <w:t xml:space="preserve">   </w:t>
-      </w:r>
-      <w:r>
-        <w:rPr>
-          <w:b/>
-          <w:bCs/>
-        </w:rPr>
-        <w:t>Subject:</w:t>
+        <w:t xml:space="preserve">   Subject:</w:t>
       </w:r>
       <w:r>
         <w:rPr>
@@ -134,64 +126,61 @@
           <w:b/>
           <w:bCs/>
         </w:rPr>
-        <w:br/>
+        <w:br w:type="textWrapping"/>
       </w:r>
       <w:r>
         <w:t xml:space="preserve">   </w:t>
       </w:r>
       <w:r>
-        <w:rPr/>
         <w:fldChar w:fldCharType="begin"/>
       </w:r>
       <w:r>
         <w:instrText xml:space="preserve"> HYPERLINK "mailto:Administration@uol.edu.uk%3cAdministration@uol.edu.uk" </w:instrText>
       </w:r>
       <w:r>
-        <w:rPr/>
         <w:fldChar w:fldCharType="separate"/>
       </w:r>
       <w:r>
         <w:rPr>
-          <w:rStyle w:val="style85"/>
+          <w:rStyle w:val="7"/>
           <w:sz w:val="18"/>
         </w:rPr>
         <w:t>Administration@uol.edu.uk&lt;Administration@uol.edu.uk</w:t>
       </w:r>
       <w:r>
-        <w:rPr/>
         <w:fldChar w:fldCharType="end"/>
       </w:r>
       <w:r>
         <w:rPr>
-          <w:color w:val="0563c1"/>
+          <w:color w:val="0563C1"/>
           <w:sz w:val="18"/>
           <w:u w:val="single"/>
         </w:rPr>
         <w:t xml:space="preserve"> </w:t>
       </w:r>
-      <w:bookmarkStart w:id="0" w:name="_GoBack"/>
-      <w:bookmarkEnd w:id="0"/>
     </w:p>
     <w:p>
       <w:pPr>
-        <w:pStyle w:val="style0"/>
         <w:ind w:left="140"/>
         <w:rPr>
-          <w:color w:val="ffc000"/>
+          <w:rFonts w:hint="default"/>
+          <w:color w:val="FFC000"/>
           <w:sz w:val="18"/>
+          <w:lang w:val="en-US"/>
         </w:rPr>
       </w:pPr>
       <w:r>
         <w:rPr>
-          <w:color w:val="ffc000"/>
+          <w:rFonts w:hint="default"/>
+          <w:color w:val="FFC000"/>
           <w:sz w:val="18"/>
-        </w:rPr>
-        <w:t>Wednesday, 22/01/2025 15:29</w:t>
+          <w:lang w:val="en-US"/>
+        </w:rPr>
+        <w:t>date1</w:t>
       </w:r>
     </w:p>
     <w:p>
       <w:pPr>
-        <w:pStyle w:val="style0"/>
         <w:spacing w:before="24"/>
         <w:rPr>
           <w:sz w:val="18"/>
@@ -200,7 +189,7 @@
     </w:p>
     <w:p>
       <w:pPr>
-        <w:pStyle w:val="style179"/>
+        <w:pStyle w:val="10"/>
         <w:rPr>
           <w:sz w:val="20"/>
         </w:rPr>
@@ -209,70 +198,40 @@
         <w:rPr>
           <w:sz w:val="20"/>
         </w:rPr>
+        <w:t xml:space="preserve">   To:</w:t>
+      </w:r>
+      <w:r>
+        <w:t xml:space="preserve"> </w:t>
+      </w:r>
+      <w:r>
+        <w:rPr>
+          <w:sz w:val="20"/>
+        </w:rPr>
+        <w:t xml:space="preserve">hr@defencesecuritysolutions.com&lt;hr@defencesecuritysolutions.com&gt; </w:t>
+      </w:r>
+      <w:r>
+        <w:rPr>
+          <w:sz w:val="20"/>
+        </w:rPr>
+        <w:br w:type="textWrapping"/>
+      </w:r>
+      <w:r>
+        <w:rPr>
+          <w:sz w:val="20"/>
+        </w:rPr>
         <w:t xml:space="preserve">   </w:t>
       </w:r>
       <w:r>
         <w:rPr>
           <w:sz w:val="20"/>
         </w:rPr>
-        <w:t>To:</w:t>
-      </w:r>
-      <w:r>
-        <w:t xml:space="preserve"> </w:t>
-      </w:r>
-      <w:r>
-        <w:rPr>
-          <w:sz w:val="20"/>
-        </w:rPr>
-        <w:t>hr@defencesecuritysolutions.com</w:t>
-      </w:r>
-      <w:r>
-        <w:rPr>
-          <w:sz w:val="20"/>
-        </w:rPr>
-        <w:t>&lt;</w:t>
-      </w:r>
-      <w:r>
-        <w:rPr>
-          <w:sz w:val="20"/>
-        </w:rPr>
-        <w:t>hr@defencesecuritysolutions.com</w:t>
-      </w:r>
-      <w:r>
-        <w:rPr>
-          <w:sz w:val="20"/>
-        </w:rPr>
-        <w:t xml:space="preserve">&gt; </w:t>
-      </w:r>
-      <w:r>
-        <w:rPr>
-          <w:sz w:val="20"/>
-        </w:rPr>
-        <w:br/>
-      </w:r>
-      <w:r>
-        <w:rPr>
-          <w:sz w:val="20"/>
-        </w:rPr>
-        <w:t xml:space="preserve">   </w:t>
-      </w:r>
-      <w:r>
-        <w:rPr>
-          <w:sz w:val="20"/>
-        </w:rPr>
-        <w:br/>
-      </w:r>
-      <w:r>
-        <w:rPr>
-          <w:sz w:val="20"/>
-        </w:rPr>
-        <w:t xml:space="preserve">   </w:t>
-      </w:r>
-      <w:r>
-        <w:rPr>
-          <w:sz w:val="20"/>
-        </w:rPr>
-        <w:t>Dear Sir,</w:t>
+        <w:br w:type="textWrapping"/>
+      </w:r>
+      <w:r>
+        <w:rPr>
+          <w:sz w:val="20"/>
+        </w:rPr>
+        <w:t xml:space="preserve">   Dear Sir,</w:t>
       </w:r>
       <w:r>
         <w:t xml:space="preserve"> </w:t>
@@ -280,391 +239,107 @@
     </w:p>
     <w:p>
       <w:pPr>
-        <w:pStyle w:val="style0"/>
-        <w:spacing w:lineRule="auto" w:line="276"/>
+        <w:spacing w:line="276" w:lineRule="auto"/>
         <w:ind w:left="140" w:right="543"/>
         <w:rPr>
-          <w:color w:val="d66565"/>
-          <w:sz w:val="20"/>
+          <w:rStyle w:val="7"/>
+          <w:rFonts w:hint="default"/>
+          <w:color w:val="D66565"/>
+          <w:sz w:val="20"/>
+          <w:lang w:val="en-US"/>
         </w:rPr>
       </w:pPr>
       <w:r>
         <w:rPr>
           <w:sz w:val="20"/>
         </w:rPr>
-        <w:br/>
-      </w:r>
-      <w:r>
-        <w:rPr>
-          <w:color w:val="d66565"/>
-          <w:sz w:val="20"/>
-        </w:rPr>
-        <w:t xml:space="preserve">It is to confirm reference of </w:t>
-      </w:r>
-      <w:r>
-        <w:rPr>
-          <w:b/>
-          <w:color w:val="d66565"/>
-          <w:sz w:val="20"/>
-        </w:rPr>
-        <w:t>Ms. FATIHA KHATTAK</w:t>
+        <w:br w:type="textWrapping"/>
+      </w:r>
+      <w:r>
+        <w:rPr>
+          <w:rFonts w:hint="default"/>
+          <w:color w:val="D66565"/>
+          <w:sz w:val="20"/>
+          <w:lang w:val="en-US"/>
+        </w:rPr>
+        <w:t>email1Reply</w:t>
       </w:r>
     </w:p>
     <w:p>
       <w:pPr>
-        <w:pStyle w:val="style0"/>
-        <w:spacing w:lineRule="auto" w:line="276"/>
-        <w:ind w:left="140" w:right="543"/>
-        <w:rPr>
-          <w:color w:val="d66565"/>
-          <w:sz w:val="20"/>
-        </w:rPr>
-      </w:pPr>
-      <w:r>
-        <w:rPr>
-          <w:color w:val="d66565"/>
-          <w:sz w:val="20"/>
-        </w:rPr>
-        <w:t xml:space="preserve">Fatiha Khattak attend </w:t>
-      </w:r>
-      <w:r>
-        <w:rPr>
-          <w:b/>
-          <w:color w:val="d66565"/>
-          <w:sz w:val="20"/>
-        </w:rPr>
-        <w:t>UNIVERSITY of LINCOLN</w:t>
-      </w:r>
-      <w:r>
-        <w:rPr>
-          <w:color w:val="d66565"/>
-          <w:sz w:val="20"/>
-        </w:rPr>
-        <w:t xml:space="preserve"> as a </w:t>
-      </w:r>
-      <w:r>
-        <w:rPr>
-          <w:b/>
-          <w:color w:val="d66565"/>
-          <w:sz w:val="20"/>
-        </w:rPr>
-        <w:t>Student</w:t>
-      </w:r>
-      <w:r>
-        <w:rPr>
-          <w:color w:val="d66565"/>
-          <w:sz w:val="20"/>
-        </w:rPr>
-        <w:t xml:space="preserve">, from </w:t>
-      </w:r>
-      <w:r>
-        <w:rPr>
-          <w:b/>
-          <w:color w:val="d66565"/>
-          <w:sz w:val="20"/>
-        </w:rPr>
-        <w:t>12/09/2024</w:t>
-      </w:r>
-      <w:r>
-        <w:rPr>
-          <w:color w:val="d66565"/>
-          <w:sz w:val="20"/>
-        </w:rPr>
-        <w:t xml:space="preserve"> until </w:t>
-      </w:r>
-      <w:r>
-        <w:rPr>
-          <w:b/>
-          <w:color w:val="d66565"/>
-          <w:sz w:val="20"/>
-        </w:rPr>
-        <w:t>PRESENT</w:t>
-      </w:r>
-      <w:r>
-        <w:rPr>
-          <w:color w:val="d66565"/>
-          <w:sz w:val="20"/>
-        </w:rPr>
-        <w:t>.</w:t>
-      </w:r>
-    </w:p>
-    <w:p>
-      <w:pPr>
-        <w:pStyle w:val="style0"/>
-        <w:spacing w:lineRule="auto" w:line="276"/>
-        <w:ind w:left="140" w:right="543"/>
-        <w:rPr>
-          <w:color w:val="d66565"/>
-          <w:sz w:val="20"/>
-        </w:rPr>
-      </w:pPr>
-      <w:r>
-        <w:rPr>
-          <w:color w:val="d66565"/>
-          <w:sz w:val="20"/>
-        </w:rPr>
-        <w:t>During Fatiha’s time at our institution, she consistently demonstrated outstanding conduct, sustained high academic achievement, and actively participated in a variety of extracurricular pursuits. Her dedication to her studies and his positive impact on the university community have been remarkable.</w:t>
-      </w:r>
-    </w:p>
-    <w:p>
-      <w:pPr>
-        <w:pStyle w:val="style0"/>
-        <w:spacing w:lineRule="auto" w:line="276"/>
-        <w:ind w:left="140" w:right="543"/>
-        <w:rPr>
-          <w:color w:val="d66565"/>
-          <w:sz w:val="20"/>
-        </w:rPr>
-      </w:pPr>
-      <w:r>
-        <w:rPr>
-          <w:color w:val="d66565"/>
-          <w:sz w:val="20"/>
-        </w:rPr>
-        <w:t>Please do let me know if you require any other information.</w:t>
-      </w:r>
-    </w:p>
-    <w:p>
-      <w:pPr>
-        <w:pStyle w:val="style0"/>
-        <w:spacing w:lineRule="auto" w:line="276"/>
-        <w:ind w:left="140" w:right="543"/>
-        <w:rPr>
-          <w:color w:val="d66565"/>
-          <w:sz w:val="20"/>
-        </w:rPr>
-      </w:pPr>
-    </w:p>
-    <w:p>
-      <w:pPr>
-        <w:pStyle w:val="style0"/>
-        <w:spacing w:lineRule="auto" w:line="276"/>
-        <w:ind w:left="140" w:right="543"/>
-        <w:rPr>
-          <w:color w:val="d66565"/>
-          <w:sz w:val="20"/>
-        </w:rPr>
-      </w:pPr>
-      <w:r>
-        <w:rPr>
-          <w:color w:val="d66565"/>
-          <w:sz w:val="20"/>
-        </w:rPr>
-        <w:t>Best Regards,</w:t>
-        <w:br/>
-      </w:r>
-      <w:r>
-        <w:rPr>
-          <w:rFonts w:ascii="Brush Script MT" w:hAnsi="Brush Script MT"/>
-          <w:color w:val="d66565"/>
-          <w:sz w:val="20"/>
-        </w:rPr>
-        <w:t>CARTER MOON</w:t>
-      </w:r>
-    </w:p>
-    <w:p>
-      <w:pPr>
-        <w:pStyle w:val="style0"/>
-        <w:spacing w:lineRule="auto" w:line="276"/>
-        <w:ind w:left="140" w:right="543"/>
-        <w:rPr>
-          <w:rStyle w:val="style85"/>
-          <w:color w:val="d66565"/>
-          <w:sz w:val="20"/>
-        </w:rPr>
-      </w:pPr>
-      <w:r>
-        <w:rPr>
-          <w:noProof/>
-          <w:color w:val="d66565"/>
-          <w:lang w:val="en-US"/>
-        </w:rPr>
-        <mc:AlternateContent>
-          <mc:Choice Requires="wps">
-            <w:drawing>
-              <wp:anchor distT="0" distB="0" distL="0" distR="0" simplePos="false" relativeHeight="2" behindDoc="true" locked="false" layoutInCell="true" allowOverlap="true">
-                <wp:simplePos x="0" y="0"/>
-                <wp:positionH relativeFrom="margin">
-                  <wp:align>left</wp:align>
-                </wp:positionH>
-                <wp:positionV relativeFrom="paragraph">
-                  <wp:posOffset>285778</wp:posOffset>
-                </wp:positionV>
-                <wp:extent cx="5770880" cy="19050"/>
-                <wp:effectExtent l="0" t="0" r="1270" b="0"/>
-                <wp:wrapTopAndBottom/>
-                <wp:docPr id="1026" name="Graphic 2"/>
-                <wp:cNvGraphicFramePr>
-                  <a:graphicFrameLocks xmlns:a="http://schemas.openxmlformats.org/drawingml/2006/main" noChangeAspect="false" noSelect="false" noResize="false" noGrp="false"/>
-                </wp:cNvGraphicFramePr>
-                <a:graphic xmlns:a="http://schemas.openxmlformats.org/drawingml/2006/main">
-                  <a:graphicData uri="http://schemas.microsoft.com/office/word/2010/wordprocessingShape">
-                    <wps:wsp>
-                      <wps:cNvSpPr/>
-                      <wps:spPr>
-                        <a:xfrm rot="0">
-                          <a:off x="0" y="0"/>
-                          <a:ext cx="5770880" cy="19050"/>
-                        </a:xfrm>
-                        <a:custGeom>
-                          <a:avLst/>
-                          <a:gdLst/>
-                          <a:ahLst/>
-                          <a:rect l="l" t="t" r="r" b="b"/>
-                          <a:pathLst>
-                            <a:path w="5770880" h="19050" stroke="1">
-                              <a:moveTo>
-                                <a:pt x="5770626" y="0"/>
-                              </a:moveTo>
-                              <a:lnTo>
-                                <a:pt x="0" y="0"/>
-                              </a:lnTo>
-                              <a:lnTo>
-                                <a:pt x="0" y="19050"/>
-                              </a:lnTo>
-                              <a:lnTo>
-                                <a:pt x="5770626" y="19050"/>
-                              </a:lnTo>
-                              <a:lnTo>
-                                <a:pt x="5770626" y="0"/>
-                              </a:lnTo>
-                              <a:close/>
-                            </a:path>
-                          </a:pathLst>
-                        </a:custGeom>
-                        <a:solidFill>
-                          <a:srgbClr val="000000"/>
-                        </a:solidFill>
-                      </wps:spPr>
-                      <wps:bodyPr>
-                        <a:prstTxWarp prst="textNoShape"/>
-                      </wps:bodyPr>
-                    </wps:wsp>
-                  </a:graphicData>
-                </a:graphic>
-              </wp:anchor>
-            </w:drawing>
-          </mc:Choice>
-          <mc:Fallback>
-            <w:pict>
-              <v:shape id="1026" coordsize="5770880,19050" path="m5770626,0l0,0l0,19050l5770626,19050l5770626,0xe" fillcolor="black" stroked="f" style="position:absolute;margin-left:0.0pt;margin-top:22.5pt;width:454.4pt;height:1.5pt;z-index:-2147483645;mso-position-horizontal:left;mso-position-horizontal-relative:margin;mso-position-vertical-relative:text;mso-width-relative:page;mso-height-relative:page;mso-wrap-distance-left:0.0pt;mso-wrap-distance-right:0.0pt;visibility:visible;">
-                <w10:wrap type="topAndBottom"/>
-                <v:fill/>
-                <v:path textboxrect="0,0,5770880,19050" o:connectlocs=""/>
-              </v:shape>
-            </w:pict>
-          </mc:Fallback>
-        </mc:AlternateContent>
-      </w:r>
-      <w:r>
-        <w:rPr>
-          <w:color w:val="d66565"/>
-          <w:sz w:val="20"/>
-        </w:rPr>
-        <w:t xml:space="preserve">REGISTERAR </w:t>
-      </w:r>
-    </w:p>
-    <w:p>
-      <w:pPr>
-        <w:pStyle w:val="style0"/>
-        <w:spacing w:lineRule="auto" w:line="276"/>
+        <w:spacing w:line="276" w:lineRule="auto"/>
         <w:ind w:left="139" w:right="-208"/>
         <w:rPr>
-          <w:rStyle w:val="style85"/>
+          <w:rStyle w:val="7"/>
           <w:color w:val="000000"/>
-          <w14:shadow w14:blurRad="38100" w14:ky="0" w14:dir="2700000" w14:kx="0" w14:algn="tl" w14:sy="100000" w14:sx="100000" w14:dist="12700">
+          <w14:shadow w14:blurRad="38100" w14:dist="12700" w14:dir="2700000" w14:sx="100000" w14:sy="100000" w14:kx="0" w14:ky="0" w14:algn="tl">
             <w14:srgbClr w14:val="000000">
               <w14:alpha w14:val="60001"/>
             </w14:srgbClr>
           </w14:shadow>
-          <w14:textOutline>
-            <w14:noFill/>
-          </w14:textOutline>
         </w:rPr>
       </w:pPr>
       <w:r>
         <w:rPr>
-          <w:rStyle w:val="style85"/>
+          <w:rStyle w:val="7"/>
           <w:color w:val="000000"/>
-          <w14:shadow w14:blurRad="38100" w14:ky="0" w14:dir="2700000" w14:kx="0" w14:algn="tl" w14:sy="100000" w14:sx="100000" w14:dist="12700">
+          <w14:shadow w14:blurRad="38100" w14:dist="12700" w14:dir="2700000" w14:sx="100000" w14:sy="100000" w14:kx="0" w14:ky="0" w14:algn="tl">
             <w14:srgbClr w14:val="000000">
               <w14:alpha w14:val="60001"/>
             </w14:srgbClr>
           </w14:shadow>
-          <w14:textOutline>
-            <w14:noFill/>
-          </w14:textOutline>
-        </w:rPr>
-        <w:t>Administration | Defence Security Solutions &lt;</w:t>
-      </w:r>
-      <w:r>
-        <w:rPr>
-          <w:rStyle w:val="style85"/>
+        </w:rPr>
+        <w:t>Administration | Defence Security Solutions &lt;hr@defencesecuritysolutions.com</w:t>
+      </w:r>
+      <w:r>
+        <w:fldChar w:fldCharType="begin"/>
+      </w:r>
+      <w:r>
+        <w:instrText xml:space="preserve"> HYPERLINK "mailto:admin@defencesecuritysolutions.com" </w:instrText>
+      </w:r>
+      <w:r>
+        <w:fldChar w:fldCharType="separate"/>
+      </w:r>
+      <w:r>
+        <w:fldChar w:fldCharType="end"/>
+      </w:r>
+      <w:r>
+        <w:rPr>
+          <w:rStyle w:val="7"/>
           <w:color w:val="000000"/>
-          <w14:shadow w14:blurRad="38100" w14:ky="0" w14:dir="2700000" w14:kx="0" w14:algn="tl" w14:sy="100000" w14:sx="100000" w14:dist="12700">
+          <w14:shadow w14:blurRad="38100" w14:dist="12700" w14:dir="2700000" w14:sx="100000" w14:sy="100000" w14:kx="0" w14:ky="0" w14:algn="tl">
             <w14:srgbClr w14:val="000000">
               <w14:alpha w14:val="60001"/>
             </w14:srgbClr>
           </w14:shadow>
-          <w14:textOutline>
-            <w14:noFill/>
-          </w14:textOutline>
-        </w:rPr>
-        <w:t>hr@defencesecuritysolutions.com</w:t>
-      </w:r>
-      <w:r>
-        <w:rPr/>
-        <w:fldChar w:fldCharType="begin"/>
-      </w:r>
-      <w:r>
-        <w:instrText xml:space="preserve"> HYPERLINK "mailto:admin@defencesecuritysolutions.com" </w:instrText>
-      </w:r>
-      <w:r>
-        <w:rPr/>
-        <w:fldChar w:fldCharType="separate"/>
-      </w:r>
-      <w:r>
-        <w:rPr/>
-        <w:fldChar w:fldCharType="end"/>
-      </w:r>
-      <w:r>
-        <w:rPr>
-          <w:rStyle w:val="style85"/>
-          <w:color w:val="000000"/>
-          <w14:shadow w14:blurRad="38100" w14:ky="0" w14:dir="2700000" w14:kx="0" w14:algn="tl" w14:sy="100000" w14:sx="100000" w14:dist="12700">
-            <w14:srgbClr w14:val="000000">
-              <w14:alpha w14:val="60001"/>
-            </w14:srgbClr>
-          </w14:shadow>
-          <w14:textOutline>
-            <w14:noFill/>
-          </w14:textOutline>
         </w:rPr>
         <w:t>&gt;</w:t>
       </w:r>
     </w:p>
     <w:p>
       <w:pPr>
-        <w:pStyle w:val="style0"/>
-        <w:spacing w:lineRule="auto" w:line="276"/>
+        <w:spacing w:line="276" w:lineRule="auto"/>
         <w:ind w:left="139" w:right="-208"/>
         <w:rPr>
+          <w:rFonts w:hint="default"/>
           <w:sz w:val="20"/>
           <w:highlight w:val="green"/>
+          <w:lang w:val="en-US"/>
         </w:rPr>
       </w:pPr>
       <w:r>
         <w:rPr>
+          <w:rFonts w:hint="default"/>
           <w:sz w:val="20"/>
           <w:highlight w:val="green"/>
-        </w:rPr>
-        <w:t>Mon 09/12/2024 11:11</w:t>
+          <w:lang w:val="en-US"/>
+        </w:rPr>
+        <w:t>date2</w:t>
       </w:r>
     </w:p>
     <w:p>
       <w:pPr>
-        <w:pStyle w:val="style0"/>
-        <w:spacing w:lineRule="auto" w:line="276"/>
+        <w:spacing w:line="276" w:lineRule="auto"/>
         <w:ind w:left="139" w:right="-208"/>
         <w:rPr>
           <w:sz w:val="20"/>
@@ -677,38 +352,29 @@
         <w:t xml:space="preserve">To: </w:t>
       </w:r>
       <w:r>
-        <w:rPr/>
         <w:fldChar w:fldCharType="begin"/>
       </w:r>
       <w:r>
         <w:instrText xml:space="preserve"> HYPERLINK "mailto:Administration@uol.edu.uk%3cAdministration@uol.edu.uk%20" </w:instrText>
       </w:r>
       <w:r>
-        <w:rPr/>
         <w:fldChar w:fldCharType="separate"/>
       </w:r>
       <w:r>
         <w:rPr>
-          <w:rStyle w:val="style85"/>
+          <w:rStyle w:val="7"/>
           <w:sz w:val="18"/>
         </w:rPr>
         <w:t xml:space="preserve">Administration@uol.edu.uk&lt;Administration@uol.edu.uk </w:t>
       </w:r>
       <w:r>
-        <w:rPr/>
         <w:fldChar w:fldCharType="end"/>
       </w:r>
       <w:r>
         <w:rPr>
           <w:sz w:val="18"/>
         </w:rPr>
-        <w:t xml:space="preserve"> </w:t>
-      </w:r>
-      <w:r>
-        <w:rPr>
-          <w:sz w:val="18"/>
-        </w:rPr>
-        <w:t>&gt;</w:t>
+        <w:t xml:space="preserve"> &gt;</w:t>
       </w:r>
       <w:r>
         <w:t xml:space="preserve"> </w:t>
@@ -722,8 +388,7 @@
     </w:p>
     <w:p>
       <w:pPr>
-        <w:pStyle w:val="style0"/>
-        <w:spacing w:lineRule="auto" w:line="276"/>
+        <w:spacing w:line="276" w:lineRule="auto"/>
         <w:ind w:left="139" w:right="-208"/>
         <w:rPr>
           <w:sz w:val="20"/>
@@ -739,13 +404,12 @@
         <w:rPr>
           <w:sz w:val="20"/>
         </w:rPr>
-        <w:br/>
+        <w:br w:type="textWrapping"/>
       </w:r>
     </w:p>
     <w:p>
       <w:pPr>
-        <w:pStyle w:val="style0"/>
-        <w:spacing w:lineRule="auto" w:line="472"/>
+        <w:spacing w:line="472" w:lineRule="auto"/>
         <w:ind w:left="139" w:right="3551"/>
         <w:rPr>
           <w:sz w:val="20"/>
@@ -760,12 +424,13 @@
     </w:p>
     <w:p>
       <w:pPr>
-        <w:pStyle w:val="style0"/>
         <w:spacing w:before="199"/>
         <w:ind w:left="139"/>
         <w:rPr>
+          <w:rFonts w:hint="default"/>
           <w:b/>
           <w:sz w:val="20"/>
+          <w:lang w:val="en-US"/>
         </w:rPr>
       </w:pPr>
       <w:r>
@@ -777,21 +442,24 @@
       </w:r>
       <w:r>
         <w:rPr>
+          <w:rFonts w:hint="default"/>
           <w:b/>
           <w:sz w:val="20"/>
           <w:highlight w:val="magenta"/>
-        </w:rPr>
-        <w:t xml:space="preserve">FATIHA KHATTAK </w:t>
+          <w:lang w:val="en-US"/>
+        </w:rPr>
+        <w:t>fullName</w:t>
       </w:r>
     </w:p>
     <w:p>
       <w:pPr>
-        <w:pStyle w:val="style0"/>
         <w:ind w:left="139"/>
         <w:rPr>
+          <w:rFonts w:hint="default"/>
           <w:b/>
           <w:bCs/>
           <w:sz w:val="20"/>
+          <w:lang w:val="en-US"/>
         </w:rPr>
       </w:pPr>
       <w:r>
@@ -803,19 +471,20 @@
       </w:r>
       <w:r>
         <w:rPr>
+          <w:rFonts w:hint="default"/>
           <w:b/>
           <w:bCs/>
           <w:sz w:val="20"/>
           <w:szCs w:val="20"/>
           <w:highlight w:val="magenta"/>
-        </w:rPr>
-        <w:t>RZ094307D</w:t>
+          <w:lang w:val="en-US"/>
+        </w:rPr>
+        <w:t>niNumber</w:t>
       </w:r>
     </w:p>
     <w:p>
       <w:pPr>
-        <w:pStyle w:val="style0"/>
-        <w:spacing w:before="237" w:lineRule="auto" w:line="276"/>
+        <w:spacing w:before="237" w:line="276" w:lineRule="auto"/>
         <w:ind w:left="139" w:right="543"/>
         <w:rPr>
           <w:sz w:val="20"/>
@@ -1051,7 +720,6 @@
     </w:p>
     <w:p>
       <w:pPr>
-        <w:pStyle w:val="style0"/>
         <w:spacing w:before="199"/>
         <w:ind w:left="139"/>
         <w:rPr>
@@ -1173,20 +841,12 @@
           <w:spacing w:val="-2"/>
           <w:sz w:val="20"/>
         </w:rPr>
-        <w:t xml:space="preserve"> attached</w:t>
-      </w:r>
-      <w:r>
-        <w:rPr>
-          <w:spacing w:val="-2"/>
-          <w:sz w:val="20"/>
-        </w:rPr>
-        <w:t>.</w:t>
+        <w:t xml:space="preserve"> attached.</w:t>
       </w:r>
     </w:p>
     <w:p>
       <w:pPr>
-        <w:pStyle w:val="style0"/>
-        <w:spacing w:before="237" w:lineRule="auto" w:line="276"/>
+        <w:spacing w:before="237" w:line="276" w:lineRule="auto"/>
         <w:ind w:left="139"/>
         <w:rPr>
           <w:sz w:val="20"/>
@@ -1383,7 +1043,6 @@
     </w:p>
     <w:p>
       <w:pPr>
-        <w:pStyle w:val="style0"/>
         <w:spacing w:before="201"/>
         <w:ind w:left="139"/>
         <w:rPr>
@@ -1414,8 +1073,7 @@
     </w:p>
     <w:p>
       <w:pPr>
-        <w:pStyle w:val="style0"/>
-        <w:spacing w:lineRule="atLeast" w:line="600"/>
+        <w:spacing w:line="600" w:lineRule="atLeast"/>
         <w:ind w:left="139" w:right="7223"/>
         <w:rPr>
           <w:rFonts w:ascii="Verdana"/>
@@ -1433,36 +1091,35 @@
     </w:p>
     <w:p>
       <w:pPr>
-        <w:pStyle w:val="style94"/>
-        <w:shd w:val="clear" w:color="auto" w:fill="ffffff"/>
-        <w:spacing w:before="0" w:beforeAutospacing="false" w:after="0" w:afterAutospacing="false"/>
+        <w:pStyle w:val="8"/>
+        <w:shd w:val="clear" w:color="auto" w:fill="FFFFFF"/>
+        <w:spacing w:before="0" w:beforeAutospacing="0" w:after="0" w:afterAutospacing="0"/>
         <w:textAlignment w:val="baseline"/>
         <w:rPr>
           <w:rFonts w:ascii="Aptos" w:hAnsi="Aptos"/>
         </w:rPr>
         <w:sectPr>
-          <w:headerReference w:type="even" r:id="rId2"/>
-          <w:headerReference w:type="default" r:id="rId3"/>
-          <w:footerReference w:type="even" r:id="rId4"/>
-          <w:footerReference w:type="default" r:id="rId5"/>
-          <w:headerReference w:type="first" r:id="rId6"/>
-          <w:pgSz w:w="11906" w:h="16838" w:orient="portrait"/>
+          <w:headerReference r:id="rId5" w:type="first"/>
+          <w:headerReference r:id="rId3" w:type="default"/>
+          <w:footerReference r:id="rId6" w:type="default"/>
+          <w:headerReference r:id="rId4" w:type="even"/>
+          <w:footerReference r:id="rId7" w:type="even"/>
+          <w:pgSz w:w="11906" w:h="16838"/>
           <w:pgMar w:top="1440" w:right="1440" w:bottom="1440" w:left="1440" w:header="284" w:footer="709" w:gutter="0"/>
-          <w:cols w:space="708"/>
-          <w:docGrid w:linePitch="360"/>
+          <w:cols w:space="708" w:num="1"/>
+          <w:docGrid w:linePitch="360" w:charSpace="0"/>
         </w:sectPr>
       </w:pPr>
       <w:r>
         <w:rPr>
-          <w:rFonts w:ascii="Arial" w:cs="Arial" w:hAnsi="Arial"/>
+          <w:rFonts w:ascii="Arial" w:hAnsi="Arial" w:cs="Arial"/>
           <w:b/>
           <w:bCs/>
-          <w:color w:val="1f497d"/>
+          <w:color w:val="1F497D"/>
           <w:sz w:val="23"/>
           <w:szCs w:val="23"/>
-          <w:bdr w:val="none" w:sz="0" w:space="0" w:color="auto" w:frame="true"/>
-        </w:rPr>
-        <w:br/>
+        </w:rPr>
+        <w:br w:type="textWrapping"/>
       </w:r>
       <w:r>
         <w:rPr>
@@ -1485,35 +1142,36 @@
       <w:r>
         <w:rPr>
           <w:rFonts w:ascii="Aptos" w:hAnsi="Aptos"/>
-          <w:noProof/>
           <w:lang w:val="en-US" w:eastAsia="en-US"/>
         </w:rPr>
         <w:drawing>
-          <wp:inline distL="0" distT="0" distB="0" distR="0">
+          <wp:inline distT="0" distB="0" distL="0" distR="0">
             <wp:extent cx="1117600" cy="723900"/>
             <wp:effectExtent l="0" t="0" r="0" b="0"/>
             <wp:docPr id="1027" name="Picture 3"/>
-            <wp:cNvGraphicFramePr>
-              <a:graphicFrameLocks xmlns:a="http://schemas.openxmlformats.org/drawingml/2006/main" noChangeAspect="false" noSelect="false" noResize="false" noGrp="false"/>
-            </wp:cNvGraphicFramePr>
+            <wp:cNvGraphicFramePr/>
             <a:graphic xmlns:a="http://schemas.openxmlformats.org/drawingml/2006/main">
               <a:graphicData uri="http://schemas.openxmlformats.org/drawingml/2006/picture">
                 <pic:pic xmlns:pic="http://schemas.openxmlformats.org/drawingml/2006/picture">
                   <pic:nvPicPr>
-                    <pic:cNvPr id="1" name="Picture 3"/>
+                    <pic:cNvPr id="1027" name="Picture 3"/>
                     <pic:cNvPicPr/>
                   </pic:nvPicPr>
                   <pic:blipFill>
-                    <a:blip r:embed="rId7" cstate="print"/>
-                    <a:srcRect l="0" t="0" r="0" b="0"/>
-                    <a:stretch/>
+                    <a:blip r:embed="rId10" cstate="print"/>
+                    <a:srcRect/>
+                    <a:stretch>
+                      <a:fillRect/>
+                    </a:stretch>
                   </pic:blipFill>
                   <pic:spPr>
-                    <a:xfrm rot="0">
+                    <a:xfrm>
                       <a:off x="0" y="0"/>
                       <a:ext cx="1117600" cy="723900"/>
                     </a:xfrm>
-                    <a:prstGeom prst="rect"/>
+                    <a:prstGeom prst="rect">
+                      <a:avLst/>
+                    </a:prstGeom>
                   </pic:spPr>
                 </pic:pic>
               </a:graphicData>
@@ -1532,9 +1190,8 @@
           <w:rFonts w:ascii="inherit" w:hAnsi="inherit"/>
           <w:sz w:val="20"/>
           <w:szCs w:val="20"/>
-          <w:bdr w:val="none" w:sz="0" w:space="0" w:color="auto" w:frame="true"/>
-        </w:rPr>
-        <w:br/>
+        </w:rPr>
+        <w:br w:type="textWrapping"/>
       </w:r>
       <w:r>
         <w:rPr>
@@ -1542,7 +1199,6 @@
           <w:color w:val="011993"/>
           <w:sz w:val="20"/>
           <w:szCs w:val="20"/>
-          <w:bdr w:val="none" w:sz="0" w:space="0" w:color="auto" w:frame="true"/>
         </w:rPr>
         <w:t>———————————————————————</w:t>
       </w:r>
@@ -1551,27 +1207,25 @@
           <w:rFonts w:ascii="inherit" w:hAnsi="inherit"/>
           <w:sz w:val="20"/>
           <w:szCs w:val="20"/>
-          <w:bdr w:val="none" w:sz="0" w:space="0" w:color="auto" w:frame="true"/>
-        </w:rPr>
-        <w:br/>
-      </w:r>
-      <w:r>
-        <w:rPr>
-          <w:rStyle w:val="style87"/>
-          <w:rFonts w:ascii="Arial" w:cs="Arial" w:hAnsi="Arial"/>
-          <w:color w:val="1f497d"/>
+        </w:rPr>
+        <w:br w:type="textWrapping"/>
+      </w:r>
+      <w:r>
+        <w:rPr>
+          <w:rStyle w:val="9"/>
+          <w:rFonts w:ascii="Arial" w:hAnsi="Arial" w:cs="Arial"/>
+          <w:color w:val="1F497D"/>
           <w:sz w:val="20"/>
           <w:szCs w:val="20"/>
-          <w:bdr w:val="none" w:sz="0" w:space="0" w:color="auto" w:frame="true"/>
         </w:rPr>
         <w:t>Head Office:</w:t>
       </w:r>
     </w:p>
     <w:p>
       <w:pPr>
-        <w:pStyle w:val="style94"/>
-        <w:shd w:val="clear" w:color="auto" w:fill="ffffff"/>
-        <w:spacing w:before="0" w:beforeAutospacing="false" w:after="0" w:afterAutospacing="false"/>
+        <w:pStyle w:val="8"/>
+        <w:shd w:val="clear" w:color="auto" w:fill="FFFFFF"/>
+        <w:spacing w:before="0" w:beforeAutospacing="0" w:after="0" w:afterAutospacing="0"/>
         <w:textAlignment w:val="baseline"/>
         <w:rPr>
           <w:rFonts w:ascii="Aptos" w:hAnsi="Aptos"/>
@@ -1580,9 +1234,9 @@
     </w:p>
     <w:p>
       <w:pPr>
-        <w:pStyle w:val="style94"/>
-        <w:shd w:val="clear" w:color="auto" w:fill="ffffff"/>
-        <w:spacing w:before="0" w:beforeAutospacing="false" w:after="0" w:afterAutospacing="false"/>
+        <w:pStyle w:val="8"/>
+        <w:shd w:val="clear" w:color="auto" w:fill="FFFFFF"/>
+        <w:spacing w:before="0" w:beforeAutospacing="0" w:after="0" w:afterAutospacing="0"/>
         <w:textAlignment w:val="baseline"/>
         <w:rPr>
           <w:rFonts w:ascii="Aptos" w:hAnsi="Aptos"/>
@@ -1590,21 +1244,19 @@
       </w:pPr>
       <w:r>
         <w:rPr>
-          <w:rFonts w:ascii="Arial" w:cs="Arial" w:hAnsi="Arial"/>
-          <w:color w:val="1f497d"/>
+          <w:rFonts w:ascii="Arial" w:hAnsi="Arial" w:cs="Arial"/>
+          <w:color w:val="1F497D"/>
           <w:sz w:val="20"/>
           <w:szCs w:val="20"/>
-          <w:bdr w:val="none" w:sz="0" w:space="0" w:color="auto" w:frame="true"/>
         </w:rPr>
         <w:t xml:space="preserve">+44 </w:t>
       </w:r>
       <w:r>
         <w:rPr>
-          <w:rFonts w:ascii="Arial" w:cs="Arial" w:hAnsi="Arial"/>
-          <w:color w:val="1f497d"/>
+          <w:rFonts w:ascii="Arial" w:hAnsi="Arial" w:cs="Arial"/>
+          <w:color w:val="1F497D"/>
           <w:sz w:val="20"/>
           <w:szCs w:val="20"/>
-          <w:bdr w:val="none" w:sz="0" w:space="0" w:color="auto" w:frame="true"/>
           <w:lang w:val="en-US"/>
         </w:rPr>
         <w:t>203 490 8070</w:t>
@@ -1614,27 +1266,24 @@
           <w:rFonts w:ascii="inherit" w:hAnsi="inherit"/>
           <w:sz w:val="20"/>
           <w:szCs w:val="20"/>
-          <w:bdr w:val="none" w:sz="0" w:space="0" w:color="auto" w:frame="true"/>
-        </w:rPr>
-        <w:br/>
-      </w:r>
-      <w:r>
-        <w:rPr>
-          <w:rStyle w:val="style87"/>
-          <w:rFonts w:ascii="Arial" w:cs="Arial" w:hAnsi="Arial"/>
-          <w:color w:val="1f497d"/>
+        </w:rPr>
+        <w:br w:type="textWrapping"/>
+      </w:r>
+      <w:r>
+        <w:rPr>
+          <w:rStyle w:val="9"/>
+          <w:rFonts w:ascii="Arial" w:hAnsi="Arial" w:cs="Arial"/>
+          <w:color w:val="1F497D"/>
           <w:sz w:val="20"/>
           <w:szCs w:val="20"/>
-          <w:bdr w:val="none" w:sz="0" w:space="0" w:color="auto" w:frame="true"/>
         </w:rPr>
         <w:t>Mob Contact:</w:t>
       </w:r>
       <w:r>
         <w:rPr>
-          <w:rFonts w:ascii="Calibri" w:cs="Calibri" w:hAnsi="Calibri"/>
+          <w:rFonts w:ascii="Calibri" w:hAnsi="Calibri" w:cs="Calibri"/>
           <w:sz w:val="22"/>
           <w:szCs w:val="22"/>
-          <w:bdr w:val="none" w:sz="0" w:space="0" w:color="auto" w:frame="true"/>
         </w:rPr>
         <w:t> </w:t>
       </w:r>
@@ -1647,97 +1296,79 @@
     </w:p>
     <w:p>
       <w:pPr>
-        <w:pStyle w:val="style94"/>
-        <w:shd w:val="clear" w:color="auto" w:fill="ffffff"/>
-        <w:spacing w:before="0" w:beforeAutospacing="false" w:after="0" w:afterAutospacing="false"/>
+        <w:pStyle w:val="8"/>
+        <w:shd w:val="clear" w:color="auto" w:fill="FFFFFF"/>
+        <w:spacing w:before="0" w:beforeAutospacing="0" w:after="0" w:afterAutospacing="0"/>
         <w:textAlignment w:val="baseline"/>
         <w:rPr>
-          <w:rFonts w:ascii="Calibri" w:cs="Calibri" w:hAnsi="Calibri"/>
+          <w:rFonts w:ascii="Calibri" w:hAnsi="Calibri" w:cs="Calibri"/>
           <w:color w:val="002060"/>
           <w:sz w:val="20"/>
           <w:szCs w:val="20"/>
-          <w:bdr w:val="none" w:sz="0" w:space="0" w:color="auto" w:frame="true"/>
         </w:rPr>
       </w:pPr>
       <w:r>
         <w:rPr>
-          <w:rFonts w:ascii="Arial" w:cs="Arial" w:hAnsi="Arial"/>
-          <w:color w:val="1f497d"/>
+          <w:rFonts w:ascii="Arial" w:hAnsi="Arial" w:cs="Arial"/>
+          <w:color w:val="1F497D"/>
           <w:sz w:val="20"/>
           <w:szCs w:val="20"/>
-          <w:bdr w:val="none" w:sz="0" w:space="0" w:color="auto" w:frame="true"/>
-        </w:rPr>
-        <w:t xml:space="preserve">+44 </w:t>
-      </w:r>
-      <w:r>
-        <w:rPr>
-          <w:rFonts w:ascii="Arial" w:cs="Arial" w:hAnsi="Arial"/>
-          <w:color w:val="1f497d"/>
+        </w:rPr>
+        <w:t>+44 755</w:t>
+      </w:r>
+      <w:r>
+        <w:rPr>
+          <w:rFonts w:ascii="Arial" w:hAnsi="Arial" w:cs="Arial"/>
+          <w:color w:val="1F497D"/>
           <w:sz w:val="20"/>
           <w:szCs w:val="20"/>
-          <w:bdr w:val="none" w:sz="0" w:space="0" w:color="auto" w:frame="true"/>
-        </w:rPr>
-        <w:t>755</w:t>
-      </w:r>
-      <w:r>
-        <w:rPr>
-          <w:rFonts w:ascii="Arial" w:cs="Arial" w:hAnsi="Arial"/>
-          <w:color w:val="1f497d"/>
+          <w:lang w:val="en-US"/>
+        </w:rPr>
+        <w:t xml:space="preserve"> </w:t>
+      </w:r>
+      <w:r>
+        <w:rPr>
+          <w:rFonts w:ascii="Arial" w:hAnsi="Arial" w:cs="Arial"/>
+          <w:color w:val="1F497D"/>
           <w:sz w:val="20"/>
           <w:szCs w:val="20"/>
-          <w:bdr w:val="none" w:sz="0" w:space="0" w:color="auto" w:frame="true"/>
+        </w:rPr>
+        <w:t>588</w:t>
+      </w:r>
+      <w:r>
+        <w:rPr>
+          <w:rFonts w:ascii="Arial" w:hAnsi="Arial" w:cs="Arial"/>
+          <w:color w:val="1F497D"/>
+          <w:sz w:val="20"/>
+          <w:szCs w:val="20"/>
           <w:lang w:val="en-US"/>
         </w:rPr>
         <w:t xml:space="preserve"> </w:t>
       </w:r>
       <w:r>
         <w:rPr>
-          <w:rFonts w:ascii="Arial" w:cs="Arial" w:hAnsi="Arial"/>
-          <w:color w:val="1f497d"/>
+          <w:rFonts w:ascii="Arial" w:hAnsi="Arial" w:cs="Arial"/>
+          <w:color w:val="1F497D"/>
           <w:sz w:val="20"/>
           <w:szCs w:val="20"/>
-          <w:bdr w:val="none" w:sz="0" w:space="0" w:color="auto" w:frame="true"/>
-        </w:rPr>
-        <w:t>588</w:t>
-      </w:r>
-      <w:r>
-        <w:rPr>
-          <w:rFonts w:ascii="Arial" w:cs="Arial" w:hAnsi="Arial"/>
-          <w:color w:val="1f497d"/>
+        </w:rPr>
+        <w:t>5310</w:t>
+      </w:r>
+      <w:r>
+        <w:rPr>
+          <w:rFonts w:ascii="inherit" w:hAnsi="inherit"/>
           <w:sz w:val="20"/>
           <w:szCs w:val="20"/>
-          <w:bdr w:val="none" w:sz="0" w:space="0" w:color="auto" w:frame="true"/>
-          <w:lang w:val="en-US"/>
-        </w:rPr>
-        <w:t xml:space="preserve"> </w:t>
-      </w:r>
-      <w:r>
-        <w:rPr>
-          <w:rFonts w:ascii="Arial" w:cs="Arial" w:hAnsi="Arial"/>
-          <w:color w:val="1f497d"/>
+        </w:rPr>
+        <w:br w:type="textWrapping"/>
+      </w:r>
+      <w:r>
+        <w:rPr>
+          <w:rStyle w:val="9"/>
+          <w:rFonts w:ascii="Arial" w:hAnsi="Arial" w:cs="Arial"/>
+          <w:color w:val="1F497D"/>
           <w:sz w:val="20"/>
           <w:szCs w:val="20"/>
-          <w:bdr w:val="none" w:sz="0" w:space="0" w:color="auto" w:frame="true"/>
-        </w:rPr>
-        <w:t>5310</w:t>
-      </w:r>
-      <w:r>
-        <w:rPr>
-          <w:rFonts w:ascii="inherit" w:hAnsi="inherit"/>
-          <w:sz w:val="20"/>
-          <w:szCs w:val="20"/>
-          <w:bdr w:val="none" w:sz="0" w:space="0" w:color="auto" w:frame="true"/>
-        </w:rPr>
-        <w:br/>
-      </w:r>
-      <w:r>
-        <w:rPr>
-          <w:rStyle w:val="style87"/>
-          <w:rFonts w:ascii="Arial" w:cs="Arial" w:hAnsi="Arial"/>
-          <w:color w:val="1f497d"/>
-          <w:sz w:val="20"/>
-          <w:szCs w:val="20"/>
-          <w:bdr w:val="none" w:sz="0" w:space="0" w:color="auto" w:frame="true"/>
         </w:rPr>
         <w:t>www:</w:t>
       </w:r>
@@ -1745,34 +1376,29 @@
         <w:rPr>
           <w:sz w:val="21"/>
           <w:szCs w:val="21"/>
-          <w:bdr w:val="none" w:sz="0" w:space="0" w:color="auto" w:frame="true"/>
         </w:rPr>
         <w:t> </w:t>
       </w:r>
       <w:r>
-        <w:rPr/>
         <w:fldChar w:fldCharType="begin"/>
       </w:r>
       <w:r>
         <w:instrText xml:space="preserve"> HYPERLINK "http://www.defencesecuritysolutions.com/" \t "_blank" </w:instrText>
       </w:r>
       <w:r>
-        <w:rPr/>
         <w:fldChar w:fldCharType="separate"/>
       </w:r>
       <w:r>
         <w:rPr>
-          <w:rStyle w:val="style85"/>
-          <w:rFonts w:ascii="Calibri" w:cs="Calibri" w:hAnsi="Calibri"/>
-          <w:color w:val="1155cc"/>
+          <w:rStyle w:val="7"/>
+          <w:rFonts w:ascii="Calibri" w:hAnsi="Calibri" w:cs="Calibri"/>
+          <w:color w:val="1155CC"/>
           <w:sz w:val="22"/>
           <w:szCs w:val="22"/>
-          <w:bdr w:val="none" w:sz="0" w:space="0" w:color="auto" w:frame="true"/>
         </w:rPr>
         <w:t>www.defencesecuritysolutions.com</w:t>
       </w:r>
       <w:r>
-        <w:rPr/>
         <w:fldChar w:fldCharType="end"/>
       </w:r>
       <w:r>
@@ -1780,18 +1406,16 @@
           <w:rFonts w:ascii="inherit" w:hAnsi="inherit"/>
           <w:sz w:val="22"/>
           <w:szCs w:val="22"/>
-          <w:bdr w:val="none" w:sz="0" w:space="0" w:color="auto" w:frame="true"/>
-        </w:rPr>
-        <w:br/>
-      </w:r>
-      <w:r>
-        <w:rPr>
-          <w:rStyle w:val="style87"/>
-          <w:rFonts w:ascii="Arial" w:cs="Arial" w:hAnsi="Arial"/>
-          <w:color w:val="1f497d"/>
+        </w:rPr>
+        <w:br w:type="textWrapping"/>
+      </w:r>
+      <w:r>
+        <w:rPr>
+          <w:rStyle w:val="9"/>
+          <w:rFonts w:ascii="Arial" w:hAnsi="Arial" w:cs="Arial"/>
+          <w:color w:val="1F497D"/>
           <w:sz w:val="20"/>
           <w:szCs w:val="20"/>
-          <w:bdr w:val="none" w:sz="0" w:space="0" w:color="auto" w:frame="true"/>
         </w:rPr>
         <w:t>E-mail:</w:t>
       </w:r>
@@ -1799,34 +1423,29 @@
         <w:rPr>
           <w:sz w:val="21"/>
           <w:szCs w:val="21"/>
-          <w:bdr w:val="none" w:sz="0" w:space="0" w:color="auto" w:frame="true"/>
         </w:rPr>
         <w:t> </w:t>
       </w:r>
       <w:r>
-        <w:rPr/>
         <w:fldChar w:fldCharType="begin"/>
       </w:r>
       <w:r>
         <w:instrText xml:space="preserve"> HYPERLINK "mailto:zack@defencesecuritysolutions.com" \t "_blank" </w:instrText>
       </w:r>
       <w:r>
-        <w:rPr/>
         <w:fldChar w:fldCharType="separate"/>
       </w:r>
       <w:r>
         <w:rPr>
-          <w:rStyle w:val="style85"/>
-          <w:rFonts w:ascii="Calibri" w:cs="Calibri" w:hAnsi="Calibri"/>
-          <w:color w:val="1155cc"/>
+          <w:rStyle w:val="7"/>
+          <w:rFonts w:ascii="Calibri" w:hAnsi="Calibri" w:cs="Calibri"/>
+          <w:color w:val="1155CC"/>
           <w:sz w:val="22"/>
           <w:szCs w:val="22"/>
-          <w:bdr w:val="none" w:sz="0" w:space="0" w:color="auto" w:frame="true"/>
         </w:rPr>
         <w:t>control@defencesecuritysolutions.com</w:t>
       </w:r>
       <w:r>
-        <w:rPr/>
         <w:fldChar w:fldCharType="end"/>
       </w:r>
       <w:r>
@@ -1834,62 +1453,38 @@
           <w:rFonts w:ascii="inherit" w:hAnsi="inherit"/>
           <w:sz w:val="22"/>
           <w:szCs w:val="22"/>
-          <w:bdr w:val="none" w:sz="0" w:space="0" w:color="auto" w:frame="true"/>
-        </w:rPr>
-        <w:br/>
-      </w:r>
-      <w:r>
-        <w:rPr>
-          <w:rFonts w:ascii="Calibri" w:cs="Calibri" w:hAnsi="Calibri"/>
+        </w:rPr>
+        <w:br w:type="textWrapping"/>
+      </w:r>
+      <w:r>
+        <w:rPr>
+          <w:rFonts w:ascii="Calibri" w:hAnsi="Calibri" w:cs="Calibri"/>
           <w:color w:val="002060"/>
           <w:sz w:val="20"/>
           <w:szCs w:val="20"/>
-          <w:bdr w:val="none" w:sz="0" w:space="0" w:color="auto" w:frame="true"/>
-        </w:rPr>
-        <w:t xml:space="preserve">Office 241, Jubilee House 3 </w:t>
-      </w:r>
-      <w:r>
-        <w:rPr>
-          <w:rFonts w:ascii="Calibri" w:cs="Calibri" w:hAnsi="Calibri"/>
-          <w:color w:val="002060"/>
-          <w:sz w:val="20"/>
-          <w:szCs w:val="20"/>
-          <w:bdr w:val="none" w:sz="0" w:space="0" w:color="auto" w:frame="true"/>
-        </w:rPr>
-        <w:t>The</w:t>
-      </w:r>
-      <w:r>
-        <w:rPr>
-          <w:rFonts w:ascii="Calibri" w:cs="Calibri" w:hAnsi="Calibri"/>
-          <w:color w:val="002060"/>
-          <w:sz w:val="20"/>
-          <w:szCs w:val="20"/>
-          <w:bdr w:val="none" w:sz="0" w:space="0" w:color="auto" w:frame="true"/>
-        </w:rPr>
-        <w:t xml:space="preserve"> Drive, Great Warley</w:t>
+        </w:rPr>
+        <w:t>Office 241, Jubilee House 3 The Drive, Great Warley</w:t>
       </w:r>
     </w:p>
     <w:p>
       <w:pPr>
-        <w:pStyle w:val="style94"/>
-        <w:shd w:val="clear" w:color="auto" w:fill="ffffff"/>
-        <w:spacing w:before="0" w:beforeAutospacing="false" w:after="0" w:afterAutospacing="false"/>
+        <w:pStyle w:val="8"/>
+        <w:shd w:val="clear" w:color="auto" w:fill="FFFFFF"/>
+        <w:spacing w:before="0" w:beforeAutospacing="0" w:after="0" w:afterAutospacing="0"/>
         <w:textAlignment w:val="baseline"/>
         <w:rPr>
-          <w:rFonts w:ascii="Calibri" w:cs="Calibri" w:hAnsi="Calibri"/>
+          <w:rFonts w:ascii="Calibri" w:hAnsi="Calibri" w:cs="Calibri"/>
           <w:color w:val="002060"/>
           <w:sz w:val="20"/>
           <w:szCs w:val="20"/>
-          <w:bdr w:val="none" w:sz="0" w:space="0" w:color="auto" w:frame="true"/>
         </w:rPr>
       </w:pPr>
       <w:r>
         <w:rPr>
-          <w:rFonts w:ascii="Calibri" w:cs="Calibri" w:hAnsi="Calibri"/>
+          <w:rFonts w:ascii="Calibri" w:hAnsi="Calibri" w:cs="Calibri"/>
           <w:color w:val="002060"/>
           <w:sz w:val="20"/>
           <w:szCs w:val="20"/>
-          <w:bdr w:val="none" w:sz="0" w:space="0" w:color="auto" w:frame="true"/>
         </w:rPr>
         <w:t>Brentwood, England CM13 3FR United Kingdom</w:t>
       </w:r>
@@ -1898,109 +1493,53 @@
           <w:rFonts w:ascii="inherit" w:hAnsi="inherit"/>
           <w:sz w:val="20"/>
           <w:szCs w:val="20"/>
-          <w:bdr w:val="none" w:sz="0" w:space="0" w:color="auto" w:frame="true"/>
-        </w:rPr>
-        <w:br/>
-      </w:r>
-      <w:r>
-        <w:rPr>
-          <w:rFonts w:ascii="Calibri" w:cs="Calibri" w:hAnsi="Calibri"/>
+        </w:rPr>
+        <w:br w:type="textWrapping"/>
+      </w:r>
+      <w:r>
+        <w:rPr>
+          <w:rFonts w:ascii="Calibri" w:hAnsi="Calibri" w:cs="Calibri"/>
           <w:color w:val="002060"/>
           <w:sz w:val="20"/>
           <w:szCs w:val="20"/>
-          <w:bdr w:val="none" w:sz="0" w:space="0" w:color="auto" w:frame="true"/>
         </w:rPr>
         <w:t>Registered in England &amp; Wales No: 9553309</w:t>
       </w:r>
     </w:p>
     <w:p>
       <w:pPr>
-        <w:pStyle w:val="style94"/>
-        <w:shd w:val="clear" w:color="auto" w:fill="ffffff"/>
-        <w:spacing w:before="0" w:beforeAutospacing="false" w:after="0" w:afterAutospacing="false"/>
+        <w:pStyle w:val="8"/>
+        <w:shd w:val="clear" w:color="auto" w:fill="FFFFFF"/>
+        <w:spacing w:before="0" w:beforeAutospacing="0" w:after="0" w:afterAutospacing="0"/>
         <w:textAlignment w:val="baseline"/>
         <w:rPr>
-          <w:rFonts w:ascii="Arial Rounded MT Bold" w:cs="Phosphate Inline" w:hAnsi="Arial Rounded MT Bold"/>
+          <w:rFonts w:ascii="Arial Rounded MT Bold" w:hAnsi="Arial Rounded MT Bold" w:cs="Phosphate Inline"/>
           <w:b/>
           <w:bCs/>
-          <w:color w:val="ac0202"/>
+          <w:color w:val="AC0202"/>
           <w:sz w:val="16"/>
           <w:szCs w:val="16"/>
-          <w:bdr w:val="none" w:sz="0" w:space="0" w:color="auto" w:frame="true"/>
           <w:lang w:val="en-US"/>
         </w:rPr>
       </w:pPr>
       <w:r>
         <w:rPr>
-          <w:rFonts w:ascii="Arial Rounded MT Bold" w:cs="Phosphate Inline" w:hAnsi="Arial Rounded MT Bold"/>
+          <w:rFonts w:ascii="Arial Rounded MT Bold" w:hAnsi="Arial Rounded MT Bold" w:cs="Phosphate Inline"/>
           <w:b/>
           <w:bCs/>
-          <w:color w:val="ac0202"/>
+          <w:color w:val="AC0202"/>
           <w:sz w:val="16"/>
           <w:szCs w:val="16"/>
-          <w:bdr w:val="none" w:sz="0" w:space="0" w:color="auto" w:frame="true"/>
           <w:lang w:val="en-US"/>
         </w:rPr>
-        <w:t xml:space="preserve">DEFENCE SECURITY SOLUTIONS </w:t>
-      </w:r>
-      <w:r>
-        <w:rPr>
-          <w:rFonts w:ascii="Arial Rounded MT Bold" w:cs="Phosphate Inline" w:hAnsi="Arial Rounded MT Bold"/>
-          <w:b/>
-          <w:bCs/>
-          <w:color w:val="ac0202"/>
-          <w:sz w:val="16"/>
-          <w:szCs w:val="16"/>
-          <w:bdr w:val="none" w:sz="0" w:space="0" w:color="auto" w:frame="true"/>
-          <w:lang w:val="en-US"/>
-        </w:rPr>
-        <w:t>ARE</w:t>
-      </w:r>
-      <w:r>
-        <w:rPr>
-          <w:rFonts w:ascii="Arial Rounded MT Bold" w:cs="Phosphate Inline" w:hAnsi="Arial Rounded MT Bold"/>
-          <w:b/>
-          <w:bCs/>
-          <w:color w:val="ac0202"/>
-          <w:sz w:val="16"/>
-          <w:szCs w:val="16"/>
-          <w:bdr w:val="none" w:sz="0" w:space="0" w:color="auto" w:frame="true"/>
-          <w:lang w:val="en-US"/>
-        </w:rPr>
-        <w:t xml:space="preserve"> BEST IN </w:t>
-      </w:r>
-      <w:r>
-        <w:rPr>
-          <w:rFonts w:ascii="Arial Rounded MT Bold" w:cs="Phosphate Inline" w:hAnsi="Arial Rounded MT Bold"/>
-          <w:b/>
-          <w:bCs/>
-          <w:color w:val="ac0202"/>
-          <w:sz w:val="16"/>
-          <w:szCs w:val="16"/>
-          <w:bdr w:val="none" w:sz="0" w:space="0" w:color="auto" w:frame="true"/>
-          <w:lang w:val="en-US"/>
-        </w:rPr>
-        <w:t xml:space="preserve">THE </w:t>
-      </w:r>
-      <w:r>
-        <w:rPr>
-          <w:rFonts w:ascii="Arial Rounded MT Bold" w:cs="Phosphate Inline" w:hAnsi="Arial Rounded MT Bold"/>
-          <w:b/>
-          <w:bCs/>
-          <w:color w:val="ac0202"/>
-          <w:sz w:val="16"/>
-          <w:szCs w:val="16"/>
-          <w:bdr w:val="none" w:sz="0" w:space="0" w:color="auto" w:frame="true"/>
-          <w:lang w:val="en-US"/>
-        </w:rPr>
-        <w:t>PROVISION OF SECURITY GUARDS AND DOOR SUPERVISORS.</w:t>
+        <w:t>DEFENCE SECURITY SOLUTIONS ARE BEST IN THE PROVISION OF SECURITY GUARDS AND DOOR SUPERVISORS.</w:t>
       </w:r>
     </w:p>
     <w:p>
       <w:pPr>
-        <w:pStyle w:val="style94"/>
-        <w:shd w:val="clear" w:color="auto" w:fill="ffffff"/>
-        <w:spacing w:before="0" w:beforeAutospacing="false" w:after="0" w:afterAutospacing="false"/>
+        <w:pStyle w:val="8"/>
+        <w:shd w:val="clear" w:color="auto" w:fill="FFFFFF"/>
+        <w:spacing w:before="0" w:beforeAutospacing="0" w:after="0" w:afterAutospacing="0"/>
         <w:jc w:val="both"/>
         <w:textAlignment w:val="baseline"/>
         <w:rPr>
@@ -2010,35 +1549,36 @@
       <w:r>
         <w:rPr>
           <w:rFonts w:ascii="Aptos" w:hAnsi="Aptos"/>
-          <w:noProof/>
           <w:lang w:val="en-US" w:eastAsia="en-US"/>
         </w:rPr>
         <w:drawing>
-          <wp:inline distL="0" distT="0" distB="0" distR="0">
+          <wp:inline distT="0" distB="0" distL="0" distR="0">
             <wp:extent cx="5731510" cy="639445"/>
             <wp:effectExtent l="0" t="0" r="0" b="0"/>
             <wp:docPr id="1028" name="Picture 1"/>
-            <wp:cNvGraphicFramePr>
-              <a:graphicFrameLocks xmlns:a="http://schemas.openxmlformats.org/drawingml/2006/main" noChangeAspect="false" noSelect="false" noResize="false" noGrp="false"/>
-            </wp:cNvGraphicFramePr>
+            <wp:cNvGraphicFramePr/>
             <a:graphic xmlns:a="http://schemas.openxmlformats.org/drawingml/2006/main">
               <a:graphicData uri="http://schemas.openxmlformats.org/drawingml/2006/picture">
                 <pic:pic xmlns:pic="http://schemas.openxmlformats.org/drawingml/2006/picture">
                   <pic:nvPicPr>
-                    <pic:cNvPr id="2" name="Picture 1"/>
+                    <pic:cNvPr id="1028" name="Picture 1"/>
                     <pic:cNvPicPr/>
                   </pic:nvPicPr>
                   <pic:blipFill>
-                    <a:blip r:embed="rId8" cstate="print"/>
-                    <a:srcRect l="0" t="0" r="0" b="0"/>
-                    <a:stretch/>
+                    <a:blip r:embed="rId11" cstate="print"/>
+                    <a:srcRect/>
+                    <a:stretch>
+                      <a:fillRect/>
+                    </a:stretch>
                   </pic:blipFill>
                   <pic:spPr>
-                    <a:xfrm rot="0">
+                    <a:xfrm>
                       <a:off x="0" y="0"/>
                       <a:ext cx="5731510" cy="639445"/>
                     </a:xfrm>
-                    <a:prstGeom prst="rect"/>
+                    <a:prstGeom prst="rect">
+                      <a:avLst/>
+                    </a:prstGeom>
                   </pic:spPr>
                 </pic:pic>
               </a:graphicData>
@@ -2049,9 +1589,9 @@
     </w:p>
     <w:p>
       <w:pPr>
-        <w:pStyle w:val="style94"/>
-        <w:shd w:val="clear" w:color="auto" w:fill="ffffff"/>
-        <w:spacing w:before="0" w:beforeAutospacing="false" w:after="0" w:afterAutospacing="false"/>
+        <w:pStyle w:val="8"/>
+        <w:shd w:val="clear" w:color="auto" w:fill="FFFFFF"/>
+        <w:spacing w:before="0" w:beforeAutospacing="0" w:after="0" w:afterAutospacing="0"/>
         <w:jc w:val="both"/>
         <w:textAlignment w:val="baseline"/>
         <w:rPr>
@@ -2061,227 +1601,121 @@
       <w:r>
         <w:rPr>
           <w:rFonts w:ascii="inherit" w:hAnsi="inherit"/>
-          <w:color w:val="a9a9a9"/>
+          <w:color w:val="A9A9A9"/>
           <w:sz w:val="22"/>
           <w:szCs w:val="22"/>
-          <w:bdr w:val="none" w:sz="0" w:space="0" w:color="auto" w:frame="true"/>
-        </w:rPr>
-        <w:t xml:space="preserve">This email and any </w:t>
-      </w:r>
-      <w:r>
-        <w:rPr>
-          <w:rFonts w:ascii="inherit" w:hAnsi="inherit"/>
-          <w:color w:val="a9a9a9"/>
-          <w:sz w:val="22"/>
-          <w:szCs w:val="22"/>
-          <w:bdr w:val="none" w:sz="0" w:space="0" w:color="auto" w:frame="true"/>
-        </w:rPr>
-        <w:t>attachments</w:t>
-      </w:r>
-      <w:r>
-        <w:rPr>
-          <w:rFonts w:ascii="inherit" w:hAnsi="inherit"/>
-          <w:color w:val="a9a9a9"/>
-          <w:sz w:val="22"/>
-          <w:szCs w:val="22"/>
-          <w:bdr w:val="none" w:sz="0" w:space="0" w:color="auto" w:frame="true"/>
-        </w:rPr>
-        <w:t xml:space="preserve"> are intended only for the use of the individual or entity to which it is directed and may contain </w:t>
-      </w:r>
-      <w:r>
-        <w:rPr>
-          <w:rFonts w:ascii="inherit" w:hAnsi="inherit"/>
-          <w:color w:val="a9a9a9"/>
-          <w:sz w:val="22"/>
-          <w:szCs w:val="22"/>
-          <w:bdr w:val="none" w:sz="0" w:space="0" w:color="auto" w:frame="true"/>
-        </w:rPr>
-        <w:t>information which</w:t>
-      </w:r>
-      <w:r>
-        <w:rPr>
-          <w:rFonts w:ascii="inherit" w:hAnsi="inherit"/>
-          <w:color w:val="a9a9a9"/>
-          <w:sz w:val="22"/>
-          <w:szCs w:val="22"/>
-          <w:bdr w:val="none" w:sz="0" w:space="0" w:color="auto" w:frame="true"/>
-        </w:rPr>
-        <w:t xml:space="preserve"> is confidential. Access, copying or re-use of information in or attached to this email by anyone else other than the intended recipient </w:t>
-      </w:r>
-      <w:r>
-        <w:rPr>
-          <w:rFonts w:ascii="inherit" w:hAnsi="inherit"/>
-          <w:color w:val="a9a9a9"/>
-          <w:sz w:val="22"/>
-          <w:szCs w:val="22"/>
-          <w:bdr w:val="none" w:sz="0" w:space="0" w:color="auto" w:frame="true"/>
-        </w:rPr>
-        <w:t>is strictly prohibited</w:t>
-      </w:r>
-      <w:r>
-        <w:rPr>
-          <w:rFonts w:ascii="inherit" w:hAnsi="inherit"/>
-          <w:color w:val="a9a9a9"/>
-          <w:sz w:val="22"/>
-          <w:szCs w:val="22"/>
-          <w:bdr w:val="none" w:sz="0" w:space="0" w:color="auto" w:frame="true"/>
-        </w:rPr>
-        <w:t xml:space="preserve">. If you have received this communication and you are not the intended recipient or the employee or agent responsible for delivering this email to the intended recipient, please inform Defence Security Solutions Company LTD on telephone number 02034908070 and then delete this email and any attachments from your system. Defence Security Solutions Company Limited </w:t>
-      </w:r>
-      <w:r>
-        <w:rPr>
-          <w:rFonts w:ascii="inherit" w:hAnsi="inherit"/>
-          <w:color w:val="a9a9a9"/>
-          <w:sz w:val="22"/>
-          <w:szCs w:val="22"/>
-          <w:bdr w:val="none" w:sz="0" w:space="0" w:color="auto" w:frame="true"/>
-        </w:rPr>
-        <w:t>make</w:t>
-      </w:r>
-      <w:r>
-        <w:rPr>
-          <w:rFonts w:ascii="inherit" w:hAnsi="inherit"/>
-          <w:color w:val="a9a9a9"/>
-          <w:sz w:val="22"/>
-          <w:szCs w:val="22"/>
-          <w:bdr w:val="none" w:sz="0" w:space="0" w:color="auto" w:frame="true"/>
-        </w:rPr>
-        <w:t xml:space="preserve"> no representation or warranty as to the absence of viruses in this email or any attachments and we may monitor emails sent to and from our server. "Defence Security Solutions Company Limited is a Company registered in England and Wales under number 955330”.</w:t>
+        </w:rPr>
+        <w:t>This email and any attachments are intended only for the use of the individual or entity to which it is directed and may contain information which is confidential. Access, copying or re-use of information in or attached to this email by anyone else other than the intended recipient is strictly prohibited. If you have received this communication and you are not the intended recipient or the employee or agent responsible for delivering this email to the intended recipient, please inform Defence Security Solutions Company LTD on telephone number 02034908070 and then delete this email and any attachments from your system. Defence Security Solutions Company Limited make no representation or warranty as to the absence of viruses in this email or any attachments and we may monitor emails sent to and from our server. "Defence Security Solutions Company Limited is a Company registered in England and Wales under number 955330”.</w:t>
       </w:r>
     </w:p>
-    <w:p>
-      <w:pPr>
-        <w:pStyle w:val="style0"/>
-        <w:rPr/>
-      </w:pPr>
-    </w:p>
+    <w:p/>
     <w:sectPr>
-      <w:headerReference w:type="default" r:id="rId9"/>
-      <w:pgSz w:w="11906" w:h="16838" w:orient="portrait"/>
+      <w:headerReference r:id="rId8" w:type="default"/>
+      <w:pgSz w:w="11906" w:h="16838"/>
       <w:pgMar w:top="1440" w:right="1440" w:bottom="1440" w:left="1440" w:header="284" w:footer="709" w:gutter="0"/>
-      <w:cols w:space="708"/>
-      <w:docGrid w:linePitch="360"/>
+      <w:cols w:space="708" w:num="1"/>
+      <w:docGrid w:linePitch="360" w:charSpace="0"/>
     </w:sectPr>
   </w:body>
 </w:document>
 </file>
 
-<file path=word/footer3.xml><?xml version="1.0" encoding="utf-8"?>
-<w:ftr xmlns:w="http://schemas.openxmlformats.org/wordprocessingml/2006/main" xmlns:wp="http://schemas.openxmlformats.org/drawingml/2006/wordprocessingDrawing" xmlns:r="http://schemas.openxmlformats.org/officeDocument/2006/relationships" xmlns:v="urn:schemas-microsoft-com:vml" xmlns:w10="urn:schemas-microsoft-com:office:word" xmlns:o="urn:schemas-microsoft-com:office:office" xmlns:wp14="http://schemas.microsoft.com/office/word/2010/wordprocessingDrawing" xmlns:w14="http://schemas.microsoft.com/office/word/2010/wordml" xmlns:mc="http://schemas.openxmlformats.org/markup-compatibility/2006" xmlns:m="http://schemas.openxmlformats.org/officeDocument/2006/math" xmlns:wps="http://schemas.microsoft.com/office/word/2010/wordprocessingShape" xmlns:wpg="http://schemas.microsoft.com/office/word/2010/wordprocessingGroup" xmlns:wpi="http://schemas.microsoft.com/office/word/2010/wordprocessingInk" xmlns:wpc="http://schemas.microsoft.com/office/word/2010/wordprocessingCanvas" xmlns:wpsCustomData="http://www.wps.cn/officeDocument/2013/wpsCustomData" mc:Ignorable="w14 wp14">
+<file path=word/footer1.xml><?xml version="1.0" encoding="utf-8"?>
+<w:ftr xmlns:wpc="http://schemas.microsoft.com/office/word/2010/wordprocessingCanvas" xmlns:mc="http://schemas.openxmlformats.org/markup-compatibility/2006" xmlns:o="urn:schemas-microsoft-com:office:office" xmlns:r="http://schemas.openxmlformats.org/officeDocument/2006/relationships" xmlns:m="http://schemas.openxmlformats.org/officeDocument/2006/math" xmlns:v="urn:schemas-microsoft-com:vml" xmlns:wp14="http://schemas.microsoft.com/office/word/2010/wordprocessingDrawing" xmlns:wp="http://schemas.openxmlformats.org/drawingml/2006/wordprocessingDrawing" xmlns:w10="urn:schemas-microsoft-com:office:word" xmlns:w="http://schemas.openxmlformats.org/wordprocessingml/2006/main" xmlns:w14="http://schemas.microsoft.com/office/word/2010/wordml" xmlns:w15="http://schemas.microsoft.com/office/word/2012/wordml" xmlns:wpg="http://schemas.microsoft.com/office/word/2010/wordprocessingGroup" xmlns:wpi="http://schemas.microsoft.com/office/word/2010/wordprocessingInk" xmlns:wne="http://schemas.microsoft.com/office/word/2006/wordml" xmlns:wps="http://schemas.microsoft.com/office/word/2010/wordprocessingShape" xmlns:wpsCustomData="http://www.wps.cn/officeDocument/2013/wpsCustomData" mc:Ignorable="w14 w15 wp14">
   <w:p>
     <w:pPr>
-      <w:pStyle w:val="style32"/>
-      <w:rPr/>
-    </w:pPr>
-  </w:p>
-</w:ftr>
-</file>
-
-<file path=word/footer4.xml><?xml version="1.0" encoding="utf-8"?>
-<w:ftr xmlns:w="http://schemas.openxmlformats.org/wordprocessingml/2006/main" xmlns:wp="http://schemas.openxmlformats.org/drawingml/2006/wordprocessingDrawing" xmlns:r="http://schemas.openxmlformats.org/officeDocument/2006/relationships" xmlns:v="urn:schemas-microsoft-com:vml" xmlns:w10="urn:schemas-microsoft-com:office:word" xmlns:o="urn:schemas-microsoft-com:office:office" xmlns:wp14="http://schemas.microsoft.com/office/word/2010/wordprocessingDrawing" xmlns:w14="http://schemas.microsoft.com/office/word/2010/wordml" xmlns:mc="http://schemas.openxmlformats.org/markup-compatibility/2006" xmlns:m="http://schemas.openxmlformats.org/officeDocument/2006/math" xmlns:wps="http://schemas.microsoft.com/office/word/2010/wordprocessingShape" xmlns:wpg="http://schemas.microsoft.com/office/word/2010/wordprocessingGroup" xmlns:wpi="http://schemas.microsoft.com/office/word/2010/wordprocessingInk" xmlns:wpc="http://schemas.microsoft.com/office/word/2010/wordprocessingCanvas" xmlns:wpsCustomData="http://www.wps.cn/officeDocument/2013/wpsCustomData" mc:Ignorable="w14 wp14">
-  <w:p>
-    <w:pPr>
-      <w:pStyle w:val="style66"/>
-      <w:spacing w:lineRule="auto" w:line="14"/>
+      <w:pStyle w:val="4"/>
+      <w:spacing w:line="14" w:lineRule="auto"/>
       <w:rPr>
         <w:sz w:val="20"/>
       </w:rPr>
     </w:pPr>
     <w:r>
-      <w:rPr>
-        <w:noProof/>
-      </w:rPr>
       <w:drawing>
-        <wp:anchor distT="0" distB="0" distL="0" distR="0" simplePos="false" relativeHeight="3" behindDoc="true" locked="false" layoutInCell="true" allowOverlap="true">
+        <wp:anchor distT="0" distB="0" distL="0" distR="0" simplePos="0" relativeHeight="251659264" behindDoc="1" locked="0" layoutInCell="1" allowOverlap="1">
           <wp:simplePos x="0" y="0"/>
           <wp:positionH relativeFrom="page">
             <wp:posOffset>319405</wp:posOffset>
           </wp:positionH>
           <wp:positionV relativeFrom="page">
-            <wp:posOffset>10515601</wp:posOffset>
+            <wp:posOffset>10515600</wp:posOffset>
           </wp:positionV>
-          <wp:extent cx="6731705" cy="96519"/>
+          <wp:extent cx="6731635" cy="96520"/>
           <wp:effectExtent l="0" t="0" r="0" b="0"/>
           <wp:wrapNone/>
           <wp:docPr id="4097" name="image5.png"/>
-          <wp:cNvGraphicFramePr>
-            <a:graphicFrameLocks xmlns:a="http://schemas.openxmlformats.org/drawingml/2006/main" noChangeAspect="false" noSelect="false" noResize="false" noGrp="false"/>
-          </wp:cNvGraphicFramePr>
+          <wp:cNvGraphicFramePr/>
           <a:graphic xmlns:a="http://schemas.openxmlformats.org/drawingml/2006/main">
             <a:graphicData uri="http://schemas.openxmlformats.org/drawingml/2006/picture">
               <pic:pic xmlns:pic="http://schemas.openxmlformats.org/drawingml/2006/picture">
                 <pic:nvPicPr>
-                  <pic:cNvPr id="0" name="image5.png"/>
+                  <pic:cNvPr id="4097" name="image5.png"/>
                   <pic:cNvPicPr/>
                 </pic:nvPicPr>
                 <pic:blipFill>
                   <a:blip r:embed="rId1" cstate="print"/>
-                  <a:srcRect l="0" t="0" r="0" b="0"/>
-                  <a:stretch/>
+                  <a:srcRect/>
+                  <a:stretch>
+                    <a:fillRect/>
+                  </a:stretch>
                 </pic:blipFill>
                 <pic:spPr>
-                  <a:xfrm rot="0">
+                  <a:xfrm>
                     <a:off x="0" y="0"/>
                     <a:ext cx="6731705" cy="96519"/>
                   </a:xfrm>
-                  <a:prstGeom prst="rect"/>
+                  <a:prstGeom prst="rect">
+                    <a:avLst/>
+                  </a:prstGeom>
                 </pic:spPr>
               </pic:pic>
             </a:graphicData>
           </a:graphic>
-          <wp14:sizeRelH relativeFrom="margin">
-            <wp14:pctWidth>0</wp14:pctWidth>
-          </wp14:sizeRelH>
         </wp:anchor>
       </w:drawing>
     </w:r>
     <w:r>
-      <w:rPr>
-        <w:noProof/>
-      </w:rPr>
       <mc:AlternateContent>
         <mc:Choice Requires="wps">
           <w:drawing>
-            <wp:anchor distT="0" distB="0" distL="0" distR="0" simplePos="false" relativeHeight="2" behindDoc="true" locked="false" layoutInCell="true" allowOverlap="true">
+            <wp:anchor distT="0" distB="0" distL="0" distR="0" simplePos="0" relativeHeight="251659264" behindDoc="1" locked="0" layoutInCell="1" allowOverlap="1">
               <wp:simplePos x="0" y="0"/>
               <wp:positionH relativeFrom="page">
-                <wp:posOffset>7053147</wp:posOffset>
+                <wp:posOffset>7052945</wp:posOffset>
               </wp:positionH>
               <wp:positionV relativeFrom="page">
-                <wp:posOffset>10464852</wp:posOffset>
+                <wp:posOffset>10464800</wp:posOffset>
               </wp:positionV>
-              <wp:extent cx="200659" cy="148590"/>
+              <wp:extent cx="200660" cy="148590"/>
               <wp:effectExtent l="0" t="0" r="0" b="0"/>
               <wp:wrapNone/>
               <wp:docPr id="4098" name="Textbox 3"/>
-              <wp:cNvGraphicFramePr>
-                <a:graphicFrameLocks xmlns:a="http://schemas.openxmlformats.org/drawingml/2006/main" noChangeAspect="false" noSelect="false" noResize="false" noGrp="false"/>
-              </wp:cNvGraphicFramePr>
+              <wp:cNvGraphicFramePr/>
               <a:graphic xmlns:a="http://schemas.openxmlformats.org/drawingml/2006/main">
                 <a:graphicData uri="http://schemas.microsoft.com/office/word/2010/wordprocessingShape">
                   <wps:wsp>
                     <wps:cNvSpPr/>
                     <wps:spPr>
-                      <a:xfrm rot="0">
+                      <a:xfrm>
                         <a:off x="0" y="0"/>
                         <a:ext cx="200659" cy="148590"/>
                       </a:xfrm>
-                      <a:prstGeom prst="rect"/>
+                      <a:prstGeom prst="rect">
+                        <a:avLst/>
+                      </a:prstGeom>
                     </wps:spPr>
-                    <wps:txbx id="4098">
+                    <wps:txbx>
                       <w:txbxContent>
                         <w:p>
                           <w:pPr>
-                            <w:pStyle w:val="style66"/>
+                            <w:pStyle w:val="4"/>
                             <w:spacing w:before="19"/>
                             <w:ind w:left="20"/>
-                            <w:rPr/>
                           </w:pPr>
                         </w:p>
                       </w:txbxContent>
                     </wps:txbx>
-                    <wps:bodyPr lIns="0" rIns="0" tIns="0" bIns="0" wrap="square">
-                      <a:prstTxWarp prst="textNoShape"/>
+                    <wps:bodyPr wrap="square" lIns="0" tIns="0" rIns="0" bIns="0">
                       <a:noAutofit/>
                     </wps:bodyPr>
                   </wps:wsp>
@@ -2292,16 +1726,18 @@
         </mc:Choice>
         <mc:Fallback>
           <w:pict>
-            <v:rect id="4098" filled="f" stroked="f" style="position:absolute;margin-left:555.37pt;margin-top:824.0pt;width:15.8pt;height:11.7pt;z-index:-2147483645;mso-position-horizontal-relative:page;mso-position-vertical-relative:page;mso-width-relative:page;mso-height-relative:page;mso-wrap-distance-left:0.0pt;mso-wrap-distance-right:0.0pt;visibility:visible;">
-              <v:fill/>
-              <v:textbox inset="0.0pt,0.0pt,0.0pt,0.0pt">
+            <v:rect id="Textbox 3" o:spid="_x0000_s1026" o:spt="1" style="position:absolute;left:0pt;margin-left:555.35pt;margin-top:824pt;height:11.7pt;width:15.8pt;mso-position-horizontal-relative:page;mso-position-vertical-relative:page;z-index:-251657216;mso-width-relative:page;mso-height-relative:page;" filled="f" stroked="f" coordsize="21600,21600" o:gfxdata="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">
+              <v:fill on="f" focussize="0,0"/>
+              <v:stroke on="f"/>
+              <v:imagedata o:title=""/>
+              <o:lock v:ext="edit" aspectratio="f"/>
+              <v:textbox inset="0mm,0mm,0mm,0mm">
                 <w:txbxContent>
                   <w:p>
                     <w:pPr>
-                      <w:pStyle w:val="style66"/>
+                      <w:pStyle w:val="4"/>
                       <w:spacing w:before="19"/>
                       <w:ind w:left="20"/>
-                      <w:rPr/>
                     </w:pPr>
                   </w:p>
                 </w:txbxContent>
@@ -2314,29 +1750,27 @@
   </w:p>
   <w:p>
     <w:pPr>
-      <w:pStyle w:val="style32"/>
-      <w:rPr/>
+      <w:pStyle w:val="5"/>
+    </w:pPr>
+  </w:p>
+</w:ftr>
+</file>
+
+<file path=word/footer2.xml><?xml version="1.0" encoding="utf-8"?>
+<w:ftr xmlns:wpc="http://schemas.microsoft.com/office/word/2010/wordprocessingCanvas" xmlns:mc="http://schemas.openxmlformats.org/markup-compatibility/2006" xmlns:o="urn:schemas-microsoft-com:office:office" xmlns:r="http://schemas.openxmlformats.org/officeDocument/2006/relationships" xmlns:m="http://schemas.openxmlformats.org/officeDocument/2006/math" xmlns:v="urn:schemas-microsoft-com:vml" xmlns:wp14="http://schemas.microsoft.com/office/word/2010/wordprocessingDrawing" xmlns:wp="http://schemas.openxmlformats.org/drawingml/2006/wordprocessingDrawing" xmlns:w10="urn:schemas-microsoft-com:office:word" xmlns:w="http://schemas.openxmlformats.org/wordprocessingml/2006/main" xmlns:w14="http://schemas.microsoft.com/office/word/2010/wordml" xmlns:w15="http://schemas.microsoft.com/office/word/2012/wordml" xmlns:wpg="http://schemas.microsoft.com/office/word/2010/wordprocessingGroup" xmlns:wpi="http://schemas.microsoft.com/office/word/2010/wordprocessingInk" xmlns:wne="http://schemas.microsoft.com/office/word/2006/wordml" xmlns:wps="http://schemas.microsoft.com/office/word/2010/wordprocessingShape" xmlns:wpsCustomData="http://www.wps.cn/officeDocument/2013/wpsCustomData" mc:Ignorable="w14 w15 wp14">
+  <w:p>
+    <w:pPr>
+      <w:pStyle w:val="5"/>
     </w:pPr>
   </w:p>
 </w:ftr>
 </file>
 
 <file path=word/header1.xml><?xml version="1.0" encoding="utf-8"?>
-<w:hdr xmlns:w="http://schemas.openxmlformats.org/wordprocessingml/2006/main" xmlns:wp="http://schemas.openxmlformats.org/drawingml/2006/wordprocessingDrawing" xmlns:r="http://schemas.openxmlformats.org/officeDocument/2006/relationships" xmlns:v="urn:schemas-microsoft-com:vml" xmlns:w10="urn:schemas-microsoft-com:office:word" xmlns:o="urn:schemas-microsoft-com:office:office" xmlns:wp14="http://schemas.microsoft.com/office/word/2010/wordprocessingDrawing" xmlns:w14="http://schemas.microsoft.com/office/word/2010/wordml" xmlns:mc="http://schemas.openxmlformats.org/markup-compatibility/2006" xmlns:m="http://schemas.openxmlformats.org/officeDocument/2006/math" xmlns:wps="http://schemas.microsoft.com/office/word/2010/wordprocessingShape" xmlns:wpg="http://schemas.microsoft.com/office/word/2010/wordprocessingGroup" xmlns:wpi="http://schemas.microsoft.com/office/word/2010/wordprocessingInk" xmlns:wpc="http://schemas.microsoft.com/office/word/2010/wordprocessingCanvas" xmlns:wpsCustomData="http://www.wps.cn/officeDocument/2013/wpsCustomData" mc:Ignorable="w14 wp14">
+<w:hdr xmlns:wpc="http://schemas.microsoft.com/office/word/2010/wordprocessingCanvas" xmlns:mc="http://schemas.openxmlformats.org/markup-compatibility/2006" xmlns:o="urn:schemas-microsoft-com:office:office" xmlns:r="http://schemas.openxmlformats.org/officeDocument/2006/relationships" xmlns:m="http://schemas.openxmlformats.org/officeDocument/2006/math" xmlns:v="urn:schemas-microsoft-com:vml" xmlns:wp14="http://schemas.microsoft.com/office/word/2010/wordprocessingDrawing" xmlns:wp="http://schemas.openxmlformats.org/drawingml/2006/wordprocessingDrawing" xmlns:w10="urn:schemas-microsoft-com:office:word" xmlns:w="http://schemas.openxmlformats.org/wordprocessingml/2006/main" xmlns:w14="http://schemas.microsoft.com/office/word/2010/wordml" xmlns:w15="http://schemas.microsoft.com/office/word/2012/wordml" xmlns:wpg="http://schemas.microsoft.com/office/word/2010/wordprocessingGroup" xmlns:wpi="http://schemas.microsoft.com/office/word/2010/wordprocessingInk" xmlns:wne="http://schemas.microsoft.com/office/word/2006/wordml" xmlns:wps="http://schemas.microsoft.com/office/word/2010/wordprocessingShape" xmlns:wpsCustomData="http://www.wps.cn/officeDocument/2013/wpsCustomData" mc:Ignorable="w14 w15 wp14">
   <w:p>
     <w:pPr>
-      <w:pStyle w:val="style31"/>
-      <w:rPr/>
-    </w:pPr>
-  </w:p>
-</w:hdr>
-</file>
-
-<file path=word/header2.xml><?xml version="1.0" encoding="utf-8"?>
-<w:hdr xmlns:w="http://schemas.openxmlformats.org/wordprocessingml/2006/main" xmlns:wp="http://schemas.openxmlformats.org/drawingml/2006/wordprocessingDrawing" xmlns:r="http://schemas.openxmlformats.org/officeDocument/2006/relationships" xmlns:v="urn:schemas-microsoft-com:vml" xmlns:w10="urn:schemas-microsoft-com:office:word" xmlns:o="urn:schemas-microsoft-com:office:office" xmlns:wp14="http://schemas.microsoft.com/office/word/2010/wordprocessingDrawing" xmlns:w14="http://schemas.microsoft.com/office/word/2010/wordml" xmlns:mc="http://schemas.openxmlformats.org/markup-compatibility/2006" xmlns:m="http://schemas.openxmlformats.org/officeDocument/2006/math" xmlns:wps="http://schemas.microsoft.com/office/word/2010/wordprocessingShape" xmlns:wpg="http://schemas.microsoft.com/office/word/2010/wordprocessingGroup" xmlns:wpi="http://schemas.microsoft.com/office/word/2010/wordprocessingInk" xmlns:wpc="http://schemas.microsoft.com/office/word/2010/wordprocessingCanvas" xmlns:wpsCustomData="http://www.wps.cn/officeDocument/2013/wpsCustomData" mc:Ignorable="w14 wp14">
-  <w:p>
-    <w:pPr>
-      <w:pStyle w:val="style31"/>
+      <w:pStyle w:val="6"/>
       <w:rPr>
         <w:sz w:val="20"/>
         <w:szCs w:val="20"/>
@@ -2344,11 +1778,13 @@
     </w:pPr>
     <w:r>
       <w:rPr>
-        <w:color w:val="ffc000"/>
+        <w:rFonts w:hint="default"/>
+        <w:color w:val="FFC000"/>
         <w:sz w:val="20"/>
         <w:szCs w:val="20"/>
+        <w:lang w:val="en-US"/>
       </w:rPr>
-      <w:t>22/01/2025, 15:29</w:t>
+      <w:t>dateoneFormat</w:t>
     </w:r>
     <w:r>
       <w:rPr>
@@ -2367,48 +1803,58 @@
   </w:p>
   <w:p>
     <w:pPr>
-      <w:pStyle w:val="style31"/>
-      <w:rPr/>
+      <w:pStyle w:val="6"/>
     </w:pPr>
   </w:p>
   <w:p>
     <w:pPr>
-      <w:pStyle w:val="style31"/>
-      <w:rPr/>
+      <w:pStyle w:val="6"/>
     </w:pPr>
   </w:p>
 </w:hdr>
 </file>
 
-<file path=word/header5.xml><?xml version="1.0" encoding="utf-8"?>
-<w:hdr xmlns:w="http://schemas.openxmlformats.org/wordprocessingml/2006/main" xmlns:wp="http://schemas.openxmlformats.org/drawingml/2006/wordprocessingDrawing" xmlns:r="http://schemas.openxmlformats.org/officeDocument/2006/relationships" xmlns:v="urn:schemas-microsoft-com:vml" xmlns:w10="urn:schemas-microsoft-com:office:word" xmlns:o="urn:schemas-microsoft-com:office:office" xmlns:wp14="http://schemas.microsoft.com/office/word/2010/wordprocessingDrawing" xmlns:w14="http://schemas.microsoft.com/office/word/2010/wordml" xmlns:mc="http://schemas.openxmlformats.org/markup-compatibility/2006" xmlns:m="http://schemas.openxmlformats.org/officeDocument/2006/math" xmlns:wps="http://schemas.microsoft.com/office/word/2010/wordprocessingShape" xmlns:wpg="http://schemas.microsoft.com/office/word/2010/wordprocessingGroup" xmlns:wpi="http://schemas.microsoft.com/office/word/2010/wordprocessingInk" xmlns:wpc="http://schemas.microsoft.com/office/word/2010/wordprocessingCanvas" xmlns:wpsCustomData="http://www.wps.cn/officeDocument/2013/wpsCustomData" mc:Ignorable="w14 wp14">
+<file path=word/header2.xml><?xml version="1.0" encoding="utf-8"?>
+<w:hdr xmlns:wpc="http://schemas.microsoft.com/office/word/2010/wordprocessingCanvas" xmlns:mc="http://schemas.openxmlformats.org/markup-compatibility/2006" xmlns:o="urn:schemas-microsoft-com:office:office" xmlns:r="http://schemas.openxmlformats.org/officeDocument/2006/relationships" xmlns:m="http://schemas.openxmlformats.org/officeDocument/2006/math" xmlns:v="urn:schemas-microsoft-com:vml" xmlns:wp14="http://schemas.microsoft.com/office/word/2010/wordprocessingDrawing" xmlns:wp="http://schemas.openxmlformats.org/drawingml/2006/wordprocessingDrawing" xmlns:w10="urn:schemas-microsoft-com:office:word" xmlns:w="http://schemas.openxmlformats.org/wordprocessingml/2006/main" xmlns:w14="http://schemas.microsoft.com/office/word/2010/wordml" xmlns:w15="http://schemas.microsoft.com/office/word/2012/wordml" xmlns:wpg="http://schemas.microsoft.com/office/word/2010/wordprocessingGroup" xmlns:wpi="http://schemas.microsoft.com/office/word/2010/wordprocessingInk" xmlns:wne="http://schemas.microsoft.com/office/word/2006/wordml" xmlns:wps="http://schemas.microsoft.com/office/word/2010/wordprocessingShape" xmlns:wpsCustomData="http://www.wps.cn/officeDocument/2013/wpsCustomData" mc:Ignorable="w14 w15 wp14">
   <w:p>
     <w:pPr>
-      <w:pStyle w:val="style31"/>
-      <w:rPr/>
+      <w:pStyle w:val="6"/>
     </w:pPr>
   </w:p>
 </w:hdr>
 </file>
 
-<file path=word/header6.xml><?xml version="1.0" encoding="utf-8"?>
-<w:hdr xmlns:w="http://schemas.openxmlformats.org/wordprocessingml/2006/main" xmlns:wp="http://schemas.openxmlformats.org/drawingml/2006/wordprocessingDrawing" xmlns:r="http://schemas.openxmlformats.org/officeDocument/2006/relationships" xmlns:v="urn:schemas-microsoft-com:vml" xmlns:w10="urn:schemas-microsoft-com:office:word" xmlns:o="urn:schemas-microsoft-com:office:office" xmlns:wp14="http://schemas.microsoft.com/office/word/2010/wordprocessingDrawing" xmlns:w14="http://schemas.microsoft.com/office/word/2010/wordml" xmlns:mc="http://schemas.openxmlformats.org/markup-compatibility/2006" xmlns:m="http://schemas.openxmlformats.org/officeDocument/2006/math" xmlns:wps="http://schemas.microsoft.com/office/word/2010/wordprocessingShape" xmlns:wpg="http://schemas.microsoft.com/office/word/2010/wordprocessingGroup" xmlns:wpi="http://schemas.microsoft.com/office/word/2010/wordprocessingInk" xmlns:wpc="http://schemas.microsoft.com/office/word/2010/wordprocessingCanvas" xmlns:wpsCustomData="http://www.wps.cn/officeDocument/2013/wpsCustomData" mc:Ignorable="w14 wp14">
+<file path=word/header3.xml><?xml version="1.0" encoding="utf-8"?>
+<w:hdr xmlns:wpc="http://schemas.microsoft.com/office/word/2010/wordprocessingCanvas" xmlns:mc="http://schemas.openxmlformats.org/markup-compatibility/2006" xmlns:o="urn:schemas-microsoft-com:office:office" xmlns:r="http://schemas.openxmlformats.org/officeDocument/2006/relationships" xmlns:m="http://schemas.openxmlformats.org/officeDocument/2006/math" xmlns:v="urn:schemas-microsoft-com:vml" xmlns:wp14="http://schemas.microsoft.com/office/word/2010/wordprocessingDrawing" xmlns:wp="http://schemas.openxmlformats.org/drawingml/2006/wordprocessingDrawing" xmlns:w10="urn:schemas-microsoft-com:office:word" xmlns:w="http://schemas.openxmlformats.org/wordprocessingml/2006/main" xmlns:w14="http://schemas.microsoft.com/office/word/2010/wordml" xmlns:w15="http://schemas.microsoft.com/office/word/2012/wordml" xmlns:wpg="http://schemas.microsoft.com/office/word/2010/wordprocessingGroup" xmlns:wpi="http://schemas.microsoft.com/office/word/2010/wordprocessingInk" xmlns:wne="http://schemas.microsoft.com/office/word/2006/wordml" xmlns:wps="http://schemas.microsoft.com/office/word/2010/wordprocessingShape" xmlns:wpsCustomData="http://www.wps.cn/officeDocument/2013/wpsCustomData" mc:Ignorable="w14 w15 wp14">
   <w:p>
     <w:pPr>
-      <w:pStyle w:val="style31"/>
+      <w:pStyle w:val="6"/>
+    </w:pPr>
+  </w:p>
+</w:hdr>
+</file>
+
+<file path=word/header4.xml><?xml version="1.0" encoding="utf-8"?>
+<w:hdr xmlns:wpc="http://schemas.microsoft.com/office/word/2010/wordprocessingCanvas" xmlns:mc="http://schemas.openxmlformats.org/markup-compatibility/2006" xmlns:o="urn:schemas-microsoft-com:office:office" xmlns:r="http://schemas.openxmlformats.org/officeDocument/2006/relationships" xmlns:m="http://schemas.openxmlformats.org/officeDocument/2006/math" xmlns:v="urn:schemas-microsoft-com:vml" xmlns:wp14="http://schemas.microsoft.com/office/word/2010/wordprocessingDrawing" xmlns:wp="http://schemas.openxmlformats.org/drawingml/2006/wordprocessingDrawing" xmlns:w10="urn:schemas-microsoft-com:office:word" xmlns:w="http://schemas.openxmlformats.org/wordprocessingml/2006/main" xmlns:w14="http://schemas.microsoft.com/office/word/2010/wordml" xmlns:w15="http://schemas.microsoft.com/office/word/2012/wordml" xmlns:wpg="http://schemas.microsoft.com/office/word/2010/wordprocessingGroup" xmlns:wpi="http://schemas.microsoft.com/office/word/2010/wordprocessingInk" xmlns:wne="http://schemas.microsoft.com/office/word/2006/wordml" xmlns:wps="http://schemas.microsoft.com/office/word/2010/wordprocessingShape" xmlns:wpsCustomData="http://www.wps.cn/officeDocument/2013/wpsCustomData" mc:Ignorable="w14 w15 wp14">
+  <w:p>
+    <w:pPr>
+      <w:pStyle w:val="6"/>
       <w:rPr>
         <w:sz w:val="20"/>
         <w:szCs w:val="20"/>
       </w:rPr>
     </w:pPr>
+    <w:bookmarkStart w:id="0" w:name="_GoBack"/>
     <w:r>
       <w:rPr>
+        <w:rFonts w:hint="default"/>
         <w:sz w:val="20"/>
         <w:szCs w:val="20"/>
-        <w:highlight w:val="green"/>
+        <w:lang w:val="en-US"/>
       </w:rPr>
-      <w:t>09/12/2024, 11:11</w:t>
+      <w:t>dateTWOFORMAT</w:t>
     </w:r>
+    <w:bookmarkEnd w:id="0"/>
     <w:r>
       <w:rPr>
         <w:sz w:val="20"/>
@@ -2426,57 +1872,298 @@
   </w:p>
   <w:p>
     <w:pPr>
-      <w:pStyle w:val="style31"/>
-      <w:rPr/>
+      <w:pStyle w:val="6"/>
     </w:pPr>
   </w:p>
   <w:p>
     <w:pPr>
-      <w:pStyle w:val="style31"/>
-      <w:rPr/>
+      <w:pStyle w:val="6"/>
     </w:pPr>
   </w:p>
 </w:hdr>
 </file>
 
-<file path=word/numbering.xml><?xml version="1.0" encoding="utf-8"?>
-<w:numbering xmlns:wpc="http://schemas.microsoft.com/office/word/2010/wordprocessingCanvas" xmlns:mc="http://schemas.openxmlformats.org/markup-compatibility/2006" xmlns:o="urn:schemas-microsoft-com:office:office" xmlns:r="http://schemas.openxmlformats.org/package/2006/relationships" xmlns:m="http://schemas.openxmlformats.org/officeDocument/2006/math" xmlns:v="urn:schemas-microsoft-com:vml" xmlns:wp14="http://schemas.microsoft.com/office/word/2010/wordprocessingDrawing" xmlns:wp="http://schemas.openxmlformats.org/drawingml/2006/wordprocessingDrawing" xmlns:w10="urn:schemas-microsoft-com:office:word" xmlns:w="http://schemas.openxmlformats.org/wordprocessingml/2006/main" xmlns:w14="http://schemas.microsoft.com/office/word/2010/wordml" xmlns:wpg="http://schemas.microsoft.com/office/word/2010/wordprocessingGroup" xmlns:wpi="http://schemas.microsoft.com/office/word/2010/wordprocessingInk" xmlns:wne="http://schemas.microsoft.com/office/word/2006/wordml" xmlns:wps="http://schemas.microsoft.com/office/word/2010/wordprocessingShape" mc:Ignorable="w14 wp14"/>
-</file>
-
 <file path=word/styles.xml><?xml version="1.0" encoding="utf-8"?>
-<w:styles xmlns:mc="http://schemas.openxmlformats.org/markup-compatibility/2006" xmlns:w="http://schemas.openxmlformats.org/wordprocessingml/2006/main" xmlns:w14="http://schemas.microsoft.com/office/word/2010/wordml" mc:Ignorable="w14">
+<w:styles xmlns:mc="http://schemas.openxmlformats.org/markup-compatibility/2006" xmlns:o="urn:schemas-microsoft-com:office:office" xmlns:r="http://schemas.openxmlformats.org/officeDocument/2006/relationships" xmlns:m="http://schemas.openxmlformats.org/officeDocument/2006/math" xmlns:v="urn:schemas-microsoft-com:vml" xmlns:w="http://schemas.openxmlformats.org/wordprocessingml/2006/main" xmlns:w14="http://schemas.microsoft.com/office/word/2010/wordml" xmlns:w10="urn:schemas-microsoft-com:office:word" xmlns:sl="http://schemas.openxmlformats.org/schemaLibrary/2006/main" xmlns:wpsCustomData="http://www.wps.cn/officeDocument/2013/wpsCustomData" mc:Ignorable="w14">
   <w:docDefaults>
     <w:rPrDefault>
       <w:rPr>
-        <w:rFonts w:ascii="Calibri" w:cs="Arial" w:eastAsia="Calibri" w:hAnsi="Calibri"/>
-        <w:sz w:val="24"/>
-        <w:szCs w:val="24"/>
-        <w:lang w:val="en-GB" w:bidi="ar-SA" w:eastAsia="en-US"/>
+        <w:rFonts w:ascii="Times New Roman" w:hAnsi="Times New Roman" w:eastAsia="SimSun" w:cs="Times New Roman"/>
       </w:rPr>
     </w:rPrDefault>
-    <w:pPrDefault>
-      <w:pPr/>
-    </w:pPrDefault>
+    <w:pPrDefault/>
   </w:docDefaults>
-  <w:style w:type="paragraph" w:default="1" w:styleId="style0">
+  <w:latentStyles w:count="260" w:defQFormat="0" w:defUnhideWhenUsed="1" w:defSemiHidden="1" w:defUIPriority="99" w:defLockedState="0">
+    <w:lsdException w:qFormat="1" w:unhideWhenUsed="0" w:uiPriority="0" w:semiHidden="0" w:name="Normal"/>
+    <w:lsdException w:qFormat="1" w:unhideWhenUsed="0" w:uiPriority="0" w:semiHidden="0" w:name="heading 1"/>
+    <w:lsdException w:qFormat="1" w:uiPriority="0" w:name="heading 2"/>
+    <w:lsdException w:qFormat="1" w:uiPriority="0" w:name="heading 3"/>
+    <w:lsdException w:qFormat="1" w:uiPriority="0" w:name="heading 4"/>
+    <w:lsdException w:qFormat="1" w:uiPriority="0" w:name="heading 5"/>
+    <w:lsdException w:qFormat="1" w:uiPriority="0" w:name="heading 6"/>
+    <w:lsdException w:qFormat="1" w:uiPriority="0" w:name="heading 7"/>
+    <w:lsdException w:qFormat="1" w:uiPriority="0" w:name="heading 8"/>
+    <w:lsdException w:qFormat="1" w:uiPriority="0" w:name="heading 9"/>
+    <w:lsdException w:unhideWhenUsed="0" w:uiPriority="0" w:semiHidden="0" w:name="index 1"/>
+    <w:lsdException w:unhideWhenUsed="0" w:uiPriority="0" w:semiHidden="0" w:name="index 2"/>
+    <w:lsdException w:unhideWhenUsed="0" w:uiPriority="0" w:semiHidden="0" w:name="index 3"/>
+    <w:lsdException w:unhideWhenUsed="0" w:uiPriority="0" w:semiHidden="0" w:name="index 4"/>
+    <w:lsdException w:unhideWhenUsed="0" w:uiPriority="0" w:semiHidden="0" w:name="index 5"/>
+    <w:lsdException w:unhideWhenUsed="0" w:uiPriority="0" w:semiHidden="0" w:name="index 6"/>
+    <w:lsdException w:unhideWhenUsed="0" w:uiPriority="0" w:semiHidden="0" w:name="index 7"/>
+    <w:lsdException w:unhideWhenUsed="0" w:uiPriority="0" w:semiHidden="0" w:name="index 8"/>
+    <w:lsdException w:unhideWhenUsed="0" w:uiPriority="0" w:semiHidden="0" w:name="index 9"/>
+    <w:lsdException w:unhideWhenUsed="0" w:uiPriority="0" w:semiHidden="0" w:name="toc 1"/>
+    <w:lsdException w:unhideWhenUsed="0" w:uiPriority="0" w:semiHidden="0" w:name="toc 2"/>
+    <w:lsdException w:unhideWhenUsed="0" w:uiPriority="0" w:semiHidden="0" w:name="toc 3"/>
+    <w:lsdException w:unhideWhenUsed="0" w:uiPriority="0" w:semiHidden="0" w:name="toc 4"/>
+    <w:lsdException w:unhideWhenUsed="0" w:uiPriority="0" w:semiHidden="0" w:name="toc 5"/>
+    <w:lsdException w:unhideWhenUsed="0" w:uiPriority="0" w:semiHidden="0" w:name="toc 6"/>
+    <w:lsdException w:unhideWhenUsed="0" w:uiPriority="0" w:semiHidden="0" w:name="toc 7"/>
+    <w:lsdException w:unhideWhenUsed="0" w:uiPriority="0" w:semiHidden="0" w:name="toc 8"/>
+    <w:lsdException w:unhideWhenUsed="0" w:uiPriority="0" w:semiHidden="0" w:name="toc 9"/>
+    <w:lsdException w:unhideWhenUsed="0" w:uiPriority="0" w:semiHidden="0" w:name="Normal Indent"/>
+    <w:lsdException w:unhideWhenUsed="0" w:uiPriority="0" w:semiHidden="0" w:name="footnote text"/>
+    <w:lsdException w:unhideWhenUsed="0" w:uiPriority="0" w:semiHidden="0" w:name="annotation text"/>
+    <w:lsdException w:qFormat="1" w:unhideWhenUsed="0" w:uiPriority="99" w:semiHidden="0" w:name="header"/>
+    <w:lsdException w:qFormat="1" w:unhideWhenUsed="0" w:uiPriority="99" w:semiHidden="0" w:name="footer"/>
+    <w:lsdException w:unhideWhenUsed="0" w:uiPriority="0" w:semiHidden="0" w:name="index heading"/>
+    <w:lsdException w:qFormat="1" w:uiPriority="0" w:name="caption"/>
+    <w:lsdException w:unhideWhenUsed="0" w:uiPriority="0" w:semiHidden="0" w:name="table of figures"/>
+    <w:lsdException w:unhideWhenUsed="0" w:uiPriority="0" w:semiHidden="0" w:name="envelope address"/>
+    <w:lsdException w:unhideWhenUsed="0" w:uiPriority="0" w:semiHidden="0" w:name="envelope return"/>
+    <w:lsdException w:unhideWhenUsed="0" w:uiPriority="0" w:semiHidden="0" w:name="footnote reference"/>
+    <w:lsdException w:unhideWhenUsed="0" w:uiPriority="0" w:semiHidden="0" w:name="annotation reference"/>
+    <w:lsdException w:unhideWhenUsed="0" w:uiPriority="0" w:semiHidden="0" w:name="line number"/>
+    <w:lsdException w:unhideWhenUsed="0" w:uiPriority="0" w:semiHidden="0" w:name="page number"/>
+    <w:lsdException w:unhideWhenUsed="0" w:uiPriority="0" w:semiHidden="0" w:name="endnote reference"/>
+    <w:lsdException w:unhideWhenUsed="0" w:uiPriority="0" w:semiHidden="0" w:name="endnote text"/>
+    <w:lsdException w:unhideWhenUsed="0" w:uiPriority="0" w:semiHidden="0" w:name="table of authorities"/>
+    <w:lsdException w:unhideWhenUsed="0" w:uiPriority="0" w:semiHidden="0" w:name="macro"/>
+    <w:lsdException w:unhideWhenUsed="0" w:uiPriority="0" w:semiHidden="0" w:name="toa heading"/>
+    <w:lsdException w:unhideWhenUsed="0" w:uiPriority="0" w:semiHidden="0" w:name="List"/>
+    <w:lsdException w:unhideWhenUsed="0" w:uiPriority="0" w:semiHidden="0" w:name="List Bullet"/>
+    <w:lsdException w:unhideWhenUsed="0" w:uiPriority="0" w:semiHidden="0" w:name="List Number"/>
+    <w:lsdException w:unhideWhenUsed="0" w:uiPriority="0" w:semiHidden="0" w:name="List 2"/>
+    <w:lsdException w:unhideWhenUsed="0" w:uiPriority="0" w:semiHidden="0" w:name="List 3"/>
+    <w:lsdException w:unhideWhenUsed="0" w:uiPriority="0" w:semiHidden="0" w:name="List 4"/>
+    <w:lsdException w:unhideWhenUsed="0" w:uiPriority="0" w:semiHidden="0" w:name="List 5"/>
+    <w:lsdException w:unhideWhenUsed="0" w:uiPriority="0" w:semiHidden="0" w:name="List Bullet 2"/>
+    <w:lsdException w:unhideWhenUsed="0" w:uiPriority="0" w:semiHidden="0" w:name="List Bullet 3"/>
+    <w:lsdException w:unhideWhenUsed="0" w:uiPriority="0" w:semiHidden="0" w:name="List Bullet 4"/>
+    <w:lsdException w:unhideWhenUsed="0" w:uiPriority="0" w:semiHidden="0" w:name="List Bullet 5"/>
+    <w:lsdException w:unhideWhenUsed="0" w:uiPriority="0" w:semiHidden="0" w:name="List Number 2"/>
+    <w:lsdException w:unhideWhenUsed="0" w:uiPriority="0" w:semiHidden="0" w:name="List Number 3"/>
+    <w:lsdException w:unhideWhenUsed="0" w:uiPriority="0" w:semiHidden="0" w:name="List Number 4"/>
+    <w:lsdException w:unhideWhenUsed="0" w:uiPriority="0" w:semiHidden="0" w:name="List Number 5"/>
+    <w:lsdException w:qFormat="1" w:unhideWhenUsed="0" w:uiPriority="0" w:semiHidden="0" w:name="Title"/>
+    <w:lsdException w:unhideWhenUsed="0" w:uiPriority="0" w:semiHidden="0" w:name="Closing"/>
+    <w:lsdException w:unhideWhenUsed="0" w:uiPriority="0" w:semiHidden="0" w:name="Signature"/>
+    <w:lsdException w:qFormat="1" w:unhideWhenUsed="0" w:uiPriority="1" w:semiHidden="0" w:name="Default Paragraph Font"/>
+    <w:lsdException w:qFormat="1" w:unhideWhenUsed="0" w:uiPriority="1" w:semiHidden="0" w:name="Body Text"/>
+    <w:lsdException w:unhideWhenUsed="0" w:uiPriority="0" w:semiHidden="0" w:name="Body Text Indent"/>
+    <w:lsdException w:unhideWhenUsed="0" w:uiPriority="0" w:semiHidden="0" w:name="List Continue"/>
+    <w:lsdException w:unhideWhenUsed="0" w:uiPriority="0" w:semiHidden="0" w:name="List Continue 2"/>
+    <w:lsdException w:unhideWhenUsed="0" w:uiPriority="0" w:semiHidden="0" w:name="List Continue 3"/>
+    <w:lsdException w:unhideWhenUsed="0" w:uiPriority="0" w:semiHidden="0" w:name="List Continue 4"/>
+    <w:lsdException w:unhideWhenUsed="0" w:uiPriority="0" w:semiHidden="0" w:name="List Continue 5"/>
+    <w:lsdException w:unhideWhenUsed="0" w:uiPriority="0" w:semiHidden="0" w:name="Message Header"/>
+    <w:lsdException w:qFormat="1" w:unhideWhenUsed="0" w:uiPriority="0" w:semiHidden="0" w:name="Subtitle"/>
+    <w:lsdException w:unhideWhenUsed="0" w:uiPriority="0" w:semiHidden="0" w:name="Salutation"/>
+    <w:lsdException w:unhideWhenUsed="0" w:uiPriority="0" w:semiHidden="0" w:name="Date"/>
+    <w:lsdException w:unhideWhenUsed="0" w:uiPriority="0" w:semiHidden="0" w:name="Body Text First Indent"/>
+    <w:lsdException w:unhideWhenUsed="0" w:uiPriority="0" w:semiHidden="0" w:name="Body Text First Indent 2"/>
+    <w:lsdException w:unhideWhenUsed="0" w:uiPriority="0" w:semiHidden="0" w:name="Note Heading"/>
+    <w:lsdException w:unhideWhenUsed="0" w:uiPriority="0" w:semiHidden="0" w:name="Body Text 2"/>
+    <w:lsdException w:unhideWhenUsed="0" w:uiPriority="0" w:semiHidden="0" w:name="Body Text 3"/>
+    <w:lsdException w:unhideWhenUsed="0" w:uiPriority="0" w:semiHidden="0" w:name="Body Text Indent 2"/>
+    <w:lsdException w:unhideWhenUsed="0" w:uiPriority="0" w:semiHidden="0" w:name="Body Text Indent 3"/>
+    <w:lsdException w:unhideWhenUsed="0" w:uiPriority="0" w:semiHidden="0" w:name="Block Text"/>
+    <w:lsdException w:qFormat="1" w:unhideWhenUsed="0" w:uiPriority="99" w:semiHidden="0" w:name="Hyperlink"/>
+    <w:lsdException w:unhideWhenUsed="0" w:uiPriority="0" w:semiHidden="0" w:name="FollowedHyperlink"/>
+    <w:lsdException w:qFormat="1" w:unhideWhenUsed="0" w:uiPriority="22" w:semiHidden="0" w:name="Strong"/>
+    <w:lsdException w:qFormat="1" w:unhideWhenUsed="0" w:uiPriority="0" w:semiHidden="0" w:name="Emphasis"/>
+    <w:lsdException w:unhideWhenUsed="0" w:uiPriority="0" w:semiHidden="0" w:name="Document Map"/>
+    <w:lsdException w:unhideWhenUsed="0" w:uiPriority="0" w:semiHidden="0" w:name="Plain Text"/>
+    <w:lsdException w:unhideWhenUsed="0" w:uiPriority="0" w:semiHidden="0" w:name="E-mail Signature"/>
+    <w:lsdException w:qFormat="1" w:unhideWhenUsed="0" w:uiPriority="99" w:semiHidden="0" w:name="Normal (Web)"/>
+    <w:lsdException w:unhideWhenUsed="0" w:uiPriority="0" w:semiHidden="0" w:name="HTML Acronym"/>
+    <w:lsdException w:unhideWhenUsed="0" w:uiPriority="0" w:semiHidden="0" w:name="HTML Address"/>
+    <w:lsdException w:unhideWhenUsed="0" w:uiPriority="0" w:semiHidden="0" w:name="HTML Cite"/>
+    <w:lsdException w:unhideWhenUsed="0" w:uiPriority="0" w:semiHidden="0" w:name="HTML Code"/>
+    <w:lsdException w:unhideWhenUsed="0" w:uiPriority="0" w:semiHidden="0" w:name="HTML Definition"/>
+    <w:lsdException w:unhideWhenUsed="0" w:uiPriority="0" w:semiHidden="0" w:name="HTML Keyboard"/>
+    <w:lsdException w:unhideWhenUsed="0" w:uiPriority="0" w:semiHidden="0" w:name="HTML Preformatted"/>
+    <w:lsdException w:unhideWhenUsed="0" w:uiPriority="0" w:semiHidden="0" w:name="HTML Sample"/>
+    <w:lsdException w:unhideWhenUsed="0" w:uiPriority="0" w:semiHidden="0" w:name="HTML Typewriter"/>
+    <w:lsdException w:unhideWhenUsed="0" w:uiPriority="0" w:semiHidden="0" w:name="HTML Variable"/>
+    <w:lsdException w:unhideWhenUsed="0" w:uiPriority="99" w:semiHidden="0" w:name="Normal Table"/>
+    <w:lsdException w:unhideWhenUsed="0" w:uiPriority="0" w:semiHidden="0" w:name="annotation subject"/>
+    <w:lsdException w:unhideWhenUsed="0" w:uiPriority="0" w:semiHidden="0" w:name="Table Simple 1"/>
+    <w:lsdException w:unhideWhenUsed="0" w:uiPriority="0" w:semiHidden="0" w:name="Table Simple 2"/>
+    <w:lsdException w:unhideWhenUsed="0" w:uiPriority="0" w:semiHidden="0" w:name="Table Simple 3"/>
+    <w:lsdException w:unhideWhenUsed="0" w:uiPriority="0" w:semiHidden="0" w:name="Table Classic 1"/>
+    <w:lsdException w:unhideWhenUsed="0" w:uiPriority="0" w:semiHidden="0" w:name="Table Classic 2"/>
+    <w:lsdException w:unhideWhenUsed="0" w:uiPriority="0" w:semiHidden="0" w:name="Table Classic 3"/>
+    <w:lsdException w:unhideWhenUsed="0" w:uiPriority="0" w:semiHidden="0" w:name="Table Classic 4"/>
+    <w:lsdException w:unhideWhenUsed="0" w:uiPriority="0" w:semiHidden="0" w:name="Table Colorful 1"/>
+    <w:lsdException w:unhideWhenUsed="0" w:uiPriority="0" w:semiHidden="0" w:name="Table Colorful 2"/>
+    <w:lsdException w:unhideWhenUsed="0" w:uiPriority="0" w:semiHidden="0" w:name="Table Colorful 3"/>
+    <w:lsdException w:unhideWhenUsed="0" w:uiPriority="0" w:semiHidden="0" w:name="Table Columns 1"/>
+    <w:lsdException w:unhideWhenUsed="0" w:uiPriority="0" w:semiHidden="0" w:name="Table Columns 2"/>
+    <w:lsdException w:unhideWhenUsed="0" w:uiPriority="0" w:semiHidden="0" w:name="Table Columns 3"/>
+    <w:lsdException w:unhideWhenUsed="0" w:uiPriority="0" w:semiHidden="0" w:name="Table Columns 4"/>
+    <w:lsdException w:unhideWhenUsed="0" w:uiPriority="0" w:semiHidden="0" w:name="Table Columns 5"/>
+    <w:lsdException w:unhideWhenUsed="0" w:uiPriority="0" w:semiHidden="0" w:name="Table Grid 1"/>
+    <w:lsdException w:unhideWhenUsed="0" w:uiPriority="0" w:semiHidden="0" w:name="Table Grid 2"/>
+    <w:lsdException w:unhideWhenUsed="0" w:uiPriority="0" w:semiHidden="0" w:name="Table Grid 3"/>
+    <w:lsdException w:unhideWhenUsed="0" w:uiPriority="0" w:semiHidden="0" w:name="Table Grid 4"/>
+    <w:lsdException w:unhideWhenUsed="0" w:uiPriority="0" w:semiHidden="0" w:name="Table Grid 5"/>
+    <w:lsdException w:unhideWhenUsed="0" w:uiPriority="0" w:semiHidden="0" w:name="Table Grid 6"/>
+    <w:lsdException w:unhideWhenUsed="0" w:uiPriority="0" w:semiHidden="0" w:name="Table Grid 7"/>
+    <w:lsdException w:unhideWhenUsed="0" w:uiPriority="0" w:semiHidden="0" w:name="Table Grid 8"/>
+    <w:lsdException w:unhideWhenUsed="0" w:uiPriority="0" w:semiHidden="0" w:name="Table List 1"/>
+    <w:lsdException w:unhideWhenUsed="0" w:uiPriority="0" w:semiHidden="0" w:name="Table List 2"/>
+    <w:lsdException w:unhideWhenUsed="0" w:uiPriority="0" w:semiHidden="0" w:name="Table List 3"/>
+    <w:lsdException w:unhideWhenUsed="0" w:uiPriority="0" w:semiHidden="0" w:name="Table List 4"/>
+    <w:lsdException w:unhideWhenUsed="0" w:uiPriority="0" w:semiHidden="0" w:name="Table List 5"/>
+    <w:lsdException w:unhideWhenUsed="0" w:uiPriority="0" w:semiHidden="0" w:name="Table List 6"/>
+    <w:lsdException w:unhideWhenUsed="0" w:uiPriority="0" w:semiHidden="0" w:name="Table List 7"/>
+    <w:lsdException w:unhideWhenUsed="0" w:uiPriority="0" w:semiHidden="0" w:name="Table List 8"/>
+    <w:lsdException w:unhideWhenUsed="0" w:uiPriority="0" w:semiHidden="0" w:name="Table 3D effects 1"/>
+    <w:lsdException w:unhideWhenUsed="0" w:uiPriority="0" w:semiHidden="0" w:name="Table 3D effects 2"/>
+    <w:lsdException w:unhideWhenUsed="0" w:uiPriority="0" w:semiHidden="0" w:name="Table 3D effects 3"/>
+    <w:lsdException w:unhideWhenUsed="0" w:uiPriority="0" w:semiHidden="0" w:name="Table Contemporary"/>
+    <w:lsdException w:unhideWhenUsed="0" w:uiPriority="0" w:semiHidden="0" w:name="Table Elegant"/>
+    <w:lsdException w:unhideWhenUsed="0" w:uiPriority="0" w:semiHidden="0" w:name="Table Professional"/>
+    <w:lsdException w:unhideWhenUsed="0" w:uiPriority="0" w:semiHidden="0" w:name="Table Subtle 1"/>
+    <w:lsdException w:unhideWhenUsed="0" w:uiPriority="0" w:semiHidden="0" w:name="Table Subtle 2"/>
+    <w:lsdException w:unhideWhenUsed="0" w:uiPriority="0" w:semiHidden="0" w:name="Table Web 1"/>
+    <w:lsdException w:unhideWhenUsed="0" w:uiPriority="0" w:semiHidden="0" w:name="Table Web 2"/>
+    <w:lsdException w:unhideWhenUsed="0" w:uiPriority="0" w:semiHidden="0" w:name="Table Web 3"/>
+    <w:lsdException w:unhideWhenUsed="0" w:uiPriority="0" w:semiHidden="0" w:name="Balloon Text"/>
+    <w:lsdException w:unhideWhenUsed="0" w:uiPriority="0" w:semiHidden="0" w:name="Table Grid"/>
+    <w:lsdException w:unhideWhenUsed="0" w:uiPriority="0" w:semiHidden="0" w:name="Table Theme"/>
+    <w:lsdException w:unhideWhenUsed="0" w:uiPriority="60" w:semiHidden="0" w:name="Light Shading"/>
+    <w:lsdException w:unhideWhenUsed="0" w:uiPriority="61" w:semiHidden="0" w:name="Light List"/>
+    <w:lsdException w:unhideWhenUsed="0" w:uiPriority="62" w:semiHidden="0" w:name="Light Grid"/>
+    <w:lsdException w:unhideWhenUsed="0" w:uiPriority="63" w:semiHidden="0" w:name="Medium Shading 1"/>
+    <w:lsdException w:unhideWhenUsed="0" w:uiPriority="64" w:semiHidden="0" w:name="Medium Shading 2"/>
+    <w:lsdException w:unhideWhenUsed="0" w:uiPriority="65" w:semiHidden="0" w:name="Medium List 1"/>
+    <w:lsdException w:unhideWhenUsed="0" w:uiPriority="66" w:semiHidden="0" w:name="Medium List 2"/>
+    <w:lsdException w:unhideWhenUsed="0" w:uiPriority="67" w:semiHidden="0" w:name="Medium Grid 1"/>
+    <w:lsdException w:unhideWhenUsed="0" w:uiPriority="68" w:semiHidden="0" w:name="Medium Grid 2"/>
+    <w:lsdException w:unhideWhenUsed="0" w:uiPriority="69" w:semiHidden="0" w:name="Medium Grid 3"/>
+    <w:lsdException w:unhideWhenUsed="0" w:uiPriority="70" w:semiHidden="0" w:name="Dark List"/>
+    <w:lsdException w:unhideWhenUsed="0" w:uiPriority="71" w:semiHidden="0" w:name="Colorful Shading"/>
+    <w:lsdException w:unhideWhenUsed="0" w:uiPriority="72" w:semiHidden="0" w:name="Colorful List"/>
+    <w:lsdException w:unhideWhenUsed="0" w:uiPriority="73" w:semiHidden="0" w:name="Colorful Grid"/>
+    <w:lsdException w:unhideWhenUsed="0" w:uiPriority="60" w:semiHidden="0" w:name="Light Shading Accent 1"/>
+    <w:lsdException w:unhideWhenUsed="0" w:uiPriority="61" w:semiHidden="0" w:name="Light List Accent 1"/>
+    <w:lsdException w:unhideWhenUsed="0" w:uiPriority="62" w:semiHidden="0" w:name="Light Grid Accent 1"/>
+    <w:lsdException w:unhideWhenUsed="0" w:uiPriority="63" w:semiHidden="0" w:name="Medium Shading 1 Accent 1"/>
+    <w:lsdException w:unhideWhenUsed="0" w:uiPriority="64" w:semiHidden="0" w:name="Medium Shading 2 Accent 1"/>
+    <w:lsdException w:unhideWhenUsed="0" w:uiPriority="65" w:semiHidden="0" w:name="Medium List 1 Accent 1"/>
+    <w:lsdException w:qFormat="1" w:unhideWhenUsed="0" w:uiPriority="1" w:semiHidden="0" w:name="List Paragraph"/>
+    <w:lsdException w:unhideWhenUsed="0" w:uiPriority="66" w:semiHidden="0" w:name="Medium List 2 Accent 1"/>
+    <w:lsdException w:unhideWhenUsed="0" w:uiPriority="67" w:semiHidden="0" w:name="Medium Grid 1 Accent 1"/>
+    <w:lsdException w:unhideWhenUsed="0" w:uiPriority="68" w:semiHidden="0" w:name="Medium Grid 2 Accent 1"/>
+    <w:lsdException w:unhideWhenUsed="0" w:uiPriority="69" w:semiHidden="0" w:name="Medium Grid 3 Accent 1"/>
+    <w:lsdException w:unhideWhenUsed="0" w:uiPriority="70" w:semiHidden="0" w:name="Dark List Accent 1"/>
+    <w:lsdException w:unhideWhenUsed="0" w:uiPriority="71" w:semiHidden="0" w:name="Colorful Shading Accent 1"/>
+    <w:lsdException w:unhideWhenUsed="0" w:uiPriority="72" w:semiHidden="0" w:name="Colorful List Accent 1"/>
+    <w:lsdException w:unhideWhenUsed="0" w:uiPriority="73" w:semiHidden="0" w:name="Colorful Grid Accent 1"/>
+    <w:lsdException w:unhideWhenUsed="0" w:uiPriority="60" w:semiHidden="0" w:name="Light Shading Accent 2"/>
+    <w:lsdException w:unhideWhenUsed="0" w:uiPriority="61" w:semiHidden="0" w:name="Light List Accent 2"/>
+    <w:lsdException w:unhideWhenUsed="0" w:uiPriority="62" w:semiHidden="0" w:name="Light Grid Accent 2"/>
+    <w:lsdException w:unhideWhenUsed="0" w:uiPriority="63" w:semiHidden="0" w:name="Medium Shading 1 Accent 2"/>
+    <w:lsdException w:unhideWhenUsed="0" w:uiPriority="64" w:semiHidden="0" w:name="Medium Shading 2 Accent 2"/>
+    <w:lsdException w:unhideWhenUsed="0" w:uiPriority="65" w:semiHidden="0" w:name="Medium List 1 Accent 2"/>
+    <w:lsdException w:unhideWhenUsed="0" w:uiPriority="66" w:semiHidden="0" w:name="Medium List 2 Accent 2"/>
+    <w:lsdException w:unhideWhenUsed="0" w:uiPriority="67" w:semiHidden="0" w:name="Medium Grid 1 Accent 2"/>
+    <w:lsdException w:unhideWhenUsed="0" w:uiPriority="68" w:semiHidden="0" w:name="Medium Grid 2 Accent 2"/>
+    <w:lsdException w:unhideWhenUsed="0" w:uiPriority="69" w:semiHidden="0" w:name="Medium Grid 3 Accent 2"/>
+    <w:lsdException w:unhideWhenUsed="0" w:uiPriority="70" w:semiHidden="0" w:name="Dark List Accent 2"/>
+    <w:lsdException w:unhideWhenUsed="0" w:uiPriority="71" w:semiHidden="0" w:name="Colorful Shading Accent 2"/>
+    <w:lsdException w:unhideWhenUsed="0" w:uiPriority="72" w:semiHidden="0" w:name="Colorful List Accent 2"/>
+    <w:lsdException w:unhideWhenUsed="0" w:uiPriority="73" w:semiHidden="0" w:name="Colorful Grid Accent 2"/>
+    <w:lsdException w:unhideWhenUsed="0" w:uiPriority="60" w:semiHidden="0" w:name="Light Shading Accent 3"/>
+    <w:lsdException w:unhideWhenUsed="0" w:uiPriority="61" w:semiHidden="0" w:name="Light List Accent 3"/>
+    <w:lsdException w:unhideWhenUsed="0" w:uiPriority="62" w:semiHidden="0" w:name="Light Grid Accent 3"/>
+    <w:lsdException w:unhideWhenUsed="0" w:uiPriority="63" w:semiHidden="0" w:name="Medium Shading 1 Accent 3"/>
+    <w:lsdException w:unhideWhenUsed="0" w:uiPriority="64" w:semiHidden="0" w:name="Medium Shading 2 Accent 3"/>
+    <w:lsdException w:unhideWhenUsed="0" w:uiPriority="65" w:semiHidden="0" w:name="Medium List 1 Accent 3"/>
+    <w:lsdException w:unhideWhenUsed="0" w:uiPriority="66" w:semiHidden="0" w:name="Medium List 2 Accent 3"/>
+    <w:lsdException w:unhideWhenUsed="0" w:uiPriority="67" w:semiHidden="0" w:name="Medium Grid 1 Accent 3"/>
+    <w:lsdException w:unhideWhenUsed="0" w:uiPriority="68" w:semiHidden="0" w:name="Medium Grid 2 Accent 3"/>
+    <w:lsdException w:unhideWhenUsed="0" w:uiPriority="69" w:semiHidden="0" w:name="Medium Grid 3 Accent 3"/>
+    <w:lsdException w:unhideWhenUsed="0" w:uiPriority="70" w:semiHidden="0" w:name="Dark List Accent 3"/>
+    <w:lsdException w:unhideWhenUsed="0" w:uiPriority="71" w:semiHidden="0" w:name="Colorful Shading Accent 3"/>
+    <w:lsdException w:unhideWhenUsed="0" w:uiPriority="72" w:semiHidden="0" w:name="Colorful List Accent 3"/>
+    <w:lsdException w:unhideWhenUsed="0" w:uiPriority="73" w:semiHidden="0" w:name="Colorful Grid Accent 3"/>
+    <w:lsdException w:unhideWhenUsed="0" w:uiPriority="60" w:semiHidden="0" w:name="Light Shading Accent 4"/>
+    <w:lsdException w:unhideWhenUsed="0" w:uiPriority="61" w:semiHidden="0" w:name="Light List Accent 4"/>
+    <w:lsdException w:unhideWhenUsed="0" w:uiPriority="62" w:semiHidden="0" w:name="Light Grid Accent 4"/>
+    <w:lsdException w:unhideWhenUsed="0" w:uiPriority="63" w:semiHidden="0" w:name="Medium Shading 1 Accent 4"/>
+    <w:lsdException w:unhideWhenUsed="0" w:uiPriority="64" w:semiHidden="0" w:name="Medium Shading 2 Accent 4"/>
+    <w:lsdException w:unhideWhenUsed="0" w:uiPriority="65" w:semiHidden="0" w:name="Medium List 1 Accent 4"/>
+    <w:lsdException w:unhideWhenUsed="0" w:uiPriority="66" w:semiHidden="0" w:name="Medium List 2 Accent 4"/>
+    <w:lsdException w:unhideWhenUsed="0" w:uiPriority="67" w:semiHidden="0" w:name="Medium Grid 1 Accent 4"/>
+    <w:lsdException w:unhideWhenUsed="0" w:uiPriority="68" w:semiHidden="0" w:name="Medium Grid 2 Accent 4"/>
+    <w:lsdException w:unhideWhenUsed="0" w:uiPriority="69" w:semiHidden="0" w:name="Medium Grid 3 Accent 4"/>
+    <w:lsdException w:unhideWhenUsed="0" w:uiPriority="70" w:semiHidden="0" w:name="Dark List Accent 4"/>
+    <w:lsdException w:unhideWhenUsed="0" w:uiPriority="71" w:semiHidden="0" w:name="Colorful Shading Accent 4"/>
+    <w:lsdException w:unhideWhenUsed="0" w:uiPriority="72" w:semiHidden="0" w:name="Colorful List Accent 4"/>
+    <w:lsdException w:unhideWhenUsed="0" w:uiPriority="73" w:semiHidden="0" w:name="Colorful Grid Accent 4"/>
+    <w:lsdException w:unhideWhenUsed="0" w:uiPriority="60" w:semiHidden="0" w:name="Light Shading Accent 5"/>
+    <w:lsdException w:unhideWhenUsed="0" w:uiPriority="61" w:semiHidden="0" w:name="Light List Accent 5"/>
+    <w:lsdException w:unhideWhenUsed="0" w:uiPriority="62" w:semiHidden="0" w:name="Light Grid Accent 5"/>
+    <w:lsdException w:unhideWhenUsed="0" w:uiPriority="63" w:semiHidden="0" w:name="Medium Shading 1 Accent 5"/>
+    <w:lsdException w:unhideWhenUsed="0" w:uiPriority="64" w:semiHidden="0" w:name="Medium Shading 2 Accent 5"/>
+    <w:lsdException w:unhideWhenUsed="0" w:uiPriority="65" w:semiHidden="0" w:name="Medium List 1 Accent 5"/>
+    <w:lsdException w:unhideWhenUsed="0" w:uiPriority="66" w:semiHidden="0" w:name="Medium List 2 Accent 5"/>
+    <w:lsdException w:unhideWhenUsed="0" w:uiPriority="67" w:semiHidden="0" w:name="Medium Grid 1 Accent 5"/>
+    <w:lsdException w:unhideWhenUsed="0" w:uiPriority="68" w:semiHidden="0" w:name="Medium Grid 2 Accent 5"/>
+    <w:lsdException w:unhideWhenUsed="0" w:uiPriority="69" w:semiHidden="0" w:name="Medium Grid 3 Accent 5"/>
+    <w:lsdException w:unhideWhenUsed="0" w:uiPriority="70" w:semiHidden="0" w:name="Dark List Accent 5"/>
+    <w:lsdException w:unhideWhenUsed="0" w:uiPriority="71" w:semiHidden="0" w:name="Colorful Shading Accent 5"/>
+    <w:lsdException w:unhideWhenUsed="0" w:uiPriority="72" w:semiHidden="0" w:name="Colorful List Accent 5"/>
+    <w:lsdException w:unhideWhenUsed="0" w:uiPriority="73" w:semiHidden="0" w:name="Colorful Grid Accent 5"/>
+    <w:lsdException w:unhideWhenUsed="0" w:uiPriority="60" w:semiHidden="0" w:name="Light Shading Accent 6"/>
+    <w:lsdException w:unhideWhenUsed="0" w:uiPriority="61" w:semiHidden="0" w:name="Light List Accent 6"/>
+    <w:lsdException w:unhideWhenUsed="0" w:uiPriority="62" w:semiHidden="0" w:name="Light Grid Accent 6"/>
+    <w:lsdException w:unhideWhenUsed="0" w:uiPriority="63" w:semiHidden="0" w:name="Medium Shading 1 Accent 6"/>
+    <w:lsdException w:unhideWhenUsed="0" w:uiPriority="64" w:semiHidden="0" w:name="Medium Shading 2 Accent 6"/>
+    <w:lsdException w:unhideWhenUsed="0" w:uiPriority="65" w:semiHidden="0" w:name="Medium List 1 Accent 6"/>
+    <w:lsdException w:unhideWhenUsed="0" w:uiPriority="66" w:semiHidden="0" w:name="Medium List 2 Accent 6"/>
+    <w:lsdException w:unhideWhenUsed="0" w:uiPriority="67" w:semiHidden="0" w:name="Medium Grid 1 Accent 6"/>
+    <w:lsdException w:unhideWhenUsed="0" w:uiPriority="68" w:semiHidden="0" w:name="Medium Grid 2 Accent 6"/>
+    <w:lsdException w:unhideWhenUsed="0" w:uiPriority="69" w:semiHidden="0" w:name="Medium Grid 3 Accent 6"/>
+    <w:lsdException w:unhideWhenUsed="0" w:uiPriority="70" w:semiHidden="0" w:name="Dark List Accent 6"/>
+    <w:lsdException w:unhideWhenUsed="0" w:uiPriority="71" w:semiHidden="0" w:name="Colorful Shading Accent 6"/>
+    <w:lsdException w:unhideWhenUsed="0" w:uiPriority="72" w:semiHidden="0" w:name="Colorful List Accent 6"/>
+    <w:lsdException w:unhideWhenUsed="0" w:uiPriority="73" w:semiHidden="0" w:name="Colorful Grid Accent 6"/>
+  </w:latentStyles>
+  <w:style w:type="paragraph" w:default="1" w:styleId="1">
     <w:name w:val="Normal"/>
-    <w:next w:val="style0"/>
     <w:qFormat/>
-    <w:pPr/>
+    <w:uiPriority w:val="0"/>
+    <w:rPr>
+      <w:rFonts w:ascii="Calibri" w:hAnsi="Calibri" w:eastAsia="Calibri" w:cs="Arial"/>
+      <w:sz w:val="24"/>
+      <w:szCs w:val="24"/>
+      <w:lang w:val="en-GB" w:eastAsia="en-US" w:bidi="ar-SA"/>
+    </w:rPr>
   </w:style>
-  <w:style w:type="character" w:default="1" w:styleId="style65">
+  <w:style w:type="character" w:default="1" w:styleId="2">
     <w:name w:val="Default Paragraph Font"/>
-    <w:next w:val="style65"/>
+    <w:qFormat/>
     <w:uiPriority w:val="1"/>
   </w:style>
-  <w:style w:type="table" w:default="1" w:styleId="style105">
+  <w:style w:type="table" w:default="1" w:styleId="3">
     <w:name w:val="Normal Table"/>
-    <w:next w:val="style105"/>
     <w:uiPriority w:val="99"/>
-    <w:pPr/>
-    <w:rPr/>
     <w:tblPr>
-      <w:tblInd w:w="0" w:type="dxa"/>
       <w:tblCellMar>
         <w:top w:w="0" w:type="dxa"/>
         <w:left w:w="108" w:type="dxa"/>
@@ -2484,33 +2171,77 @@
         <w:right w:w="108" w:type="dxa"/>
       </w:tblCellMar>
     </w:tblPr>
-    <w:tcPr>
-      <w:tcBorders/>
-    </w:tcPr>
   </w:style>
-  <w:style w:type="numbering" w:default="1" w:styleId="style107">
-    <w:name w:val="No List"/>
-    <w:next w:val="style107"/>
-    <w:uiPriority w:val="99"/>
-    <w:pPr/>
+  <w:style w:type="paragraph" w:styleId="4">
+    <w:name w:val="Body Text"/>
+    <w:basedOn w:val="1"/>
+    <w:link w:val="13"/>
+    <w:qFormat/>
+    <w:uiPriority w:val="1"/>
+    <w:pPr>
+      <w:widowControl w:val="0"/>
+      <w:autoSpaceDE w:val="0"/>
+      <w:autoSpaceDN w:val="0"/>
+    </w:pPr>
+    <w:rPr>
+      <w:rFonts w:ascii="Verdana" w:hAnsi="Verdana" w:eastAsia="Verdana" w:cs="Verdana"/>
+      <w:sz w:val="16"/>
+      <w:szCs w:val="16"/>
+      <w:lang w:val="en-US"/>
+    </w:rPr>
   </w:style>
-  <w:style w:type="paragraph" w:styleId="style94">
-    <w:name w:val="Normal (Web)"/>
-    <w:basedOn w:val="style0"/>
-    <w:next w:val="style94"/>
+  <w:style w:type="paragraph" w:styleId="5">
+    <w:name w:val="footer"/>
+    <w:basedOn w:val="1"/>
+    <w:link w:val="12"/>
+    <w:qFormat/>
     <w:uiPriority w:val="99"/>
     <w:pPr>
-      <w:spacing w:before="100" w:beforeAutospacing="true" w:after="100" w:afterAutospacing="true"/>
+      <w:tabs>
+        <w:tab w:val="center" w:pos="4513"/>
+        <w:tab w:val="right" w:pos="9026"/>
+      </w:tabs>
+    </w:pPr>
+  </w:style>
+  <w:style w:type="paragraph" w:styleId="6">
+    <w:name w:val="header"/>
+    <w:basedOn w:val="1"/>
+    <w:link w:val="11"/>
+    <w:qFormat/>
+    <w:uiPriority w:val="99"/>
+    <w:pPr>
+      <w:tabs>
+        <w:tab w:val="center" w:pos="4513"/>
+        <w:tab w:val="right" w:pos="9026"/>
+      </w:tabs>
+    </w:pPr>
+  </w:style>
+  <w:style w:type="character" w:styleId="7">
+    <w:name w:val="Hyperlink"/>
+    <w:basedOn w:val="2"/>
+    <w:qFormat/>
+    <w:uiPriority w:val="99"/>
+    <w:rPr>
+      <w:color w:val="0000FF"/>
+      <w:u w:val="single"/>
+    </w:rPr>
+  </w:style>
+  <w:style w:type="paragraph" w:styleId="8">
+    <w:name w:val="Normal (Web)"/>
+    <w:basedOn w:val="1"/>
+    <w:qFormat/>
+    <w:uiPriority w:val="99"/>
+    <w:pPr>
+      <w:spacing w:before="100" w:beforeAutospacing="1" w:after="100" w:afterAutospacing="1"/>
     </w:pPr>
     <w:rPr>
-      <w:rFonts w:ascii="Times New Roman" w:cs="Times New Roman" w:eastAsia="Times New Roman" w:hAnsi="Times New Roman"/>
+      <w:rFonts w:ascii="Times New Roman" w:hAnsi="Times New Roman" w:eastAsia="Times New Roman" w:cs="Times New Roman"/>
       <w:lang w:eastAsia="en-GB"/>
     </w:rPr>
   </w:style>
-  <w:style w:type="character" w:styleId="style87">
+  <w:style w:type="character" w:styleId="9">
     <w:name w:val="Strong"/>
-    <w:basedOn w:val="style65"/>
-    <w:next w:val="style87"/>
+    <w:basedOn w:val="2"/>
     <w:qFormat/>
     <w:uiPriority w:val="22"/>
     <w:rPr>
@@ -2518,116 +2249,58 @@
       <w:bCs/>
     </w:rPr>
   </w:style>
-  <w:style w:type="character" w:styleId="style85">
-    <w:name w:val="Hyperlink"/>
-    <w:basedOn w:val="style65"/>
-    <w:next w:val="style85"/>
-    <w:uiPriority w:val="99"/>
-    <w:rPr>
-      <w:color w:val="0000ff"/>
-      <w:u w:val="single"/>
-    </w:rPr>
-  </w:style>
-  <w:style w:type="paragraph" w:styleId="style179">
+  <w:style w:type="paragraph" w:styleId="10">
     <w:name w:val="List Paragraph"/>
-    <w:basedOn w:val="style0"/>
-    <w:next w:val="style179"/>
+    <w:basedOn w:val="1"/>
     <w:qFormat/>
     <w:uiPriority w:val="1"/>
     <w:pPr>
-      <w:widowControl w:val="false"/>
-      <w:autoSpaceDE w:val="false"/>
-      <w:autoSpaceDN w:val="false"/>
+      <w:widowControl w:val="0"/>
+      <w:autoSpaceDE w:val="0"/>
+      <w:autoSpaceDN w:val="0"/>
     </w:pPr>
     <w:rPr>
-      <w:rFonts w:ascii="Calibri" w:cs="Calibri" w:eastAsia="Calibri" w:hAnsi="Calibri"/>
+      <w:rFonts w:ascii="Calibri" w:hAnsi="Calibri" w:eastAsia="Calibri" w:cs="Calibri"/>
       <w:sz w:val="22"/>
       <w:szCs w:val="22"/>
       <w:lang w:val="en-US"/>
     </w:rPr>
   </w:style>
-  <w:style w:type="paragraph" w:styleId="style31">
-    <w:name w:val="header"/>
-    <w:basedOn w:val="style0"/>
-    <w:next w:val="style31"/>
-    <w:link w:val="style4097"/>
-    <w:uiPriority w:val="99"/>
-    <w:pPr>
-      <w:tabs>
-        <w:tab w:val="center" w:leader="none" w:pos="4513"/>
-        <w:tab w:val="right" w:leader="none" w:pos="9026"/>
-      </w:tabs>
-    </w:pPr>
-    <w:rPr/>
-  </w:style>
-  <w:style w:type="character" w:customStyle="1" w:styleId="style4097">
+  <w:style w:type="character" w:customStyle="1" w:styleId="11">
     <w:name w:val="Header Char_4f37738f-d413-4a21-8eb1-bd02cbd3e912"/>
-    <w:basedOn w:val="style65"/>
-    <w:next w:val="style4097"/>
-    <w:link w:val="style31"/>
+    <w:basedOn w:val="2"/>
+    <w:link w:val="6"/>
+    <w:qFormat/>
     <w:uiPriority w:val="99"/>
   </w:style>
-  <w:style w:type="paragraph" w:styleId="style32">
-    <w:name w:val="footer"/>
-    <w:basedOn w:val="style0"/>
-    <w:next w:val="style32"/>
-    <w:link w:val="style4098"/>
-    <w:uiPriority w:val="99"/>
-    <w:pPr>
-      <w:tabs>
-        <w:tab w:val="center" w:leader="none" w:pos="4513"/>
-        <w:tab w:val="right" w:leader="none" w:pos="9026"/>
-      </w:tabs>
-    </w:pPr>
-    <w:rPr/>
-  </w:style>
-  <w:style w:type="character" w:customStyle="1" w:styleId="style4098">
+  <w:style w:type="character" w:customStyle="1" w:styleId="12">
     <w:name w:val="Footer Char_5b6589f1-88d6-4aef-925d-936cc1f901f0"/>
-    <w:basedOn w:val="style65"/>
-    <w:next w:val="style4098"/>
-    <w:link w:val="style32"/>
+    <w:basedOn w:val="2"/>
+    <w:link w:val="5"/>
+    <w:qFormat/>
     <w:uiPriority w:val="99"/>
   </w:style>
-  <w:style w:type="paragraph" w:styleId="style66">
-    <w:name w:val="Body Text"/>
-    <w:basedOn w:val="style0"/>
-    <w:next w:val="style66"/>
-    <w:link w:val="style4099"/>
+  <w:style w:type="character" w:customStyle="1" w:styleId="13">
+    <w:name w:val="Body Text Char"/>
+    <w:basedOn w:val="2"/>
+    <w:link w:val="4"/>
     <w:qFormat/>
     <w:uiPriority w:val="1"/>
-    <w:pPr>
-      <w:widowControl w:val="false"/>
-      <w:autoSpaceDE w:val="false"/>
-      <w:autoSpaceDN w:val="false"/>
-    </w:pPr>
     <w:rPr>
-      <w:rFonts w:ascii="Verdana" w:cs="Verdana" w:eastAsia="Verdana" w:hAnsi="Verdana"/>
+      <w:rFonts w:ascii="Verdana" w:hAnsi="Verdana" w:eastAsia="Verdana" w:cs="Verdana"/>
       <w:sz w:val="16"/>
       <w:szCs w:val="16"/>
       <w:lang w:val="en-US"/>
     </w:rPr>
   </w:style>
-  <w:style w:type="character" w:customStyle="1" w:styleId="style4099">
-    <w:name w:val="Body Text Char"/>
-    <w:basedOn w:val="style65"/>
-    <w:next w:val="style4099"/>
-    <w:link w:val="style66"/>
-    <w:uiPriority w:val="1"/>
-    <w:rPr>
-      <w:rFonts w:ascii="Verdana" w:cs="Verdana" w:eastAsia="Verdana" w:hAnsi="Verdana"/>
-      <w:sz w:val="16"/>
-      <w:szCs w:val="16"/>
-      <w:lang w:val="en-US"/>
-    </w:rPr>
-  </w:style>
-  <w:style w:type="character" w:customStyle="1" w:styleId="style4100">
+  <w:style w:type="character" w:customStyle="1" w:styleId="14">
     <w:name w:val="Unresolved Mention"/>
-    <w:basedOn w:val="style65"/>
-    <w:next w:val="style4100"/>
+    <w:basedOn w:val="2"/>
+    <w:qFormat/>
     <w:uiPriority w:val="99"/>
     <w:rPr>
-      <w:color w:val="605e5c"/>
-      <w:shd w:val="clear" w:color="auto" w:fill="e1dfdd"/>
+      <w:color w:val="605E5C"/>
+      <w:shd w:val="clear" w:color="auto" w:fill="E1DFDD"/>
     </w:rPr>
   </w:style>
 </w:styles>
@@ -2914,18 +2587,34 @@
     </a:fmtScheme>
   </a:themeElements>
   <a:objectDefaults/>
-  <a:extraClrSchemeLst/>
 </a:theme>
 </file>
 
 <file path=customXml/item1.xml><?xml version="1.0" encoding="utf-8"?>
+<s:customData xmlns="http://www.wps.cn/officeDocument/2013/wpsCustomData" xmlns:s="http://www.wps.cn/officeDocument/2013/wpsCustomData">
+  <customSectProps>
+    <customSectPr/>
+  </customSectProps>
+  <customShpExts>
+    <customShpInfo spid="_x0000_s1026" textRotate="1"/>
+  </customShpExts>
+</s:customData>
+</file>
+
+<file path=customXml/item2.xml><?xml version="1.0" encoding="utf-8"?>
 <b:Sources xmlns:b="http://schemas.openxmlformats.org/officeDocument/2006/bibliography" xmlns="http://schemas.openxmlformats.org/officeDocument/2006/bibliography" SelectedStyle="\APASixthEditionOfficeOnline.xsl" StyleName="APA" Version="6"/>
 </file>
 
 <file path=customXml/itemProps1.xml><?xml version="1.0" encoding="utf-8"?>
-<ds:datastoreItem xmlns:ds="http://schemas.openxmlformats.org/officeDocument/2006/customXml" ds:itemID="{DE2F2565-34AD-4469-8BC5-7673C040C01B}">
+<ds:datastoreItem xmlns:ds="http://schemas.openxmlformats.org/officeDocument/2006/customXml" ds:itemID="{B1977F7D-205B-4081-913C-38D41E755F92}">
   <ds:schemaRefs>
-    <ds:schemaRef ds:uri="http://schemas.openxmlformats.org/officeDocument/2006/bibliography"/>
+    <ds:schemaRef ds:uri="http://www.wps.cn/officeDocument/2013/wpsCustomData"/>
   </ds:schemaRefs>
 </ds:datastoreItem>
+</file>
+
+<file path=customXml/itemProps2.xml><?xml version="1.0" encoding="utf-8"?>
+<ds:datastoreItem xmlns:ds="http://schemas.openxmlformats.org/officeDocument/2006/customXml" ds:itemID="{DE2F2565-34AD-4469-8BC5-7673C040C01B}">
+  <ds:schemaRefs/>
+</ds:datastoreItem>
 </file>
--- a/public/files/10. Email Reference university.docx
+++ b/public/files/10. Email Reference university.docx
@@ -4,8 +4,83 @@
   <w:body>
     <w:p>
       <w:pPr>
+        <w:pStyle w:val="8"/>
+        <w:shd w:val="clear" w:color="auto" w:fill="FFFFFF" w:themeFill="background1"/>
+        <w:spacing w:before="0" w:beforeAutospacing="0" w:after="0" w:afterAutospacing="0"/>
+        <w:textAlignment w:val="baseline"/>
+        <w:rPr>
+          <w:rFonts w:hint="default" w:ascii="Calibri" w:hAnsi="Calibri" w:cs="Calibri"/>
+          <w:color w:val="auto"/>
+          <w:sz w:val="20"/>
+          <w:szCs w:val="20"/>
+        </w:rPr>
+      </w:pPr>
+      <w:r>
+        <w:rPr>
+          <w:b/>
+          <w:bCs/>
+        </w:rPr>
+        <w:t xml:space="preserve">   </w:t>
+      </w:r>
+      <w:r>
+        <w:rPr>
+          <w:rFonts w:hint="default" w:ascii="Calibri" w:hAnsi="Calibri" w:cs="Calibri"/>
+          <w:color w:val="auto"/>
+          <w:sz w:val="20"/>
+          <w:szCs w:val="20"/>
+          <w:lang w:val="en-US"/>
+        </w:rPr>
+        <w:t>dateoneFormat</w:t>
+      </w:r>
+      <w:r>
+        <w:rPr>
+          <w:sz w:val="20"/>
+          <w:szCs w:val="20"/>
+        </w:rPr>
+        <w:tab/>
+      </w:r>
+      <w:r>
+        <w:rPr>
+          <w:rFonts w:hint="default"/>
+          <w:sz w:val="20"/>
+          <w:szCs w:val="20"/>
+          <w:lang w:val="en-US"/>
+        </w:rPr>
+        <w:t xml:space="preserve">          </w:t>
+      </w:r>
+      <w:r>
+        <w:rPr>
+          <w:rFonts w:hint="default" w:ascii="Calibri" w:hAnsi="Calibri" w:cs="Calibri"/>
+          <w:color w:val="auto"/>
+          <w:sz w:val="20"/>
+          <w:szCs w:val="20"/>
+        </w:rPr>
+        <w:t>Email – Administration | Defence Security Solutions - Outlook</w:t>
+      </w:r>
+    </w:p>
+    <w:p>
+      <w:pPr>
         <w:spacing w:before="8"/>
         <w:rPr>
+          <w:b/>
+          <w:bCs/>
+        </w:rPr>
+      </w:pPr>
+    </w:p>
+    <w:p>
+      <w:pPr>
+        <w:spacing w:before="8"/>
+        <w:rPr>
+          <w:b/>
+          <w:bCs/>
+        </w:rPr>
+      </w:pPr>
+    </w:p>
+    <w:p>
+      <w:pPr>
+        <w:spacing w:before="8"/>
+        <w:ind w:firstLine="120" w:firstLineChars="50"/>
+        <w:rPr>
           <w:sz w:val="18"/>
         </w:rPr>
       </w:pPr>
@@ -14,7 +89,7 @@
           <w:b/>
           <w:bCs/>
         </w:rPr>
-        <w:t xml:space="preserve">   Subject:</w:t>
+        <w:t>Subject:</w:t>
       </w:r>
       <w:r>
         <w:rPr>
@@ -129,7 +204,7 @@
         <w:br w:type="textWrapping"/>
       </w:r>
       <w:r>
-        <w:t xml:space="preserve">   </w:t>
+        <w:t xml:space="preserve">  </w:t>
       </w:r>
       <w:r>
         <w:fldChar w:fldCharType="begin"/>
@@ -148,6 +223,10 @@
         <w:t>Administration@uol.edu.uk&lt;Administration@uol.edu.uk</w:t>
       </w:r>
       <w:r>
+        <w:rPr>
+          <w:rStyle w:val="7"/>
+          <w:sz w:val="18"/>
+        </w:rPr>
         <w:fldChar w:fldCharType="end"/>
       </w:r>
       <w:r>
@@ -163,7 +242,6 @@
       <w:pPr>
         <w:ind w:left="140"/>
         <w:rPr>
-          <w:rFonts w:hint="default"/>
           <w:color w:val="FFC000"/>
           <w:sz w:val="18"/>
           <w:lang w:val="en-US"/>
@@ -171,7 +249,6 @@
       </w:pPr>
       <w:r>
         <w:rPr>
-          <w:rFonts w:hint="default"/>
           <w:color w:val="FFC000"/>
           <w:sz w:val="18"/>
           <w:lang w:val="en-US"/>
@@ -189,7 +266,7 @@
     </w:p>
     <w:p>
       <w:pPr>
-        <w:pStyle w:val="10"/>
+        <w:pStyle w:val="11"/>
         <w:rPr>
           <w:sz w:val="20"/>
         </w:rPr>
@@ -243,7 +320,6 @@
         <w:ind w:left="140" w:right="543"/>
         <w:rPr>
           <w:rStyle w:val="7"/>
-          <w:rFonts w:hint="default"/>
           <w:color w:val="D66565"/>
           <w:sz w:val="20"/>
           <w:lang w:val="en-US"/>
@@ -257,7 +333,6 @@
       </w:r>
       <w:r>
         <w:rPr>
-          <w:rFonts w:hint="default"/>
           <w:color w:val="D66565"/>
           <w:sz w:val="20"/>
           <w:lang w:val="en-US"/>
@@ -269,6 +344,17 @@
       <w:pPr>
         <w:spacing w:line="276" w:lineRule="auto"/>
         <w:ind w:left="139" w:right="-208"/>
+        <w:rPr>
+          <w:rStyle w:val="7"/>
+          <w:color w:val="auto"/>
+          <w14:shadow w14:blurRad="38100" w14:dist="12700" w14:dir="2700000" w14:sx="100000" w14:sy="100000" w14:kx="0" w14:ky="0" w14:algn="tl">
+            <w14:srgbClr w14:val="000000">
+              <w14:alpha w14:val="60001"/>
+            </w14:srgbClr>
+          </w14:shadow>
+        </w:rPr>
+      </w:pPr>
+      <w:r>
         <w:rPr>
           <w:rStyle w:val="7"/>
           <w:color w:val="000000"/>
@@ -278,35 +364,56 @@
             </w14:srgbClr>
           </w14:shadow>
         </w:rPr>
-      </w:pPr>
+        <w:t xml:space="preserve">Administration | Defence Security Solutions </w:t>
+      </w:r>
       <w:r>
         <w:rPr>
           <w:rStyle w:val="7"/>
-          <w:color w:val="000000"/>
+          <w:color w:val="auto"/>
           <w14:shadow w14:blurRad="38100" w14:dist="12700" w14:dir="2700000" w14:sx="100000" w14:sy="100000" w14:kx="0" w14:ky="0" w14:algn="tl">
             <w14:srgbClr w14:val="000000">
               <w14:alpha w14:val="60001"/>
             </w14:srgbClr>
           </w14:shadow>
         </w:rPr>
-        <w:t>Administration | Defence Security Solutions &lt;hr@defencesecuritysolutions.com</w:t>
-      </w:r>
-      <w:r>
+        <w:t>&lt;hr@defencesecuritysolutions.com</w:t>
+      </w:r>
+      <w:r>
+        <w:rPr>
+          <w:color w:val="auto"/>
+        </w:rPr>
         <w:fldChar w:fldCharType="begin"/>
       </w:r>
       <w:r>
+        <w:rPr>
+          <w:color w:val="auto"/>
+        </w:rPr>
         <w:instrText xml:space="preserve"> HYPERLINK "mailto:admin@defencesecuritysolutions.com" </w:instrText>
       </w:r>
       <w:r>
+        <w:rPr>
+          <w:color w:val="auto"/>
+        </w:rPr>
         <w:fldChar w:fldCharType="separate"/>
       </w:r>
       <w:r>
+        <w:rPr>
+          <w:rStyle w:val="7"/>
+          <w:color w:val="auto"/>
+        </w:rPr>
+        <w:t>mailto:admin@defencesecuritysolutions.com</w:t>
+      </w:r>
+      <w:r>
+        <w:rPr>
+          <w:rStyle w:val="7"/>
+          <w:color w:val="auto"/>
+        </w:rPr>
         <w:fldChar w:fldCharType="end"/>
       </w:r>
       <w:r>
         <w:rPr>
           <w:rStyle w:val="7"/>
-          <w:color w:val="000000"/>
+          <w:color w:val="auto"/>
           <w14:shadow w14:blurRad="38100" w14:dist="12700" w14:dir="2700000" w14:sx="100000" w14:sy="100000" w14:kx="0" w14:ky="0" w14:algn="tl">
             <w14:srgbClr w14:val="000000">
               <w14:alpha w14:val="60001"/>
@@ -321,7 +428,6 @@
         <w:spacing w:line="276" w:lineRule="auto"/>
         <w:ind w:left="139" w:right="-208"/>
         <w:rPr>
-          <w:rFonts w:hint="default"/>
           <w:sz w:val="20"/>
           <w:highlight w:val="green"/>
           <w:lang w:val="en-US"/>
@@ -329,7 +435,6 @@
       </w:pPr>
       <w:r>
         <w:rPr>
-          <w:rFonts w:hint="default"/>
           <w:sz w:val="20"/>
           <w:highlight w:val="green"/>
           <w:lang w:val="en-US"/>
@@ -368,6 +473,10 @@
         <w:t xml:space="preserve">Administration@uol.edu.uk&lt;Administration@uol.edu.uk </w:t>
       </w:r>
       <w:r>
+        <w:rPr>
+          <w:rStyle w:val="7"/>
+          <w:sz w:val="18"/>
+        </w:rPr>
         <w:fldChar w:fldCharType="end"/>
       </w:r>
       <w:r>
@@ -427,7 +536,6 @@
         <w:spacing w:before="199"/>
         <w:ind w:left="139"/>
         <w:rPr>
-          <w:rFonts w:hint="default"/>
           <w:b/>
           <w:sz w:val="20"/>
           <w:lang w:val="en-US"/>
@@ -442,7 +550,6 @@
       </w:r>
       <w:r>
         <w:rPr>
-          <w:rFonts w:hint="default"/>
           <w:b/>
           <w:sz w:val="20"/>
           <w:highlight w:val="magenta"/>
@@ -455,7 +562,6 @@
       <w:pPr>
         <w:ind w:left="139"/>
         <w:rPr>
-          <w:rFonts w:hint="default"/>
           <w:b/>
           <w:bCs/>
           <w:sz w:val="20"/>
@@ -471,7 +577,6 @@
       </w:r>
       <w:r>
         <w:rPr>
-          <w:rFonts w:hint="default"/>
           <w:b/>
           <w:bCs/>
           <w:sz w:val="20"/>
@@ -1096,14 +1201,15 @@
         <w:spacing w:before="0" w:beforeAutospacing="0" w:after="0" w:afterAutospacing="0"/>
         <w:textAlignment w:val="baseline"/>
         <w:rPr>
-          <w:rFonts w:ascii="Aptos" w:hAnsi="Aptos"/>
+          <w:rStyle w:val="9"/>
+          <w:rFonts w:hint="default" w:ascii="Arial" w:hAnsi="Arial" w:cs="Arial"/>
+          <w:color w:val="1F497D"/>
+          <w:sz w:val="18"/>
+          <w:szCs w:val="18"/>
+          <w:lang w:val="en-US"/>
         </w:rPr>
         <w:sectPr>
-          <w:headerReference r:id="rId5" w:type="first"/>
-          <w:headerReference r:id="rId3" w:type="default"/>
-          <w:footerReference r:id="rId6" w:type="default"/>
-          <w:headerReference r:id="rId4" w:type="even"/>
-          <w:footerReference r:id="rId7" w:type="even"/>
+          <w:footerReference r:id="rId3" w:type="default"/>
           <w:pgSz w:w="11906" w:h="16838"/>
           <w:pgMar w:top="1440" w:right="1440" w:bottom="1440" w:left="1440" w:header="284" w:footer="709" w:gutter="0"/>
           <w:cols w:space="708" w:num="1"/>
@@ -1158,7 +1264,7 @@
                     <pic:cNvPicPr/>
                   </pic:nvPicPr>
                   <pic:blipFill>
-                    <a:blip r:embed="rId10" cstate="print"/>
+                    <a:blip r:embed="rId6" cstate="print"/>
                     <a:srcRect/>
                     <a:stretch>
                       <a:fillRect/>
@@ -1218,15 +1324,86 @@
           <w:sz w:val="20"/>
           <w:szCs w:val="20"/>
         </w:rPr>
-        <w:t>Head Office:</w:t>
+        <w:t>Head Office</w:t>
       </w:r>
     </w:p>
     <w:p>
       <w:pPr>
         <w:pStyle w:val="8"/>
-        <w:shd w:val="clear" w:color="auto" w:fill="FFFFFF"/>
+        <w:shd w:val="clear" w:color="auto" w:fill="FFFFFF" w:themeFill="background1"/>
         <w:spacing w:before="0" w:beforeAutospacing="0" w:after="0" w:afterAutospacing="0"/>
         <w:textAlignment w:val="baseline"/>
+        <w:rPr>
+          <w:rFonts w:hint="default" w:ascii="Calibri" w:hAnsi="Calibri" w:cs="Calibri"/>
+          <w:color w:val="auto"/>
+          <w:sz w:val="20"/>
+          <w:szCs w:val="20"/>
+        </w:rPr>
+      </w:pPr>
+      <w:r>
+        <w:rPr>
+          <w:rFonts w:hint="default" w:ascii="Calibri" w:hAnsi="Calibri" w:cs="Calibri"/>
+          <w:color w:val="auto"/>
+          <w:sz w:val="20"/>
+          <w:szCs w:val="20"/>
+        </w:rPr>
+        <w:t>secondSad</w:t>
+      </w:r>
+      <w:r>
+        <w:rPr>
+          <w:sz w:val="20"/>
+          <w:szCs w:val="20"/>
+        </w:rPr>
+        <w:tab/>
+      </w:r>
+      <w:r>
+        <w:rPr>
+          <w:rFonts w:hint="default"/>
+          <w:sz w:val="20"/>
+          <w:szCs w:val="20"/>
+          <w:lang w:val="en-US"/>
+        </w:rPr>
+        <w:t xml:space="preserve">          </w:t>
+      </w:r>
+      <w:r>
+        <w:rPr>
+          <w:rFonts w:hint="default" w:ascii="Calibri" w:hAnsi="Calibri" w:cs="Calibri"/>
+          <w:color w:val="auto"/>
+          <w:sz w:val="20"/>
+          <w:szCs w:val="20"/>
+        </w:rPr>
+        <w:t>Email – Administration | Defence Security Solutions - Outlook</w:t>
+      </w:r>
+    </w:p>
+    <w:p>
+      <w:pPr>
+        <w:pStyle w:val="8"/>
+        <w:shd w:val="clear" w:color="auto" w:fill="FFFFFF" w:themeFill="background1"/>
+        <w:spacing w:before="0" w:beforeAutospacing="0" w:after="0" w:afterAutospacing="0"/>
+        <w:textAlignment w:val="baseline"/>
+        <w:rPr>
+          <w:rFonts w:ascii="Aptos" w:hAnsi="Aptos"/>
+        </w:rPr>
+      </w:pPr>
+      <w:bookmarkStart w:id="0" w:name="_GoBack"/>
+      <w:bookmarkEnd w:id="0"/>
+    </w:p>
+    <w:p>
+      <w:pPr>
+        <w:pStyle w:val="8"/>
+        <w:shd w:val="clear" w:color="auto" w:fill="FFFFFF" w:themeFill="background1"/>
+        <w:spacing w:before="0" w:beforeAutospacing="0" w:after="0" w:afterAutospacing="0"/>
+        <w:textAlignment w:val="baseline"/>
+        <w:rPr>
+          <w:rFonts w:ascii="Aptos" w:hAnsi="Aptos"/>
+        </w:rPr>
+      </w:pPr>
+    </w:p>
+    <w:p>
+      <w:pPr>
+        <w:pStyle w:val="8"/>
+        <w:shd w:val="clear" w:color="auto" w:fill="FFFFFF" w:themeFill="background1"/>
+        <w:spacing w:before="0" w:beforeAutospacing="0" w:after="0" w:afterAutospacing="0"/>
         <w:rPr>
           <w:rFonts w:ascii="Aptos" w:hAnsi="Aptos"/>
         </w:rPr>
@@ -1399,43 +1576,6 @@
         <w:t>www.defencesecuritysolutions.com</w:t>
       </w:r>
       <w:r>
-        <w:fldChar w:fldCharType="end"/>
-      </w:r>
-      <w:r>
-        <w:rPr>
-          <w:rFonts w:ascii="inherit" w:hAnsi="inherit"/>
-          <w:sz w:val="22"/>
-          <w:szCs w:val="22"/>
-        </w:rPr>
-        <w:br w:type="textWrapping"/>
-      </w:r>
-      <w:r>
-        <w:rPr>
-          <w:rStyle w:val="9"/>
-          <w:rFonts w:ascii="Arial" w:hAnsi="Arial" w:cs="Arial"/>
-          <w:color w:val="1F497D"/>
-          <w:sz w:val="20"/>
-          <w:szCs w:val="20"/>
-        </w:rPr>
-        <w:t>E-mail:</w:t>
-      </w:r>
-      <w:r>
-        <w:rPr>
-          <w:sz w:val="21"/>
-          <w:szCs w:val="21"/>
-        </w:rPr>
-        <w:t> </w:t>
-      </w:r>
-      <w:r>
-        <w:fldChar w:fldCharType="begin"/>
-      </w:r>
-      <w:r>
-        <w:instrText xml:space="preserve"> HYPERLINK "mailto:zack@defencesecuritysolutions.com" \t "_blank" </w:instrText>
-      </w:r>
-      <w:r>
-        <w:fldChar w:fldCharType="separate"/>
-      </w:r>
-      <w:r>
         <w:rPr>
           <w:rStyle w:val="7"/>
           <w:rFonts w:ascii="Calibri" w:hAnsi="Calibri" w:cs="Calibri"/>
@@ -1443,9 +1583,60 @@
           <w:sz w:val="22"/>
           <w:szCs w:val="22"/>
         </w:rPr>
+        <w:fldChar w:fldCharType="end"/>
+      </w:r>
+      <w:r>
+        <w:rPr>
+          <w:rFonts w:ascii="inherit" w:hAnsi="inherit"/>
+          <w:sz w:val="22"/>
+          <w:szCs w:val="22"/>
+        </w:rPr>
+        <w:br w:type="textWrapping"/>
+      </w:r>
+      <w:r>
+        <w:rPr>
+          <w:rStyle w:val="9"/>
+          <w:rFonts w:ascii="Arial" w:hAnsi="Arial" w:cs="Arial"/>
+          <w:color w:val="1F497D"/>
+          <w:sz w:val="20"/>
+          <w:szCs w:val="20"/>
+        </w:rPr>
+        <w:t>E-mail:</w:t>
+      </w:r>
+      <w:r>
+        <w:rPr>
+          <w:sz w:val="21"/>
+          <w:szCs w:val="21"/>
+        </w:rPr>
+        <w:t> </w:t>
+      </w:r>
+      <w:r>
+        <w:fldChar w:fldCharType="begin"/>
+      </w:r>
+      <w:r>
+        <w:instrText xml:space="preserve"> HYPERLINK "mailto:zack@defencesecuritysolutions.com" \t "_blank" </w:instrText>
+      </w:r>
+      <w:r>
+        <w:fldChar w:fldCharType="separate"/>
+      </w:r>
+      <w:r>
+        <w:rPr>
+          <w:rStyle w:val="7"/>
+          <w:rFonts w:ascii="Calibri" w:hAnsi="Calibri" w:cs="Calibri"/>
+          <w:color w:val="1155CC"/>
+          <w:sz w:val="22"/>
+          <w:szCs w:val="22"/>
+        </w:rPr>
         <w:t>control@defencesecuritysolutions.com</w:t>
       </w:r>
       <w:r>
+        <w:rPr>
+          <w:rStyle w:val="7"/>
+          <w:rFonts w:ascii="Calibri" w:hAnsi="Calibri" w:cs="Calibri"/>
+          <w:color w:val="1155CC"/>
+          <w:sz w:val="22"/>
+          <w:szCs w:val="22"/>
+        </w:rPr>
         <w:fldChar w:fldCharType="end"/>
       </w:r>
       <w:r>
@@ -1565,7 +1756,7 @@
                     <pic:cNvPicPr/>
                   </pic:nvPicPr>
                   <pic:blipFill>
-                    <a:blip r:embed="rId11" cstate="print"/>
+                    <a:blip r:embed="rId7" cstate="print"/>
                     <a:srcRect/>
                     <a:stretch>
                       <a:fillRect/>
@@ -1610,7 +1801,7 @@
     </w:p>
     <w:p/>
     <w:sectPr>
-      <w:headerReference r:id="rId8" w:type="default"/>
+      <w:footerReference r:id="rId4" w:type="default"/>
       <w:pgSz w:w="11906" w:h="16838"/>
       <w:pgMar w:top="1440" w:right="1440" w:bottom="1440" w:left="1440" w:header="284" w:footer="709" w:gutter="0"/>
       <w:cols w:space="708" w:num="1"/>
@@ -1624,263 +1815,124 @@
 <w:ftr xmlns:wpc="http://schemas.microsoft.com/office/word/2010/wordprocessingCanvas" xmlns:mc="http://schemas.openxmlformats.org/markup-compatibility/2006" xmlns:o="urn:schemas-microsoft-com:office:office" xmlns:r="http://schemas.openxmlformats.org/officeDocument/2006/relationships" xmlns:m="http://schemas.openxmlformats.org/officeDocument/2006/math" xmlns:v="urn:schemas-microsoft-com:vml" xmlns:wp14="http://schemas.microsoft.com/office/word/2010/wordprocessingDrawing" xmlns:wp="http://schemas.openxmlformats.org/drawingml/2006/wordprocessingDrawing" xmlns:w10="urn:schemas-microsoft-com:office:word" xmlns:w="http://schemas.openxmlformats.org/wordprocessingml/2006/main" xmlns:w14="http://schemas.microsoft.com/office/word/2010/wordml" xmlns:w15="http://schemas.microsoft.com/office/word/2012/wordml" xmlns:wpg="http://schemas.microsoft.com/office/word/2010/wordprocessingGroup" xmlns:wpi="http://schemas.microsoft.com/office/word/2010/wordprocessingInk" xmlns:wne="http://schemas.microsoft.com/office/word/2006/wordml" xmlns:wps="http://schemas.microsoft.com/office/word/2010/wordprocessingShape" xmlns:wpsCustomData="http://www.wps.cn/officeDocument/2013/wpsCustomData" mc:Ignorable="w14 w15 wp14">
   <w:p>
     <w:pPr>
-      <w:pStyle w:val="4"/>
-      <w:spacing w:line="14" w:lineRule="auto"/>
+      <w:pStyle w:val="5"/>
       <w:rPr>
-        <w:sz w:val="20"/>
+        <w:rFonts w:hint="default"/>
+        <w:lang w:val="en-US"/>
       </w:rPr>
     </w:pPr>
     <w:r>
-      <w:drawing>
-        <wp:anchor distT="0" distB="0" distL="0" distR="0" simplePos="0" relativeHeight="251659264" behindDoc="1" locked="0" layoutInCell="1" allowOverlap="1">
-          <wp:simplePos x="0" y="0"/>
-          <wp:positionH relativeFrom="page">
-            <wp:posOffset>319405</wp:posOffset>
-          </wp:positionH>
-          <wp:positionV relativeFrom="page">
-            <wp:posOffset>10515600</wp:posOffset>
-          </wp:positionV>
-          <wp:extent cx="6731635" cy="96520"/>
-          <wp:effectExtent l="0" t="0" r="0" b="0"/>
-          <wp:wrapNone/>
-          <wp:docPr id="4097" name="image5.png"/>
-          <wp:cNvGraphicFramePr/>
-          <a:graphic xmlns:a="http://schemas.openxmlformats.org/drawingml/2006/main">
-            <a:graphicData uri="http://schemas.openxmlformats.org/drawingml/2006/picture">
-              <pic:pic xmlns:pic="http://schemas.openxmlformats.org/drawingml/2006/picture">
-                <pic:nvPicPr>
-                  <pic:cNvPr id="4097" name="image5.png"/>
-                  <pic:cNvPicPr/>
-                </pic:nvPicPr>
-                <pic:blipFill>
-                  <a:blip r:embed="rId1" cstate="print"/>
-                  <a:srcRect/>
-                  <a:stretch>
-                    <a:fillRect/>
-                  </a:stretch>
-                </pic:blipFill>
-                <pic:spPr>
-                  <a:xfrm>
-                    <a:off x="0" y="0"/>
-                    <a:ext cx="6731705" cy="96519"/>
-                  </a:xfrm>
-                  <a:prstGeom prst="rect">
-                    <a:avLst/>
-                  </a:prstGeom>
-                </pic:spPr>
-              </pic:pic>
-            </a:graphicData>
-          </a:graphic>
-        </wp:anchor>
-      </w:drawing>
+      <w:rPr>
+        <w:rFonts w:hint="default" w:ascii="Arial" w:hAnsi="Arial" w:eastAsia="sans-serif" w:cs="Arial"/>
+        <w:i w:val="0"/>
+        <w:iCs w:val="0"/>
+        <w:caps w:val="0"/>
+        <w:color w:val="131313"/>
+        <w:spacing w:val="0"/>
+        <w:sz w:val="18"/>
+        <w:szCs w:val="18"/>
+        <w:shd w:val="clear" w:fill="FFFFFF"/>
+      </w:rPr>
+      <w:t>https://outlook.office.com/mail/sentitems/id/AAQKADNİY2U3ZmFiLWUxZjMtNDRkMS1hOTQxLWIyOGZmY2E</w:t>
     </w:r>
     <w:r>
-      <mc:AlternateContent>
-        <mc:Choice Requires="wps">
-          <w:drawing>
-            <wp:anchor distT="0" distB="0" distL="0" distR="0" simplePos="0" relativeHeight="251659264" behindDoc="1" locked="0" layoutInCell="1" allowOverlap="1">
-              <wp:simplePos x="0" y="0"/>
-              <wp:positionH relativeFrom="page">
-                <wp:posOffset>7052945</wp:posOffset>
-              </wp:positionH>
-              <wp:positionV relativeFrom="page">
-                <wp:posOffset>10464800</wp:posOffset>
-              </wp:positionV>
-              <wp:extent cx="200660" cy="148590"/>
-              <wp:effectExtent l="0" t="0" r="0" b="0"/>
-              <wp:wrapNone/>
-              <wp:docPr id="4098" name="Textbox 3"/>
-              <wp:cNvGraphicFramePr/>
-              <a:graphic xmlns:a="http://schemas.openxmlformats.org/drawingml/2006/main">
-                <a:graphicData uri="http://schemas.microsoft.com/office/word/2010/wordprocessingShape">
-                  <wps:wsp>
-                    <wps:cNvSpPr/>
-                    <wps:spPr>
-                      <a:xfrm>
-                        <a:off x="0" y="0"/>
-                        <a:ext cx="200659" cy="148590"/>
-                      </a:xfrm>
-                      <a:prstGeom prst="rect">
-                        <a:avLst/>
-                      </a:prstGeom>
-                    </wps:spPr>
-                    <wps:txbx>
-                      <w:txbxContent>
-                        <w:p>
-                          <w:pPr>
-                            <w:pStyle w:val="4"/>
-                            <w:spacing w:before="19"/>
-                            <w:ind w:left="20"/>
-                          </w:pPr>
-                        </w:p>
-                      </w:txbxContent>
-                    </wps:txbx>
-                    <wps:bodyPr wrap="square" lIns="0" tIns="0" rIns="0" bIns="0">
-                      <a:noAutofit/>
-                    </wps:bodyPr>
-                  </wps:wsp>
-                </a:graphicData>
-              </a:graphic>
-            </wp:anchor>
-          </w:drawing>
-        </mc:Choice>
-        <mc:Fallback>
-          <w:pict>
-            <v:rect id="Textbox 3" o:spid="_x0000_s1026" o:spt="1" style="position:absolute;left:0pt;margin-left:555.35pt;margin-top:824pt;height:11.7pt;width:15.8pt;mso-position-horizontal-relative:page;mso-position-vertical-relative:page;z-index:-251657216;mso-width-relative:page;mso-height-relative:page;" filled="f" stroked="f" coordsize="21600,21600" o:gfxdata="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">
-              <v:fill on="f" focussize="0,0"/>
-              <v:stroke on="f"/>
-              <v:imagedata o:title=""/>
-              <o:lock v:ext="edit" aspectratio="f"/>
-              <v:textbox inset="0mm,0mm,0mm,0mm">
-                <w:txbxContent>
-                  <w:p>
-                    <w:pPr>
-                      <w:pStyle w:val="4"/>
-                      <w:spacing w:before="19"/>
-                      <w:ind w:left="20"/>
-                    </w:pPr>
-                  </w:p>
-                </w:txbxContent>
-              </v:textbox>
-            </v:rect>
-          </w:pict>
-        </mc:Fallback>
-      </mc:AlternateContent>
+      <w:rPr>
+        <w:rFonts w:hint="default" w:ascii="Arial" w:hAnsi="Arial" w:eastAsia="sans-serif" w:cs="Arial"/>
+        <w:i w:val="0"/>
+        <w:iCs w:val="0"/>
+        <w:caps w:val="0"/>
+        <w:color w:val="131313"/>
+        <w:spacing w:val="0"/>
+        <w:sz w:val="18"/>
+        <w:szCs w:val="18"/>
+        <w:shd w:val="clear" w:fill="FFFFFF"/>
+        <w:lang w:val="en-US"/>
+      </w:rPr>
+      <w:t>….</w:t>
     </w:r>
-  </w:p>
-  <w:p>
-    <w:pPr>
-      <w:pStyle w:val="5"/>
-    </w:pPr>
   </w:p>
 </w:ftr>
 </file>
 
 <file path=word/footer2.xml><?xml version="1.0" encoding="utf-8"?>
 <w:ftr xmlns:wpc="http://schemas.microsoft.com/office/word/2010/wordprocessingCanvas" xmlns:mc="http://schemas.openxmlformats.org/markup-compatibility/2006" xmlns:o="urn:schemas-microsoft-com:office:office" xmlns:r="http://schemas.openxmlformats.org/officeDocument/2006/relationships" xmlns:m="http://schemas.openxmlformats.org/officeDocument/2006/math" xmlns:v="urn:schemas-microsoft-com:vml" xmlns:wp14="http://schemas.microsoft.com/office/word/2010/wordprocessingDrawing" xmlns:wp="http://schemas.openxmlformats.org/drawingml/2006/wordprocessingDrawing" xmlns:w10="urn:schemas-microsoft-com:office:word" xmlns:w="http://schemas.openxmlformats.org/wordprocessingml/2006/main" xmlns:w14="http://schemas.microsoft.com/office/word/2010/wordml" xmlns:w15="http://schemas.microsoft.com/office/word/2012/wordml" xmlns:wpg="http://schemas.microsoft.com/office/word/2010/wordprocessingGroup" xmlns:wpi="http://schemas.microsoft.com/office/word/2010/wordprocessingInk" xmlns:wne="http://schemas.microsoft.com/office/word/2006/wordml" xmlns:wps="http://schemas.microsoft.com/office/word/2010/wordprocessingShape" xmlns:wpsCustomData="http://www.wps.cn/officeDocument/2013/wpsCustomData" mc:Ignorable="w14 w15 wp14">
+  <w:tbl>
+    <w:tblPr>
+      <w:tblStyle w:val="3"/>
+      <w:tblW w:w="0" w:type="auto"/>
+      <w:tblInd w:w="0" w:type="dxa"/>
+      <w:tblLayout w:type="fixed"/>
+      <w:tblCellMar>
+        <w:top w:w="0" w:type="dxa"/>
+        <w:left w:w="108" w:type="dxa"/>
+        <w:bottom w:w="0" w:type="dxa"/>
+        <w:right w:w="108" w:type="dxa"/>
+      </w:tblCellMar>
+    </w:tblPr>
+    <w:tblGrid>
+      <w:gridCol w:w="3005"/>
+      <w:gridCol w:w="3005"/>
+      <w:gridCol w:w="3005"/>
+    </w:tblGrid>
+    <w:tr>
+      <w:tblPrEx>
+        <w:tblCellMar>
+          <w:top w:w="0" w:type="dxa"/>
+          <w:left w:w="108" w:type="dxa"/>
+          <w:bottom w:w="0" w:type="dxa"/>
+          <w:right w:w="108" w:type="dxa"/>
+        </w:tblCellMar>
+      </w:tblPrEx>
+      <w:trPr>
+        <w:trHeight w:val="300" w:hRule="atLeast"/>
+      </w:trPr>
+      <w:tc>
+        <w:tcPr>
+          <w:tcW w:w="3005" w:type="dxa"/>
+        </w:tcPr>
+        <w:p>
+          <w:pPr>
+            <w:pStyle w:val="6"/>
+            <w:bidi w:val="0"/>
+            <w:ind w:left="-115"/>
+            <w:jc w:val="left"/>
+          </w:pPr>
+        </w:p>
+      </w:tc>
+      <w:tc>
+        <w:tcPr>
+          <w:tcW w:w="3005" w:type="dxa"/>
+        </w:tcPr>
+        <w:p>
+          <w:pPr>
+            <w:pStyle w:val="6"/>
+            <w:bidi w:val="0"/>
+            <w:jc w:val="center"/>
+          </w:pPr>
+        </w:p>
+      </w:tc>
+      <w:tc>
+        <w:tcPr>
+          <w:tcW w:w="3005" w:type="dxa"/>
+        </w:tcPr>
+        <w:p>
+          <w:pPr>
+            <w:pStyle w:val="6"/>
+            <w:bidi w:val="0"/>
+            <w:ind w:right="-115"/>
+            <w:jc w:val="right"/>
+          </w:pPr>
+        </w:p>
+      </w:tc>
+    </w:tr>
+  </w:tbl>
   <w:p>
     <w:pPr>
       <w:pStyle w:val="5"/>
+      <w:bidi w:val="0"/>
     </w:pPr>
   </w:p>
 </w:ftr>
-</file>
-
-<file path=word/header1.xml><?xml version="1.0" encoding="utf-8"?>
-<w:hdr xmlns:wpc="http://schemas.microsoft.com/office/word/2010/wordprocessingCanvas" xmlns:mc="http://schemas.openxmlformats.org/markup-compatibility/2006" xmlns:o="urn:schemas-microsoft-com:office:office" xmlns:r="http://schemas.openxmlformats.org/officeDocument/2006/relationships" xmlns:m="http://schemas.openxmlformats.org/officeDocument/2006/math" xmlns:v="urn:schemas-microsoft-com:vml" xmlns:wp14="http://schemas.microsoft.com/office/word/2010/wordprocessingDrawing" xmlns:wp="http://schemas.openxmlformats.org/drawingml/2006/wordprocessingDrawing" xmlns:w10="urn:schemas-microsoft-com:office:word" xmlns:w="http://schemas.openxmlformats.org/wordprocessingml/2006/main" xmlns:w14="http://schemas.microsoft.com/office/word/2010/wordml" xmlns:w15="http://schemas.microsoft.com/office/word/2012/wordml" xmlns:wpg="http://schemas.microsoft.com/office/word/2010/wordprocessingGroup" xmlns:wpi="http://schemas.microsoft.com/office/word/2010/wordprocessingInk" xmlns:wne="http://schemas.microsoft.com/office/word/2006/wordml" xmlns:wps="http://schemas.microsoft.com/office/word/2010/wordprocessingShape" xmlns:wpsCustomData="http://www.wps.cn/officeDocument/2013/wpsCustomData" mc:Ignorable="w14 w15 wp14">
-  <w:p>
-    <w:pPr>
-      <w:pStyle w:val="6"/>
-      <w:rPr>
-        <w:sz w:val="20"/>
-        <w:szCs w:val="20"/>
-      </w:rPr>
-    </w:pPr>
-    <w:r>
-      <w:rPr>
-        <w:rFonts w:hint="default"/>
-        <w:color w:val="FFC000"/>
-        <w:sz w:val="20"/>
-        <w:szCs w:val="20"/>
-        <w:lang w:val="en-US"/>
-      </w:rPr>
-      <w:t>dateoneFormat</w:t>
-    </w:r>
-    <w:r>
-      <w:rPr>
-        <w:sz w:val="20"/>
-        <w:szCs w:val="20"/>
-      </w:rPr>
-      <w:tab/>
-    </w:r>
-    <w:r>
-      <w:rPr>
-        <w:sz w:val="20"/>
-        <w:szCs w:val="20"/>
-      </w:rPr>
-      <w:t>Email – Administration | Defence Security Solutions - Outlook</w:t>
-    </w:r>
-  </w:p>
-  <w:p>
-    <w:pPr>
-      <w:pStyle w:val="6"/>
-    </w:pPr>
-  </w:p>
-  <w:p>
-    <w:pPr>
-      <w:pStyle w:val="6"/>
-    </w:pPr>
-  </w:p>
-</w:hdr>
-</file>
-
-<file path=word/header2.xml><?xml version="1.0" encoding="utf-8"?>
-<w:hdr xmlns:wpc="http://schemas.microsoft.com/office/word/2010/wordprocessingCanvas" xmlns:mc="http://schemas.openxmlformats.org/markup-compatibility/2006" xmlns:o="urn:schemas-microsoft-com:office:office" xmlns:r="http://schemas.openxmlformats.org/officeDocument/2006/relationships" xmlns:m="http://schemas.openxmlformats.org/officeDocument/2006/math" xmlns:v="urn:schemas-microsoft-com:vml" xmlns:wp14="http://schemas.microsoft.com/office/word/2010/wordprocessingDrawing" xmlns:wp="http://schemas.openxmlformats.org/drawingml/2006/wordprocessingDrawing" xmlns:w10="urn:schemas-microsoft-com:office:word" xmlns:w="http://schemas.openxmlformats.org/wordprocessingml/2006/main" xmlns:w14="http://schemas.microsoft.com/office/word/2010/wordml" xmlns:w15="http://schemas.microsoft.com/office/word/2012/wordml" xmlns:wpg="http://schemas.microsoft.com/office/word/2010/wordprocessingGroup" xmlns:wpi="http://schemas.microsoft.com/office/word/2010/wordprocessingInk" xmlns:wne="http://schemas.microsoft.com/office/word/2006/wordml" xmlns:wps="http://schemas.microsoft.com/office/word/2010/wordprocessingShape" xmlns:wpsCustomData="http://www.wps.cn/officeDocument/2013/wpsCustomData" mc:Ignorable="w14 w15 wp14">
-  <w:p>
-    <w:pPr>
-      <w:pStyle w:val="6"/>
-    </w:pPr>
-  </w:p>
-</w:hdr>
-</file>
-
-<file path=word/header3.xml><?xml version="1.0" encoding="utf-8"?>
-<w:hdr xmlns:wpc="http://schemas.microsoft.com/office/word/2010/wordprocessingCanvas" xmlns:mc="http://schemas.openxmlformats.org/markup-compatibility/2006" xmlns:o="urn:schemas-microsoft-com:office:office" xmlns:r="http://schemas.openxmlformats.org/officeDocument/2006/relationships" xmlns:m="http://schemas.openxmlformats.org/officeDocument/2006/math" xmlns:v="urn:schemas-microsoft-com:vml" xmlns:wp14="http://schemas.microsoft.com/office/word/2010/wordprocessingDrawing" xmlns:wp="http://schemas.openxmlformats.org/drawingml/2006/wordprocessingDrawing" xmlns:w10="urn:schemas-microsoft-com:office:word" xmlns:w="http://schemas.openxmlformats.org/wordprocessingml/2006/main" xmlns:w14="http://schemas.microsoft.com/office/word/2010/wordml" xmlns:w15="http://schemas.microsoft.com/office/word/2012/wordml" xmlns:wpg="http://schemas.microsoft.com/office/word/2010/wordprocessingGroup" xmlns:wpi="http://schemas.microsoft.com/office/word/2010/wordprocessingInk" xmlns:wne="http://schemas.microsoft.com/office/word/2006/wordml" xmlns:wps="http://schemas.microsoft.com/office/word/2010/wordprocessingShape" xmlns:wpsCustomData="http://www.wps.cn/officeDocument/2013/wpsCustomData" mc:Ignorable="w14 w15 wp14">
-  <w:p>
-    <w:pPr>
-      <w:pStyle w:val="6"/>
-    </w:pPr>
-  </w:p>
-</w:hdr>
-</file>
-
-<file path=word/header4.xml><?xml version="1.0" encoding="utf-8"?>
-<w:hdr xmlns:wpc="http://schemas.microsoft.com/office/word/2010/wordprocessingCanvas" xmlns:mc="http://schemas.openxmlformats.org/markup-compatibility/2006" xmlns:o="urn:schemas-microsoft-com:office:office" xmlns:r="http://schemas.openxmlformats.org/officeDocument/2006/relationships" xmlns:m="http://schemas.openxmlformats.org/officeDocument/2006/math" xmlns:v="urn:schemas-microsoft-com:vml" xmlns:wp14="http://schemas.microsoft.com/office/word/2010/wordprocessingDrawing" xmlns:wp="http://schemas.openxmlformats.org/drawingml/2006/wordprocessingDrawing" xmlns:w10="urn:schemas-microsoft-com:office:word" xmlns:w="http://schemas.openxmlformats.org/wordprocessingml/2006/main" xmlns:w14="http://schemas.microsoft.com/office/word/2010/wordml" xmlns:w15="http://schemas.microsoft.com/office/word/2012/wordml" xmlns:wpg="http://schemas.microsoft.com/office/word/2010/wordprocessingGroup" xmlns:wpi="http://schemas.microsoft.com/office/word/2010/wordprocessingInk" xmlns:wne="http://schemas.microsoft.com/office/word/2006/wordml" xmlns:wps="http://schemas.microsoft.com/office/word/2010/wordprocessingShape" xmlns:wpsCustomData="http://www.wps.cn/officeDocument/2013/wpsCustomData" mc:Ignorable="w14 w15 wp14">
-  <w:p>
-    <w:pPr>
-      <w:pStyle w:val="6"/>
-      <w:rPr>
-        <w:sz w:val="20"/>
-        <w:szCs w:val="20"/>
-      </w:rPr>
-    </w:pPr>
-    <w:bookmarkStart w:id="0" w:name="_GoBack"/>
-    <w:r>
-      <w:rPr>
-        <w:rFonts w:hint="default"/>
-        <w:sz w:val="20"/>
-        <w:szCs w:val="20"/>
-        <w:lang w:val="en-US"/>
-      </w:rPr>
-      <w:t>dateTWOFORMAT</w:t>
-    </w:r>
-    <w:bookmarkEnd w:id="0"/>
-    <w:r>
-      <w:rPr>
-        <w:sz w:val="20"/>
-        <w:szCs w:val="20"/>
-      </w:rPr>
-      <w:tab/>
-    </w:r>
-    <w:r>
-      <w:rPr>
-        <w:sz w:val="20"/>
-        <w:szCs w:val="20"/>
-      </w:rPr>
-      <w:t>Email – Administration | Defence Security Solutions - Outlook</w:t>
-    </w:r>
-  </w:p>
-  <w:p>
-    <w:pPr>
-      <w:pStyle w:val="6"/>
-    </w:pPr>
-  </w:p>
-  <w:p>
-    <w:pPr>
-      <w:pStyle w:val="6"/>
-    </w:pPr>
-  </w:p>
-</w:hdr>
 </file>
 
 <file path=word/styles.xml><?xml version="1.0" encoding="utf-8"?>
@@ -1959,7 +2011,7 @@
     <w:lsdException w:qFormat="1" w:unhideWhenUsed="0" w:uiPriority="0" w:semiHidden="0" w:name="Title"/>
     <w:lsdException w:unhideWhenUsed="0" w:uiPriority="0" w:semiHidden="0" w:name="Closing"/>
     <w:lsdException w:unhideWhenUsed="0" w:uiPriority="0" w:semiHidden="0" w:name="Signature"/>
-    <w:lsdException w:qFormat="1" w:unhideWhenUsed="0" w:uiPriority="1" w:semiHidden="0" w:name="Default Paragraph Font"/>
+    <w:lsdException w:uiPriority="1" w:name="Default Paragraph Font"/>
     <w:lsdException w:qFormat="1" w:unhideWhenUsed="0" w:uiPriority="1" w:semiHidden="0" w:name="Body Text"/>
     <w:lsdException w:unhideWhenUsed="0" w:uiPriority="0" w:semiHidden="0" w:name="Body Text Indent"/>
     <w:lsdException w:unhideWhenUsed="0" w:uiPriority="0" w:semiHidden="0" w:name="List Continue"/>
@@ -1997,53 +2049,53 @@
     <w:lsdException w:unhideWhenUsed="0" w:uiPriority="0" w:semiHidden="0" w:name="HTML Sample"/>
     <w:lsdException w:unhideWhenUsed="0" w:uiPriority="0" w:semiHidden="0" w:name="HTML Typewriter"/>
     <w:lsdException w:unhideWhenUsed="0" w:uiPriority="0" w:semiHidden="0" w:name="HTML Variable"/>
-    <w:lsdException w:unhideWhenUsed="0" w:uiPriority="99" w:semiHidden="0" w:name="Normal Table"/>
+    <w:lsdException w:uiPriority="99" w:name="Normal Table"/>
     <w:lsdException w:unhideWhenUsed="0" w:uiPriority="0" w:semiHidden="0" w:name="annotation subject"/>
-    <w:lsdException w:unhideWhenUsed="0" w:uiPriority="0" w:semiHidden="0" w:name="Table Simple 1"/>
-    <w:lsdException w:unhideWhenUsed="0" w:uiPriority="0" w:semiHidden="0" w:name="Table Simple 2"/>
-    <w:lsdException w:unhideWhenUsed="0" w:uiPriority="0" w:semiHidden="0" w:name="Table Simple 3"/>
-    <w:lsdException w:unhideWhenUsed="0" w:uiPriority="0" w:semiHidden="0" w:name="Table Classic 1"/>
-    <w:lsdException w:unhideWhenUsed="0" w:uiPriority="0" w:semiHidden="0" w:name="Table Classic 2"/>
-    <w:lsdException w:unhideWhenUsed="0" w:uiPriority="0" w:semiHidden="0" w:name="Table Classic 3"/>
-    <w:lsdException w:unhideWhenUsed="0" w:uiPriority="0" w:semiHidden="0" w:name="Table Classic 4"/>
-    <w:lsdException w:unhideWhenUsed="0" w:uiPriority="0" w:semiHidden="0" w:name="Table Colorful 1"/>
-    <w:lsdException w:unhideWhenUsed="0" w:uiPriority="0" w:semiHidden="0" w:name="Table Colorful 2"/>
-    <w:lsdException w:unhideWhenUsed="0" w:uiPriority="0" w:semiHidden="0" w:name="Table Colorful 3"/>
-    <w:lsdException w:unhideWhenUsed="0" w:uiPriority="0" w:semiHidden="0" w:name="Table Columns 1"/>
-    <w:lsdException w:unhideWhenUsed="0" w:uiPriority="0" w:semiHidden="0" w:name="Table Columns 2"/>
-    <w:lsdException w:unhideWhenUsed="0" w:uiPriority="0" w:semiHidden="0" w:name="Table Columns 3"/>
-    <w:lsdException w:unhideWhenUsed="0" w:uiPriority="0" w:semiHidden="0" w:name="Table Columns 4"/>
-    <w:lsdException w:unhideWhenUsed="0" w:uiPriority="0" w:semiHidden="0" w:name="Table Columns 5"/>
-    <w:lsdException w:unhideWhenUsed="0" w:uiPriority="0" w:semiHidden="0" w:name="Table Grid 1"/>
-    <w:lsdException w:unhideWhenUsed="0" w:uiPriority="0" w:semiHidden="0" w:name="Table Grid 2"/>
-    <w:lsdException w:unhideWhenUsed="0" w:uiPriority="0" w:semiHidden="0" w:name="Table Grid 3"/>
-    <w:lsdException w:unhideWhenUsed="0" w:uiPriority="0" w:semiHidden="0" w:name="Table Grid 4"/>
-    <w:lsdException w:unhideWhenUsed="0" w:uiPriority="0" w:semiHidden="0" w:name="Table Grid 5"/>
-    <w:lsdException w:unhideWhenUsed="0" w:uiPriority="0" w:semiHidden="0" w:name="Table Grid 6"/>
-    <w:lsdException w:unhideWhenUsed="0" w:uiPriority="0" w:semiHidden="0" w:name="Table Grid 7"/>
-    <w:lsdException w:unhideWhenUsed="0" w:uiPriority="0" w:semiHidden="0" w:name="Table Grid 8"/>
-    <w:lsdException w:unhideWhenUsed="0" w:uiPriority="0" w:semiHidden="0" w:name="Table List 1"/>
-    <w:lsdException w:unhideWhenUsed="0" w:uiPriority="0" w:semiHidden="0" w:name="Table List 2"/>
-    <w:lsdException w:unhideWhenUsed="0" w:uiPriority="0" w:semiHidden="0" w:name="Table List 3"/>
-    <w:lsdException w:unhideWhenUsed="0" w:uiPriority="0" w:semiHidden="0" w:name="Table List 4"/>
-    <w:lsdException w:unhideWhenUsed="0" w:uiPriority="0" w:semiHidden="0" w:name="Table List 5"/>
-    <w:lsdException w:unhideWhenUsed="0" w:uiPriority="0" w:semiHidden="0" w:name="Table List 6"/>
-    <w:lsdException w:unhideWhenUsed="0" w:uiPriority="0" w:semiHidden="0" w:name="Table List 7"/>
-    <w:lsdException w:unhideWhenUsed="0" w:uiPriority="0" w:semiHidden="0" w:name="Table List 8"/>
-    <w:lsdException w:unhideWhenUsed="0" w:uiPriority="0" w:semiHidden="0" w:name="Table 3D effects 1"/>
-    <w:lsdException w:unhideWhenUsed="0" w:uiPriority="0" w:semiHidden="0" w:name="Table 3D effects 2"/>
-    <w:lsdException w:unhideWhenUsed="0" w:uiPriority="0" w:semiHidden="0" w:name="Table 3D effects 3"/>
-    <w:lsdException w:unhideWhenUsed="0" w:uiPriority="0" w:semiHidden="0" w:name="Table Contemporary"/>
-    <w:lsdException w:unhideWhenUsed="0" w:uiPriority="0" w:semiHidden="0" w:name="Table Elegant"/>
-    <w:lsdException w:unhideWhenUsed="0" w:uiPriority="0" w:semiHidden="0" w:name="Table Professional"/>
-    <w:lsdException w:unhideWhenUsed="0" w:uiPriority="0" w:semiHidden="0" w:name="Table Subtle 1"/>
-    <w:lsdException w:unhideWhenUsed="0" w:uiPriority="0" w:semiHidden="0" w:name="Table Subtle 2"/>
-    <w:lsdException w:unhideWhenUsed="0" w:uiPriority="0" w:semiHidden="0" w:name="Table Web 1"/>
-    <w:lsdException w:unhideWhenUsed="0" w:uiPriority="0" w:semiHidden="0" w:name="Table Web 2"/>
-    <w:lsdException w:unhideWhenUsed="0" w:uiPriority="0" w:semiHidden="0" w:name="Table Web 3"/>
+    <w:lsdException w:uiPriority="0" w:name="Table Simple 1"/>
+    <w:lsdException w:uiPriority="0" w:name="Table Simple 2"/>
+    <w:lsdException w:uiPriority="0" w:name="Table Simple 3"/>
+    <w:lsdException w:uiPriority="0" w:name="Table Classic 1"/>
+    <w:lsdException w:uiPriority="0" w:name="Table Classic 2"/>
+    <w:lsdException w:uiPriority="0" w:name="Table Classic 3"/>
+    <w:lsdException w:uiPriority="0" w:name="Table Classic 4"/>
+    <w:lsdException w:uiPriority="0" w:name="Table Colorful 1"/>
+    <w:lsdException w:uiPriority="0" w:name="Table Colorful 2"/>
+    <w:lsdException w:uiPriority="0" w:name="Table Colorful 3"/>
+    <w:lsdException w:uiPriority="0" w:name="Table Columns 1"/>
+    <w:lsdException w:uiPriority="0" w:name="Table Columns 2"/>
+    <w:lsdException w:uiPriority="0" w:name="Table Columns 3"/>
+    <w:lsdException w:uiPriority="0" w:name="Table Columns 4"/>
+    <w:lsdException w:uiPriority="0" w:name="Table Columns 5"/>
+    <w:lsdException w:uiPriority="0" w:name="Table Grid 1"/>
+    <w:lsdException w:uiPriority="0" w:name="Table Grid 2"/>
+    <w:lsdException w:uiPriority="0" w:name="Table Grid 3"/>
+    <w:lsdException w:uiPriority="0" w:name="Table Grid 4"/>
+    <w:lsdException w:uiPriority="0" w:name="Table Grid 5"/>
+    <w:lsdException w:uiPriority="0" w:name="Table Grid 6"/>
+    <w:lsdException w:uiPriority="0" w:name="Table Grid 7"/>
+    <w:lsdException w:uiPriority="0" w:name="Table Grid 8"/>
+    <w:lsdException w:uiPriority="0" w:name="Table List 1"/>
+    <w:lsdException w:uiPriority="0" w:name="Table List 2"/>
+    <w:lsdException w:uiPriority="0" w:name="Table List 3"/>
+    <w:lsdException w:uiPriority="0" w:name="Table List 4"/>
+    <w:lsdException w:uiPriority="0" w:name="Table List 5"/>
+    <w:lsdException w:uiPriority="0" w:name="Table List 6"/>
+    <w:lsdException w:uiPriority="0" w:name="Table List 7"/>
+    <w:lsdException w:uiPriority="0" w:name="Table List 8"/>
+    <w:lsdException w:uiPriority="0" w:name="Table 3D effects 1"/>
+    <w:lsdException w:uiPriority="0" w:name="Table 3D effects 2"/>
+    <w:lsdException w:uiPriority="0" w:name="Table 3D effects 3"/>
+    <w:lsdException w:uiPriority="0" w:name="Table Contemporary"/>
+    <w:lsdException w:uiPriority="0" w:name="Table Elegant"/>
+    <w:lsdException w:uiPriority="0" w:name="Table Professional"/>
+    <w:lsdException w:uiPriority="0" w:name="Table Subtle 1"/>
+    <w:lsdException w:uiPriority="0" w:name="Table Subtle 2"/>
+    <w:lsdException w:uiPriority="0" w:name="Table Web 1"/>
+    <w:lsdException w:uiPriority="0" w:name="Table Web 2"/>
+    <w:lsdException w:uiPriority="0" w:name="Table Web 3"/>
     <w:lsdException w:unhideWhenUsed="0" w:uiPriority="0" w:semiHidden="0" w:name="Balloon Text"/>
-    <w:lsdException w:unhideWhenUsed="0" w:uiPriority="0" w:semiHidden="0" w:name="Table Grid"/>
-    <w:lsdException w:unhideWhenUsed="0" w:uiPriority="0" w:semiHidden="0" w:name="Table Theme"/>
+    <w:lsdException w:qFormat="1" w:unhideWhenUsed="0" w:uiPriority="59" w:semiHidden="0" w:name="Table Grid"/>
+    <w:lsdException w:uiPriority="0" w:name="Table Theme"/>
     <w:lsdException w:unhideWhenUsed="0" w:uiPriority="60" w:semiHidden="0" w:name="Light Shading"/>
     <w:lsdException w:unhideWhenUsed="0" w:uiPriority="61" w:semiHidden="0" w:name="Light List"/>
     <w:lsdException w:unhideWhenUsed="0" w:uiPriority="62" w:semiHidden="0" w:name="Light Grid"/>
@@ -2157,11 +2209,14 @@
   </w:style>
   <w:style w:type="character" w:default="1" w:styleId="2">
     <w:name w:val="Default Paragraph Font"/>
-    <w:qFormat/>
+    <w:semiHidden/>
+    <w:unhideWhenUsed/>
     <w:uiPriority w:val="1"/>
   </w:style>
   <w:style w:type="table" w:default="1" w:styleId="3">
     <w:name w:val="Normal Table"/>
+    <w:semiHidden/>
+    <w:unhideWhenUsed/>
     <w:uiPriority w:val="99"/>
     <w:tblPr>
       <w:tblCellMar>
@@ -2175,7 +2230,7 @@
   <w:style w:type="paragraph" w:styleId="4">
     <w:name w:val="Body Text"/>
     <w:basedOn w:val="1"/>
-    <w:link w:val="13"/>
+    <w:link w:val="14"/>
     <w:qFormat/>
     <w:uiPriority w:val="1"/>
     <w:pPr>
@@ -2193,7 +2248,7 @@
   <w:style w:type="paragraph" w:styleId="5">
     <w:name w:val="footer"/>
     <w:basedOn w:val="1"/>
-    <w:link w:val="12"/>
+    <w:link w:val="13"/>
     <w:qFormat/>
     <w:uiPriority w:val="99"/>
     <w:pPr>
@@ -2206,7 +2261,7 @@
   <w:style w:type="paragraph" w:styleId="6">
     <w:name w:val="header"/>
     <w:basedOn w:val="1"/>
-    <w:link w:val="11"/>
+    <w:link w:val="12"/>
     <w:qFormat/>
     <w:uiPriority w:val="99"/>
     <w:pPr>
@@ -2249,7 +2304,32 @@
       <w:bCs/>
     </w:rPr>
   </w:style>
-  <w:style w:type="paragraph" w:styleId="10">
+  <w:style w:type="table" w:styleId="10">
+    <w:name w:val="Table Grid"/>
+    <w:basedOn w:val="3"/>
+    <w:qFormat/>
+    <w:uiPriority w:val="59"/>
+    <w:pPr>
+      <w:spacing w:after="0" w:line="240" w:lineRule="auto"/>
+    </w:pPr>
+    <w:tblPr>
+      <w:tblBorders>
+        <w:top w:val="single" w:color="000000" w:themeColor="text1" w:sz="4" w:space="0"/>
+        <w:left w:val="single" w:color="000000" w:themeColor="text1" w:sz="4" w:space="0"/>
+        <w:bottom w:val="single" w:color="000000" w:themeColor="text1" w:sz="4" w:space="0"/>
+        <w:right w:val="single" w:color="000000" w:themeColor="text1" w:sz="4" w:space="0"/>
+        <w:insideH w:val="single" w:color="000000" w:themeColor="text1" w:sz="4" w:space="0"/>
+        <w:insideV w:val="single" w:color="000000" w:themeColor="text1" w:sz="4" w:space="0"/>
+      </w:tblBorders>
+      <w:tblCellMar>
+        <w:top w:w="0" w:type="dxa"/>
+        <w:left w:w="108" w:type="dxa"/>
+        <w:bottom w:w="0" w:type="dxa"/>
+        <w:right w:w="108" w:type="dxa"/>
+      </w:tblCellMar>
+    </w:tblPr>
+  </w:style>
+  <w:style w:type="paragraph" w:styleId="11">
     <w:name w:val="List Paragraph"/>
     <w:basedOn w:val="1"/>
     <w:qFormat/>
@@ -2260,27 +2340,27 @@
       <w:autoSpaceDN w:val="0"/>
     </w:pPr>
     <w:rPr>
-      <w:rFonts w:ascii="Calibri" w:hAnsi="Calibri" w:eastAsia="Calibri" w:cs="Calibri"/>
+      <w:rFonts w:cs="Calibri"/>
       <w:sz w:val="22"/>
       <w:szCs w:val="22"/>
       <w:lang w:val="en-US"/>
     </w:rPr>
   </w:style>
-  <w:style w:type="character" w:customStyle="1" w:styleId="11">
-    <w:name w:val="Header Char_4f37738f-d413-4a21-8eb1-bd02cbd3e912"/>
+  <w:style w:type="character" w:customStyle="1" w:styleId="12">
+    <w:name w:val="Header Char"/>
     <w:basedOn w:val="2"/>
     <w:link w:val="6"/>
     <w:qFormat/>
     <w:uiPriority w:val="99"/>
   </w:style>
-  <w:style w:type="character" w:customStyle="1" w:styleId="12">
-    <w:name w:val="Footer Char_5b6589f1-88d6-4aef-925d-936cc1f901f0"/>
+  <w:style w:type="character" w:customStyle="1" w:styleId="13">
+    <w:name w:val="Footer Char"/>
     <w:basedOn w:val="2"/>
     <w:link w:val="5"/>
     <w:qFormat/>
     <w:uiPriority w:val="99"/>
   </w:style>
-  <w:style w:type="character" w:customStyle="1" w:styleId="13">
+  <w:style w:type="character" w:customStyle="1" w:styleId="14">
     <w:name w:val="Body Text Char"/>
     <w:basedOn w:val="2"/>
     <w:link w:val="4"/>
@@ -2293,8 +2373,8 @@
       <w:lang w:val="en-US"/>
     </w:rPr>
   </w:style>
-  <w:style w:type="character" w:customStyle="1" w:styleId="14">
-    <w:name w:val="Unresolved Mention"/>
+  <w:style w:type="character" w:customStyle="1" w:styleId="15">
+    <w:name w:val="Unresolved Mention1"/>
     <w:basedOn w:val="2"/>
     <w:qFormat/>
     <w:uiPriority w:val="99"/>
@@ -2591,29 +2671,10 @@
 </file>
 
 <file path=customXml/item1.xml><?xml version="1.0" encoding="utf-8"?>
-<s:customData xmlns="http://www.wps.cn/officeDocument/2013/wpsCustomData" xmlns:s="http://www.wps.cn/officeDocument/2013/wpsCustomData">
-  <customSectProps>
-    <customSectPr/>
-  </customSectProps>
-  <customShpExts>
-    <customShpInfo spid="_x0000_s1026" textRotate="1"/>
-  </customShpExts>
-</s:customData>
-</file>
-
-<file path=customXml/item2.xml><?xml version="1.0" encoding="utf-8"?>
 <b:Sources xmlns:b="http://schemas.openxmlformats.org/officeDocument/2006/bibliography" xmlns="http://schemas.openxmlformats.org/officeDocument/2006/bibliography" SelectedStyle="\APASixthEditionOfficeOnline.xsl" StyleName="APA" Version="6"/>
 </file>
 
 <file path=customXml/itemProps1.xml><?xml version="1.0" encoding="utf-8"?>
-<ds:datastoreItem xmlns:ds="http://schemas.openxmlformats.org/officeDocument/2006/customXml" ds:itemID="{B1977F7D-205B-4081-913C-38D41E755F92}">
-  <ds:schemaRefs>
-    <ds:schemaRef ds:uri="http://www.wps.cn/officeDocument/2013/wpsCustomData"/>
-  </ds:schemaRefs>
-</ds:datastoreItem>
-</file>
-
-<file path=customXml/itemProps2.xml><?xml version="1.0" encoding="utf-8"?>
 <ds:datastoreItem xmlns:ds="http://schemas.openxmlformats.org/officeDocument/2006/customXml" ds:itemID="{DE2F2565-34AD-4469-8BC5-7673C040C01B}">
   <ds:schemaRefs/>
 </ds:datastoreItem>

--- a/public/files/10. Email Reference university.docx
+++ b/public/files/10. Email Reference university.docx
@@ -13,12 +13,14 @@
           <w:color w:val="auto"/>
           <w:sz w:val="20"/>
           <w:szCs w:val="20"/>
+          <w:highlight w:val="none"/>
         </w:rPr>
       </w:pPr>
       <w:r>
         <w:rPr>
           <w:b/>
           <w:bCs/>
+          <w:highlight w:val="none"/>
         </w:rPr>
         <w:t xml:space="preserve">   </w:t>
       </w:r>
@@ -28,6 +30,7 @@
           <w:color w:val="auto"/>
           <w:sz w:val="20"/>
           <w:szCs w:val="20"/>
+          <w:highlight w:val="none"/>
           <w:lang w:val="en-US"/>
         </w:rPr>
         <w:t>dateoneFormat</w:t>
@@ -36,6 +39,7 @@
         <w:rPr>
           <w:sz w:val="20"/>
           <w:szCs w:val="20"/>
+          <w:highlight w:val="none"/>
         </w:rPr>
         <w:tab/>
       </w:r>
@@ -44,6 +48,7 @@
           <w:rFonts w:hint="default"/>
           <w:sz w:val="20"/>
           <w:szCs w:val="20"/>
+          <w:highlight w:val="none"/>
           <w:lang w:val="en-US"/>
         </w:rPr>
         <w:t xml:space="preserve">          </w:t>
@@ -54,6 +59,7 @@
           <w:color w:val="auto"/>
           <w:sz w:val="20"/>
           <w:szCs w:val="20"/>
+          <w:highlight w:val="none"/>
         </w:rPr>
         <w:t>Email – Administration | Defence Security Solutions - Outlook</w:t>
       </w:r>
@@ -64,6 +70,7 @@
         <w:rPr>
           <w:b/>
           <w:bCs/>
+          <w:highlight w:val="none"/>
         </w:rPr>
       </w:pPr>
     </w:p>
@@ -73,6 +80,7 @@
         <w:rPr>
           <w:b/>
           <w:bCs/>
+          <w:highlight w:val="none"/>
         </w:rPr>
       </w:pPr>
     </w:p>
@@ -82,12 +90,14 @@
         <w:ind w:firstLine="120" w:firstLineChars="50"/>
         <w:rPr>
           <w:sz w:val="18"/>
+          <w:highlight w:val="none"/>
         </w:rPr>
       </w:pPr>
       <w:r>
         <w:rPr>
           <w:b/>
           <w:bCs/>
+          <w:highlight w:val="none"/>
         </w:rPr>
         <w:t>Subject:</w:t>
       </w:r>
@@ -96,6 +106,7 @@
           <w:b/>
           <w:bCs/>
           <w:spacing w:val="-4"/>
+          <w:highlight w:val="none"/>
         </w:rPr>
         <w:t xml:space="preserve"> </w:t>
       </w:r>
@@ -103,6 +114,7 @@
         <w:rPr>
           <w:b/>
           <w:bCs/>
+          <w:highlight w:val="none"/>
         </w:rPr>
         <w:t>Reference</w:t>
       </w:r>
@@ -111,6 +123,7 @@
           <w:b/>
           <w:bCs/>
           <w:spacing w:val="-5"/>
+          <w:highlight w:val="none"/>
         </w:rPr>
         <w:t xml:space="preserve"> </w:t>
       </w:r>
@@ -118,6 +131,7 @@
         <w:rPr>
           <w:b/>
           <w:bCs/>
+          <w:highlight w:val="none"/>
         </w:rPr>
         <w:t>Request</w:t>
       </w:r>
@@ -126,6 +140,7 @@
           <w:b/>
           <w:bCs/>
           <w:spacing w:val="-3"/>
+          <w:highlight w:val="none"/>
         </w:rPr>
         <w:t xml:space="preserve"> </w:t>
       </w:r>
@@ -133,6 +148,7 @@
         <w:rPr>
           <w:b/>
           <w:bCs/>
+          <w:highlight w:val="none"/>
         </w:rPr>
         <w:t>–Employee</w:t>
       </w:r>
@@ -141,6 +157,7 @@
           <w:b/>
           <w:bCs/>
           <w:spacing w:val="-3"/>
+          <w:highlight w:val="none"/>
         </w:rPr>
         <w:t xml:space="preserve"> </w:t>
       </w:r>
@@ -148,6 +165,7 @@
         <w:rPr>
           <w:b/>
           <w:bCs/>
+          <w:highlight w:val="none"/>
         </w:rPr>
         <w:t>name,</w:t>
       </w:r>
@@ -156,6 +174,7 @@
           <w:b/>
           <w:bCs/>
           <w:spacing w:val="-4"/>
+          <w:highlight w:val="none"/>
         </w:rPr>
         <w:t xml:space="preserve"> </w:t>
       </w:r>
@@ -163,6 +182,7 @@
         <w:rPr>
           <w:b/>
           <w:bCs/>
+          <w:highlight w:val="none"/>
         </w:rPr>
         <w:t>having</w:t>
       </w:r>
@@ -171,6 +191,7 @@
           <w:b/>
           <w:bCs/>
           <w:spacing w:val="-3"/>
+          <w:highlight w:val="none"/>
         </w:rPr>
         <w:t xml:space="preserve"> </w:t>
       </w:r>
@@ -178,6 +199,7 @@
         <w:rPr>
           <w:b/>
           <w:bCs/>
+          <w:highlight w:val="none"/>
         </w:rPr>
         <w:t>NI</w:t>
       </w:r>
@@ -186,6 +208,7 @@
           <w:b/>
           <w:bCs/>
           <w:spacing w:val="-5"/>
+          <w:highlight w:val="none"/>
         </w:rPr>
         <w:t xml:space="preserve"> </w:t>
       </w:r>
@@ -193,6 +216,7 @@
         <w:rPr>
           <w:b/>
           <w:bCs/>
+          <w:highlight w:val="none"/>
         </w:rPr>
         <w:t>Number</w:t>
       </w:r>
@@ -200,25 +224,39 @@
         <w:rPr>
           <w:b/>
           <w:bCs/>
+          <w:highlight w:val="none"/>
         </w:rPr>
         <w:br w:type="textWrapping"/>
       </w:r>
       <w:r>
+        <w:rPr>
+          <w:highlight w:val="none"/>
+        </w:rPr>
         <w:t xml:space="preserve">  </w:t>
       </w:r>
       <w:r>
+        <w:rPr>
+          <w:highlight w:val="none"/>
+        </w:rPr>
         <w:fldChar w:fldCharType="begin"/>
       </w:r>
       <w:r>
+        <w:rPr>
+          <w:highlight w:val="none"/>
+        </w:rPr>
         <w:instrText xml:space="preserve"> HYPERLINK "mailto:Administration@uol.edu.uk%3cAdministration@uol.edu.uk" </w:instrText>
       </w:r>
       <w:r>
+        <w:rPr>
+          <w:highlight w:val="none"/>
+        </w:rPr>
         <w:fldChar w:fldCharType="separate"/>
       </w:r>
       <w:r>
         <w:rPr>
           <w:rStyle w:val="7"/>
           <w:sz w:val="18"/>
+          <w:highlight w:val="none"/>
         </w:rPr>
         <w:t>Administration@uol.edu.uk&lt;Administration@uol.edu.uk</w:t>
       </w:r>
@@ -226,6 +264,7 @@
         <w:rPr>
           <w:rStyle w:val="7"/>
           <w:sz w:val="18"/>
+          <w:highlight w:val="none"/>
         </w:rPr>
         <w:fldChar w:fldCharType="end"/>
       </w:r>
@@ -233,6 +272,7 @@
         <w:rPr>
           <w:color w:val="0563C1"/>
           <w:sz w:val="18"/>
+          <w:highlight w:val="none"/>
           <w:u w:val="single"/>
         </w:rPr>
         <w:t xml:space="preserve"> </w:t>
@@ -244,6 +284,7 @@
         <w:rPr>
           <w:color w:val="FFC000"/>
           <w:sz w:val="18"/>
+          <w:highlight w:val="none"/>
           <w:lang w:val="en-US"/>
         </w:rPr>
       </w:pPr>
@@ -251,6 +292,7 @@
         <w:rPr>
           <w:color w:val="FFC000"/>
           <w:sz w:val="18"/>
+          <w:highlight w:val="none"/>
           <w:lang w:val="en-US"/>
         </w:rPr>
         <w:t>date1</w:t>
@@ -261,6 +303,7 @@
         <w:spacing w:before="24"/>
         <w:rPr>
           <w:sz w:val="18"/>
+          <w:highlight w:val="none"/>
         </w:rPr>
       </w:pPr>
     </w:p>
@@ -269,48 +312,61 @@
         <w:pStyle w:val="11"/>
         <w:rPr>
           <w:sz w:val="20"/>
-        </w:rPr>
-      </w:pPr>
-      <w:r>
-        <w:rPr>
-          <w:sz w:val="20"/>
+          <w:highlight w:val="none"/>
+        </w:rPr>
+      </w:pPr>
+      <w:r>
+        <w:rPr>
+          <w:sz w:val="20"/>
+          <w:highlight w:val="none"/>
         </w:rPr>
         <w:t xml:space="preserve">   To:</w:t>
       </w:r>
       <w:r>
-        <w:t xml:space="preserve"> </w:t>
-      </w:r>
-      <w:r>
-        <w:rPr>
-          <w:sz w:val="20"/>
+        <w:rPr>
+          <w:highlight w:val="none"/>
+        </w:rPr>
+        <w:t xml:space="preserve"> </w:t>
+      </w:r>
+      <w:r>
+        <w:rPr>
+          <w:sz w:val="20"/>
+          <w:highlight w:val="none"/>
         </w:rPr>
         <w:t xml:space="preserve">hr@defencesecuritysolutions.com&lt;hr@defencesecuritysolutions.com&gt; </w:t>
       </w:r>
       <w:r>
         <w:rPr>
           <w:sz w:val="20"/>
+          <w:highlight w:val="none"/>
         </w:rPr>
         <w:br w:type="textWrapping"/>
       </w:r>
       <w:r>
         <w:rPr>
           <w:sz w:val="20"/>
+          <w:highlight w:val="none"/>
         </w:rPr>
         <w:t xml:space="preserve">   </w:t>
       </w:r>
       <w:r>
         <w:rPr>
           <w:sz w:val="20"/>
+          <w:highlight w:val="none"/>
         </w:rPr>
         <w:br w:type="textWrapping"/>
       </w:r>
       <w:r>
         <w:rPr>
           <w:sz w:val="20"/>
+          <w:highlight w:val="none"/>
         </w:rPr>
         <w:t xml:space="preserve">   Dear Sir,</w:t>
       </w:r>
       <w:r>
+        <w:rPr>
+          <w:highlight w:val="none"/>
+        </w:rPr>
         <w:t xml:space="preserve"> </w:t>
       </w:r>
     </w:p>
@@ -322,12 +378,14 @@
           <w:rStyle w:val="7"/>
           <w:color w:val="D66565"/>
           <w:sz w:val="20"/>
+          <w:highlight w:val="none"/>
           <w:lang w:val="en-US"/>
         </w:rPr>
       </w:pPr>
       <w:r>
         <w:rPr>
           <w:sz w:val="20"/>
+          <w:highlight w:val="none"/>
         </w:rPr>
         <w:br w:type="textWrapping"/>
       </w:r>
@@ -335,6 +393,7 @@
         <w:rPr>
           <w:color w:val="D66565"/>
           <w:sz w:val="20"/>
+          <w:highlight w:val="none"/>
           <w:lang w:val="en-US"/>
         </w:rPr>
         <w:t>email1Reply</w:t>
@@ -347,6 +406,7 @@
         <w:rPr>
           <w:rStyle w:val="7"/>
           <w:color w:val="auto"/>
+          <w:highlight w:val="none"/>
           <w14:shadow w14:blurRad="38100" w14:dist="12700" w14:dir="2700000" w14:sx="100000" w14:sy="100000" w14:kx="0" w14:ky="0" w14:algn="tl">
             <w14:srgbClr w14:val="000000">
               <w14:alpha w14:val="60001"/>
@@ -358,6 +418,7 @@
         <w:rPr>
           <w:rStyle w:val="7"/>
           <w:color w:val="000000"/>
+          <w:highlight w:val="none"/>
           <w14:shadow w14:blurRad="38100" w14:dist="12700" w14:dir="2700000" w14:sx="100000" w14:sy="100000" w14:kx="0" w14:ky="0" w14:algn="tl">
             <w14:srgbClr w14:val="000000">
               <w14:alpha w14:val="60001"/>
@@ -370,6 +431,7 @@
         <w:rPr>
           <w:rStyle w:val="7"/>
           <w:color w:val="auto"/>
+          <w:highlight w:val="none"/>
           <w14:shadow w14:blurRad="38100" w14:dist="12700" w14:dir="2700000" w14:sx="100000" w14:sy="100000" w14:kx="0" w14:ky="0" w14:algn="tl">
             <w14:srgbClr w14:val="000000">
               <w14:alpha w14:val="60001"/>
@@ -381,18 +443,21 @@
       <w:r>
         <w:rPr>
           <w:color w:val="auto"/>
+          <w:highlight w:val="none"/>
         </w:rPr>
         <w:fldChar w:fldCharType="begin"/>
       </w:r>
       <w:r>
         <w:rPr>
           <w:color w:val="auto"/>
+          <w:highlight w:val="none"/>
         </w:rPr>
         <w:instrText xml:space="preserve"> HYPERLINK "mailto:admin@defencesecuritysolutions.com" </w:instrText>
       </w:r>
       <w:r>
         <w:rPr>
           <w:color w:val="auto"/>
+          <w:highlight w:val="none"/>
         </w:rPr>
         <w:fldChar w:fldCharType="separate"/>
       </w:r>
@@ -400,6 +465,7 @@
         <w:rPr>
           <w:rStyle w:val="7"/>
           <w:color w:val="auto"/>
+          <w:highlight w:val="none"/>
         </w:rPr>
         <w:t>mailto:admin@defencesecuritysolutions.com</w:t>
       </w:r>
@@ -407,6 +473,7 @@
         <w:rPr>
           <w:rStyle w:val="7"/>
           <w:color w:val="auto"/>
+          <w:highlight w:val="none"/>
         </w:rPr>
         <w:fldChar w:fldCharType="end"/>
       </w:r>
@@ -414,6 +481,7 @@
         <w:rPr>
           <w:rStyle w:val="7"/>
           <w:color w:val="auto"/>
+          <w:highlight w:val="none"/>
           <w14:shadow w14:blurRad="38100" w14:dist="12700" w14:dir="2700000" w14:sx="100000" w14:sy="100000" w14:kx="0" w14:ky="0" w14:algn="tl">
             <w14:srgbClr w14:val="000000">
               <w14:alpha w14:val="60001"/>
@@ -429,14 +497,14 @@
         <w:ind w:left="139" w:right="-208"/>
         <w:rPr>
           <w:sz w:val="20"/>
-          <w:highlight w:val="green"/>
+          <w:highlight w:val="none"/>
           <w:lang w:val="en-US"/>
         </w:rPr>
       </w:pPr>
       <w:r>
         <w:rPr>
           <w:sz w:val="20"/>
-          <w:highlight w:val="green"/>
+          <w:highlight w:val="none"/>
           <w:lang w:val="en-US"/>
         </w:rPr>
         <w:t>date2</w:t>
@@ -448,27 +516,39 @@
         <w:ind w:left="139" w:right="-208"/>
         <w:rPr>
           <w:sz w:val="20"/>
-        </w:rPr>
-      </w:pPr>
-      <w:r>
-        <w:rPr>
-          <w:sz w:val="20"/>
+          <w:highlight w:val="none"/>
+        </w:rPr>
+      </w:pPr>
+      <w:r>
+        <w:rPr>
+          <w:sz w:val="20"/>
+          <w:highlight w:val="none"/>
         </w:rPr>
         <w:t xml:space="preserve">To: </w:t>
       </w:r>
       <w:r>
+        <w:rPr>
+          <w:highlight w:val="none"/>
+        </w:rPr>
         <w:fldChar w:fldCharType="begin"/>
       </w:r>
       <w:r>
+        <w:rPr>
+          <w:highlight w:val="none"/>
+        </w:rPr>
         <w:instrText xml:space="preserve"> HYPERLINK "mailto:Administration@uol.edu.uk%3cAdministration@uol.edu.uk%20" </w:instrText>
       </w:r>
       <w:r>
+        <w:rPr>
+          <w:highlight w:val="none"/>
+        </w:rPr>
         <w:fldChar w:fldCharType="separate"/>
       </w:r>
       <w:r>
         <w:rPr>
           <w:rStyle w:val="7"/>
           <w:sz w:val="18"/>
+          <w:highlight w:val="none"/>
         </w:rPr>
         <w:t xml:space="preserve">Administration@uol.edu.uk&lt;Administration@uol.edu.uk </w:t>
       </w:r>
@@ -476,21 +556,27 @@
         <w:rPr>
           <w:rStyle w:val="7"/>
           <w:sz w:val="18"/>
+          <w:highlight w:val="none"/>
         </w:rPr>
         <w:fldChar w:fldCharType="end"/>
       </w:r>
       <w:r>
         <w:rPr>
           <w:sz w:val="18"/>
+          <w:highlight w:val="none"/>
         </w:rPr>
         <w:t xml:space="preserve"> &gt;</w:t>
       </w:r>
       <w:r>
-        <w:t xml:space="preserve"> </w:t>
-      </w:r>
-      <w:r>
-        <w:rPr>
-          <w:sz w:val="20"/>
+        <w:rPr>
+          <w:highlight w:val="none"/>
+        </w:rPr>
+        <w:t xml:space="preserve"> </w:t>
+      </w:r>
+      <w:r>
+        <w:rPr>
+          <w:sz w:val="20"/>
+          <w:highlight w:val="none"/>
         </w:rPr>
         <w:t xml:space="preserve"> </w:t>
       </w:r>
@@ -501,17 +587,20 @@
         <w:ind w:left="139" w:right="-208"/>
         <w:rPr>
           <w:sz w:val="20"/>
-        </w:rPr>
-      </w:pPr>
-      <w:r>
-        <w:rPr>
-          <w:sz w:val="20"/>
+          <w:highlight w:val="none"/>
+        </w:rPr>
+      </w:pPr>
+      <w:r>
+        <w:rPr>
+          <w:sz w:val="20"/>
+          <w:highlight w:val="none"/>
         </w:rPr>
         <w:t>Cc:</w:t>
       </w:r>
       <w:r>
         <w:rPr>
           <w:sz w:val="20"/>
+          <w:highlight w:val="none"/>
         </w:rPr>
         <w:br w:type="textWrapping"/>
       </w:r>
@@ -522,14 +611,18 @@
         <w:ind w:left="139" w:right="3551"/>
         <w:rPr>
           <w:sz w:val="20"/>
-        </w:rPr>
-      </w:pPr>
-      <w:r>
-        <w:rPr>
-          <w:sz w:val="20"/>
+          <w:highlight w:val="none"/>
+        </w:rPr>
+      </w:pPr>
+      <w:r>
+        <w:rPr>
+          <w:sz w:val="20"/>
+          <w:highlight w:val="none"/>
         </w:rPr>
         <w:t>Dear Sir/Madam,</w:t>
       </w:r>
+      <w:bookmarkStart w:id="0" w:name="_GoBack"/>
+      <w:bookmarkEnd w:id="0"/>
     </w:p>
     <w:p>
       <w:pPr>
@@ -538,6 +631,7 @@
         <w:rPr>
           <w:b/>
           <w:sz w:val="20"/>
+          <w:highlight w:val="none"/>
           <w:lang w:val="en-US"/>
         </w:rPr>
       </w:pPr>
@@ -545,6 +639,7 @@
         <w:rPr>
           <w:b/>
           <w:sz w:val="20"/>
+          <w:highlight w:val="none"/>
         </w:rPr>
         <w:t xml:space="preserve">RE: </w:t>
       </w:r>
@@ -552,7 +647,7 @@
         <w:rPr>
           <w:b/>
           <w:sz w:val="20"/>
-          <w:highlight w:val="magenta"/>
+          <w:highlight w:val="none"/>
           <w:lang w:val="en-US"/>
         </w:rPr>
         <w:t>fullName</w:t>
@@ -565,6 +660,7 @@
           <w:b/>
           <w:bCs/>
           <w:sz w:val="20"/>
+          <w:highlight w:val="none"/>
           <w:lang w:val="en-US"/>
         </w:rPr>
       </w:pPr>
@@ -572,6 +668,7 @@
         <w:rPr>
           <w:b/>
           <w:sz w:val="20"/>
+          <w:highlight w:val="none"/>
         </w:rPr>
         <w:t xml:space="preserve">NI Number: </w:t>
       </w:r>
@@ -581,7 +678,7 @@
           <w:bCs/>
           <w:sz w:val="20"/>
           <w:szCs w:val="20"/>
-          <w:highlight w:val="magenta"/>
+          <w:highlight w:val="none"/>
           <w:lang w:val="en-US"/>
         </w:rPr>
         <w:t>niNumber</w:t>
@@ -593,11 +690,13 @@
         <w:ind w:left="139" w:right="543"/>
         <w:rPr>
           <w:sz w:val="20"/>
-        </w:rPr>
-      </w:pPr>
-      <w:r>
-        <w:rPr>
-          <w:sz w:val="20"/>
+          <w:highlight w:val="none"/>
+        </w:rPr>
+      </w:pPr>
+      <w:r>
+        <w:rPr>
+          <w:sz w:val="20"/>
+          <w:highlight w:val="none"/>
         </w:rPr>
         <w:t>We are currently conducting a series of background checks on the above-named individual for their new employment</w:t>
       </w:r>
@@ -605,12 +704,14 @@
         <w:rPr>
           <w:spacing w:val="-3"/>
           <w:sz w:val="20"/>
-        </w:rPr>
-        <w:t xml:space="preserve"> </w:t>
-      </w:r>
-      <w:r>
-        <w:rPr>
-          <w:sz w:val="20"/>
+          <w:highlight w:val="none"/>
+        </w:rPr>
+        <w:t xml:space="preserve"> </w:t>
+      </w:r>
+      <w:r>
+        <w:rPr>
+          <w:sz w:val="20"/>
+          <w:highlight w:val="none"/>
         </w:rPr>
         <w:t>and as</w:t>
       </w:r>
@@ -618,12 +719,14 @@
         <w:rPr>
           <w:spacing w:val="-3"/>
           <w:sz w:val="20"/>
-        </w:rPr>
-        <w:t xml:space="preserve"> </w:t>
-      </w:r>
-      <w:r>
-        <w:rPr>
-          <w:sz w:val="20"/>
+          <w:highlight w:val="none"/>
+        </w:rPr>
+        <w:t xml:space="preserve"> </w:t>
+      </w:r>
+      <w:r>
+        <w:rPr>
+          <w:sz w:val="20"/>
+          <w:highlight w:val="none"/>
         </w:rPr>
         <w:t>such</w:t>
       </w:r>
@@ -631,12 +734,14 @@
         <w:rPr>
           <w:spacing w:val="-1"/>
           <w:sz w:val="20"/>
-        </w:rPr>
-        <w:t xml:space="preserve"> </w:t>
-      </w:r>
-      <w:r>
-        <w:rPr>
-          <w:sz w:val="20"/>
+          <w:highlight w:val="none"/>
+        </w:rPr>
+        <w:t xml:space="preserve"> </w:t>
+      </w:r>
+      <w:r>
+        <w:rPr>
+          <w:sz w:val="20"/>
+          <w:highlight w:val="none"/>
         </w:rPr>
         <w:t>we</w:t>
       </w:r>
@@ -644,12 +749,14 @@
         <w:rPr>
           <w:spacing w:val="-2"/>
           <w:sz w:val="20"/>
-        </w:rPr>
-        <w:t xml:space="preserve"> </w:t>
-      </w:r>
-      <w:r>
-        <w:rPr>
-          <w:sz w:val="20"/>
+          <w:highlight w:val="none"/>
+        </w:rPr>
+        <w:t xml:space="preserve"> </w:t>
+      </w:r>
+      <w:r>
+        <w:rPr>
+          <w:sz w:val="20"/>
+          <w:highlight w:val="none"/>
         </w:rPr>
         <w:t>must</w:t>
       </w:r>
@@ -657,12 +764,14 @@
         <w:rPr>
           <w:spacing w:val="-1"/>
           <w:sz w:val="20"/>
-        </w:rPr>
-        <w:t xml:space="preserve"> </w:t>
-      </w:r>
-      <w:r>
-        <w:rPr>
-          <w:sz w:val="20"/>
+          <w:highlight w:val="none"/>
+        </w:rPr>
+        <w:t xml:space="preserve"> </w:t>
+      </w:r>
+      <w:r>
+        <w:rPr>
+          <w:sz w:val="20"/>
+          <w:highlight w:val="none"/>
         </w:rPr>
         <w:t>approach</w:t>
       </w:r>
@@ -670,12 +779,14 @@
         <w:rPr>
           <w:spacing w:val="-1"/>
           <w:sz w:val="20"/>
-        </w:rPr>
-        <w:t xml:space="preserve"> </w:t>
-      </w:r>
-      <w:r>
-        <w:rPr>
-          <w:sz w:val="20"/>
+          <w:highlight w:val="none"/>
+        </w:rPr>
+        <w:t xml:space="preserve"> </w:t>
+      </w:r>
+      <w:r>
+        <w:rPr>
+          <w:sz w:val="20"/>
+          <w:highlight w:val="none"/>
         </w:rPr>
         <w:t>you</w:t>
       </w:r>
@@ -683,12 +794,14 @@
         <w:rPr>
           <w:spacing w:val="-2"/>
           <w:sz w:val="20"/>
-        </w:rPr>
-        <w:t xml:space="preserve"> </w:t>
-      </w:r>
-      <w:r>
-        <w:rPr>
-          <w:sz w:val="20"/>
+          <w:highlight w:val="none"/>
+        </w:rPr>
+        <w:t xml:space="preserve"> </w:t>
+      </w:r>
+      <w:r>
+        <w:rPr>
+          <w:sz w:val="20"/>
+          <w:highlight w:val="none"/>
         </w:rPr>
         <w:t>to</w:t>
       </w:r>
@@ -696,12 +809,14 @@
         <w:rPr>
           <w:spacing w:val="-1"/>
           <w:sz w:val="20"/>
-        </w:rPr>
-        <w:t xml:space="preserve"> </w:t>
-      </w:r>
-      <w:r>
-        <w:rPr>
-          <w:sz w:val="20"/>
+          <w:highlight w:val="none"/>
+        </w:rPr>
+        <w:t xml:space="preserve"> </w:t>
+      </w:r>
+      <w:r>
+        <w:rPr>
+          <w:sz w:val="20"/>
+          <w:highlight w:val="none"/>
         </w:rPr>
         <w:t>obtain</w:t>
       </w:r>
@@ -709,12 +824,14 @@
         <w:rPr>
           <w:spacing w:val="-2"/>
           <w:sz w:val="20"/>
-        </w:rPr>
-        <w:t xml:space="preserve"> </w:t>
-      </w:r>
-      <w:r>
-        <w:rPr>
-          <w:sz w:val="20"/>
+          <w:highlight w:val="none"/>
+        </w:rPr>
+        <w:t xml:space="preserve"> </w:t>
+      </w:r>
+      <w:r>
+        <w:rPr>
+          <w:sz w:val="20"/>
+          <w:highlight w:val="none"/>
         </w:rPr>
         <w:t>a</w:t>
       </w:r>
@@ -722,12 +839,14 @@
         <w:rPr>
           <w:spacing w:val="-1"/>
           <w:sz w:val="20"/>
-        </w:rPr>
-        <w:t xml:space="preserve"> </w:t>
-      </w:r>
-      <w:r>
-        <w:rPr>
-          <w:sz w:val="20"/>
+          <w:highlight w:val="none"/>
+        </w:rPr>
+        <w:t xml:space="preserve"> </w:t>
+      </w:r>
+      <w:r>
+        <w:rPr>
+          <w:sz w:val="20"/>
+          <w:highlight w:val="none"/>
         </w:rPr>
         <w:t>reference.</w:t>
       </w:r>
@@ -735,12 +854,14 @@
         <w:rPr>
           <w:spacing w:val="-3"/>
           <w:sz w:val="20"/>
-        </w:rPr>
-        <w:t xml:space="preserve"> </w:t>
-      </w:r>
-      <w:r>
-        <w:rPr>
-          <w:sz w:val="20"/>
+          <w:highlight w:val="none"/>
+        </w:rPr>
+        <w:t xml:space="preserve"> </w:t>
+      </w:r>
+      <w:r>
+        <w:rPr>
+          <w:sz w:val="20"/>
+          <w:highlight w:val="none"/>
         </w:rPr>
         <w:t>We</w:t>
       </w:r>
@@ -748,12 +869,14 @@
         <w:rPr>
           <w:spacing w:val="-1"/>
           <w:sz w:val="20"/>
-        </w:rPr>
-        <w:t xml:space="preserve"> </w:t>
-      </w:r>
-      <w:r>
-        <w:rPr>
-          <w:sz w:val="20"/>
+          <w:highlight w:val="none"/>
+        </w:rPr>
+        <w:t xml:space="preserve"> </w:t>
+      </w:r>
+      <w:r>
+        <w:rPr>
+          <w:sz w:val="20"/>
+          <w:highlight w:val="none"/>
         </w:rPr>
         <w:t>would</w:t>
       </w:r>
@@ -761,12 +884,14 @@
         <w:rPr>
           <w:spacing w:val="-1"/>
           <w:sz w:val="20"/>
-        </w:rPr>
-        <w:t xml:space="preserve"> </w:t>
-      </w:r>
-      <w:r>
-        <w:rPr>
-          <w:sz w:val="20"/>
+          <w:highlight w:val="none"/>
+        </w:rPr>
+        <w:t xml:space="preserve"> </w:t>
+      </w:r>
+      <w:r>
+        <w:rPr>
+          <w:sz w:val="20"/>
+          <w:highlight w:val="none"/>
         </w:rPr>
         <w:t>be</w:t>
       </w:r>
@@ -774,12 +899,14 @@
         <w:rPr>
           <w:spacing w:val="-2"/>
           <w:sz w:val="20"/>
-        </w:rPr>
-        <w:t xml:space="preserve"> </w:t>
-      </w:r>
-      <w:r>
-        <w:rPr>
-          <w:sz w:val="20"/>
+          <w:highlight w:val="none"/>
+        </w:rPr>
+        <w:t xml:space="preserve"> </w:t>
+      </w:r>
+      <w:r>
+        <w:rPr>
+          <w:sz w:val="20"/>
+          <w:highlight w:val="none"/>
         </w:rPr>
         <w:t>grateful</w:t>
       </w:r>
@@ -787,12 +914,14 @@
         <w:rPr>
           <w:spacing w:val="-1"/>
           <w:sz w:val="20"/>
-        </w:rPr>
-        <w:t xml:space="preserve"> </w:t>
-      </w:r>
-      <w:r>
-        <w:rPr>
-          <w:sz w:val="20"/>
+          <w:highlight w:val="none"/>
+        </w:rPr>
+        <w:t xml:space="preserve"> </w:t>
+      </w:r>
+      <w:r>
+        <w:rPr>
+          <w:sz w:val="20"/>
+          <w:highlight w:val="none"/>
         </w:rPr>
         <w:t>if</w:t>
       </w:r>
@@ -800,12 +929,14 @@
         <w:rPr>
           <w:spacing w:val="-2"/>
           <w:sz w:val="20"/>
-        </w:rPr>
-        <w:t xml:space="preserve"> </w:t>
-      </w:r>
-      <w:r>
-        <w:rPr>
-          <w:sz w:val="20"/>
+          <w:highlight w:val="none"/>
+        </w:rPr>
+        <w:t xml:space="preserve"> </w:t>
+      </w:r>
+      <w:r>
+        <w:rPr>
+          <w:sz w:val="20"/>
+          <w:highlight w:val="none"/>
         </w:rPr>
         <w:t>you</w:t>
       </w:r>
@@ -813,12 +944,14 @@
         <w:rPr>
           <w:spacing w:val="-1"/>
           <w:sz w:val="20"/>
-        </w:rPr>
-        <w:t xml:space="preserve"> </w:t>
-      </w:r>
-      <w:r>
-        <w:rPr>
-          <w:sz w:val="20"/>
+          <w:highlight w:val="none"/>
+        </w:rPr>
+        <w:t xml:space="preserve"> </w:t>
+      </w:r>
+      <w:r>
+        <w:rPr>
+          <w:sz w:val="20"/>
+          <w:highlight w:val="none"/>
         </w:rPr>
         <w:t>could read the attached letter and then complete the questionnaire that follows.</w:t>
       </w:r>
@@ -829,11 +962,13 @@
         <w:ind w:left="139"/>
         <w:rPr>
           <w:sz w:val="20"/>
-        </w:rPr>
-      </w:pPr>
-      <w:r>
-        <w:rPr>
-          <w:sz w:val="20"/>
+          <w:highlight w:val="none"/>
+        </w:rPr>
+      </w:pPr>
+      <w:r>
+        <w:rPr>
+          <w:sz w:val="20"/>
+          <w:highlight w:val="none"/>
         </w:rPr>
         <w:t>FYR,</w:t>
       </w:r>
@@ -841,12 +976,14 @@
         <w:rPr>
           <w:spacing w:val="-2"/>
           <w:sz w:val="20"/>
+          <w:highlight w:val="none"/>
         </w:rPr>
         <w:t xml:space="preserve"> the </w:t>
       </w:r>
       <w:r>
         <w:rPr>
           <w:sz w:val="20"/>
+          <w:highlight w:val="none"/>
         </w:rPr>
         <w:t>Consent</w:t>
       </w:r>
@@ -854,12 +991,14 @@
         <w:rPr>
           <w:spacing w:val="-1"/>
           <w:sz w:val="20"/>
-        </w:rPr>
-        <w:t xml:space="preserve"> </w:t>
-      </w:r>
-      <w:r>
-        <w:rPr>
-          <w:sz w:val="20"/>
+          <w:highlight w:val="none"/>
+        </w:rPr>
+        <w:t xml:space="preserve"> </w:t>
+      </w:r>
+      <w:r>
+        <w:rPr>
+          <w:sz w:val="20"/>
+          <w:highlight w:val="none"/>
         </w:rPr>
         <w:t>letter</w:t>
       </w:r>
@@ -867,12 +1006,14 @@
         <w:rPr>
           <w:spacing w:val="-2"/>
           <w:sz w:val="20"/>
-        </w:rPr>
-        <w:t xml:space="preserve"> </w:t>
-      </w:r>
-      <w:r>
-        <w:rPr>
-          <w:sz w:val="20"/>
+          <w:highlight w:val="none"/>
+        </w:rPr>
+        <w:t xml:space="preserve"> </w:t>
+      </w:r>
+      <w:r>
+        <w:rPr>
+          <w:sz w:val="20"/>
+          <w:highlight w:val="none"/>
         </w:rPr>
         <w:t>of</w:t>
       </w:r>
@@ -880,12 +1021,14 @@
         <w:rPr>
           <w:spacing w:val="-1"/>
           <w:sz w:val="20"/>
-        </w:rPr>
-        <w:t xml:space="preserve"> </w:t>
-      </w:r>
-      <w:r>
-        <w:rPr>
-          <w:sz w:val="20"/>
+          <w:highlight w:val="none"/>
+        </w:rPr>
+        <w:t xml:space="preserve"> </w:t>
+      </w:r>
+      <w:r>
+        <w:rPr>
+          <w:sz w:val="20"/>
+          <w:highlight w:val="none"/>
         </w:rPr>
         <w:t>the</w:t>
       </w:r>
@@ -893,12 +1036,14 @@
         <w:rPr>
           <w:spacing w:val="-2"/>
           <w:sz w:val="20"/>
-        </w:rPr>
-        <w:t xml:space="preserve"> </w:t>
-      </w:r>
-      <w:r>
-        <w:rPr>
-          <w:sz w:val="20"/>
+          <w:highlight w:val="none"/>
+        </w:rPr>
+        <w:t xml:space="preserve"> </w:t>
+      </w:r>
+      <w:r>
+        <w:rPr>
+          <w:sz w:val="20"/>
+          <w:highlight w:val="none"/>
         </w:rPr>
         <w:t>employee</w:t>
       </w:r>
@@ -906,12 +1051,14 @@
         <w:rPr>
           <w:spacing w:val="-2"/>
           <w:sz w:val="20"/>
-        </w:rPr>
-        <w:t xml:space="preserve"> </w:t>
-      </w:r>
-      <w:r>
-        <w:rPr>
-          <w:sz w:val="20"/>
+          <w:highlight w:val="none"/>
+        </w:rPr>
+        <w:t xml:space="preserve"> </w:t>
+      </w:r>
+      <w:r>
+        <w:rPr>
+          <w:sz w:val="20"/>
+          <w:highlight w:val="none"/>
         </w:rPr>
         <w:t>has</w:t>
       </w:r>
@@ -919,12 +1066,14 @@
         <w:rPr>
           <w:spacing w:val="-1"/>
           <w:sz w:val="20"/>
-        </w:rPr>
-        <w:t xml:space="preserve"> </w:t>
-      </w:r>
-      <w:r>
-        <w:rPr>
-          <w:sz w:val="20"/>
+          <w:highlight w:val="none"/>
+        </w:rPr>
+        <w:t xml:space="preserve"> </w:t>
+      </w:r>
+      <w:r>
+        <w:rPr>
+          <w:sz w:val="20"/>
+          <w:highlight w:val="none"/>
         </w:rPr>
         <w:t>also</w:t>
       </w:r>
@@ -932,12 +1081,14 @@
         <w:rPr>
           <w:spacing w:val="-1"/>
           <w:sz w:val="20"/>
-        </w:rPr>
-        <w:t xml:space="preserve"> </w:t>
-      </w:r>
-      <w:r>
-        <w:rPr>
-          <w:sz w:val="20"/>
+          <w:highlight w:val="none"/>
+        </w:rPr>
+        <w:t xml:space="preserve"> </w:t>
+      </w:r>
+      <w:r>
+        <w:rPr>
+          <w:sz w:val="20"/>
+          <w:highlight w:val="none"/>
         </w:rPr>
         <w:t>been</w:t>
       </w:r>
@@ -945,6 +1096,7 @@
         <w:rPr>
           <w:spacing w:val="-2"/>
           <w:sz w:val="20"/>
+          <w:highlight w:val="none"/>
         </w:rPr>
         <w:t xml:space="preserve"> attached.</w:t>
       </w:r>
@@ -955,11 +1107,13 @@
         <w:ind w:left="139"/>
         <w:rPr>
           <w:sz w:val="20"/>
-        </w:rPr>
-      </w:pPr>
-      <w:r>
-        <w:rPr>
-          <w:sz w:val="20"/>
+          <w:highlight w:val="none"/>
+        </w:rPr>
+      </w:pPr>
+      <w:r>
+        <w:rPr>
+          <w:sz w:val="20"/>
+          <w:highlight w:val="none"/>
         </w:rPr>
         <w:t>A</w:t>
       </w:r>
@@ -967,12 +1121,14 @@
         <w:rPr>
           <w:spacing w:val="-1"/>
           <w:sz w:val="20"/>
-        </w:rPr>
-        <w:t xml:space="preserve"> </w:t>
-      </w:r>
-      <w:r>
-        <w:rPr>
-          <w:sz w:val="20"/>
+          <w:highlight w:val="none"/>
+        </w:rPr>
+        <w:t xml:space="preserve"> </w:t>
+      </w:r>
+      <w:r>
+        <w:rPr>
+          <w:sz w:val="20"/>
+          <w:highlight w:val="none"/>
         </w:rPr>
         <w:t>swift</w:t>
       </w:r>
@@ -980,12 +1136,14 @@
         <w:rPr>
           <w:spacing w:val="-1"/>
           <w:sz w:val="20"/>
-        </w:rPr>
-        <w:t xml:space="preserve"> </w:t>
-      </w:r>
-      <w:r>
-        <w:rPr>
-          <w:sz w:val="20"/>
+          <w:highlight w:val="none"/>
+        </w:rPr>
+        <w:t xml:space="preserve"> </w:t>
+      </w:r>
+      <w:r>
+        <w:rPr>
+          <w:sz w:val="20"/>
+          <w:highlight w:val="none"/>
         </w:rPr>
         <w:t>response</w:t>
       </w:r>
@@ -993,12 +1151,14 @@
         <w:rPr>
           <w:spacing w:val="-1"/>
           <w:sz w:val="20"/>
-        </w:rPr>
-        <w:t xml:space="preserve"> </w:t>
-      </w:r>
-      <w:r>
-        <w:rPr>
-          <w:sz w:val="20"/>
+          <w:highlight w:val="none"/>
+        </w:rPr>
+        <w:t xml:space="preserve"> </w:t>
+      </w:r>
+      <w:r>
+        <w:rPr>
+          <w:sz w:val="20"/>
+          <w:highlight w:val="none"/>
         </w:rPr>
         <w:t>would</w:t>
       </w:r>
@@ -1006,12 +1166,14 @@
         <w:rPr>
           <w:spacing w:val="-2"/>
           <w:sz w:val="20"/>
-        </w:rPr>
-        <w:t xml:space="preserve"> </w:t>
-      </w:r>
-      <w:r>
-        <w:rPr>
-          <w:sz w:val="20"/>
+          <w:highlight w:val="none"/>
+        </w:rPr>
+        <w:t xml:space="preserve"> </w:t>
+      </w:r>
+      <w:r>
+        <w:rPr>
+          <w:sz w:val="20"/>
+          <w:highlight w:val="none"/>
         </w:rPr>
         <w:t>be</w:t>
       </w:r>
@@ -1019,12 +1181,14 @@
         <w:rPr>
           <w:spacing w:val="-1"/>
           <w:sz w:val="20"/>
-        </w:rPr>
-        <w:t xml:space="preserve"> </w:t>
-      </w:r>
-      <w:r>
-        <w:rPr>
-          <w:sz w:val="20"/>
+          <w:highlight w:val="none"/>
+        </w:rPr>
+        <w:t xml:space="preserve"> </w:t>
+      </w:r>
+      <w:r>
+        <w:rPr>
+          <w:sz w:val="20"/>
+          <w:highlight w:val="none"/>
         </w:rPr>
         <w:t>appreciated</w:t>
       </w:r>
@@ -1032,12 +1196,14 @@
         <w:rPr>
           <w:spacing w:val="-1"/>
           <w:sz w:val="20"/>
-        </w:rPr>
-        <w:t xml:space="preserve"> </w:t>
-      </w:r>
-      <w:r>
-        <w:rPr>
-          <w:sz w:val="20"/>
+          <w:highlight w:val="none"/>
+        </w:rPr>
+        <w:t xml:space="preserve"> </w:t>
+      </w:r>
+      <w:r>
+        <w:rPr>
+          <w:sz w:val="20"/>
+          <w:highlight w:val="none"/>
         </w:rPr>
         <w:t>as</w:t>
       </w:r>
@@ -1045,12 +1211,14 @@
         <w:rPr>
           <w:spacing w:val="-1"/>
           <w:sz w:val="20"/>
-        </w:rPr>
-        <w:t xml:space="preserve"> </w:t>
-      </w:r>
-      <w:r>
-        <w:rPr>
-          <w:sz w:val="20"/>
+          <w:highlight w:val="none"/>
+        </w:rPr>
+        <w:t xml:space="preserve"> </w:t>
+      </w:r>
+      <w:r>
+        <w:rPr>
+          <w:sz w:val="20"/>
+          <w:highlight w:val="none"/>
         </w:rPr>
         <w:t>the</w:t>
       </w:r>
@@ -1058,12 +1226,14 @@
         <w:rPr>
           <w:spacing w:val="-1"/>
           <w:sz w:val="20"/>
-        </w:rPr>
-        <w:t xml:space="preserve"> </w:t>
-      </w:r>
-      <w:r>
-        <w:rPr>
-          <w:sz w:val="20"/>
+          <w:highlight w:val="none"/>
+        </w:rPr>
+        <w:t xml:space="preserve"> </w:t>
+      </w:r>
+      <w:r>
+        <w:rPr>
+          <w:sz w:val="20"/>
+          <w:highlight w:val="none"/>
         </w:rPr>
         <w:t>individual’s</w:t>
       </w:r>
@@ -1071,12 +1241,14 @@
         <w:rPr>
           <w:spacing w:val="-2"/>
           <w:sz w:val="20"/>
-        </w:rPr>
-        <w:t xml:space="preserve"> </w:t>
-      </w:r>
-      <w:r>
-        <w:rPr>
-          <w:sz w:val="20"/>
+          <w:highlight w:val="none"/>
+        </w:rPr>
+        <w:t xml:space="preserve"> </w:t>
+      </w:r>
+      <w:r>
+        <w:rPr>
+          <w:sz w:val="20"/>
+          <w:highlight w:val="none"/>
         </w:rPr>
         <w:t>employment</w:t>
       </w:r>
@@ -1084,12 +1256,14 @@
         <w:rPr>
           <w:spacing w:val="-3"/>
           <w:sz w:val="20"/>
-        </w:rPr>
-        <w:t xml:space="preserve"> </w:t>
-      </w:r>
-      <w:r>
-        <w:rPr>
-          <w:sz w:val="20"/>
+          <w:highlight w:val="none"/>
+        </w:rPr>
+        <w:t xml:space="preserve"> </w:t>
+      </w:r>
+      <w:r>
+        <w:rPr>
+          <w:sz w:val="20"/>
+          <w:highlight w:val="none"/>
         </w:rPr>
         <w:t>is</w:t>
       </w:r>
@@ -1097,12 +1271,14 @@
         <w:rPr>
           <w:spacing w:val="-3"/>
           <w:sz w:val="20"/>
-        </w:rPr>
-        <w:t xml:space="preserve"> </w:t>
-      </w:r>
-      <w:r>
-        <w:rPr>
-          <w:sz w:val="20"/>
+          <w:highlight w:val="none"/>
+        </w:rPr>
+        <w:t xml:space="preserve"> </w:t>
+      </w:r>
+      <w:r>
+        <w:rPr>
+          <w:sz w:val="20"/>
+          <w:highlight w:val="none"/>
         </w:rPr>
         <w:t>dependent</w:t>
       </w:r>
@@ -1110,12 +1286,14 @@
         <w:rPr>
           <w:spacing w:val="-1"/>
           <w:sz w:val="20"/>
-        </w:rPr>
-        <w:t xml:space="preserve"> </w:t>
-      </w:r>
-      <w:r>
-        <w:rPr>
-          <w:sz w:val="20"/>
+          <w:highlight w:val="none"/>
+        </w:rPr>
+        <w:t xml:space="preserve"> </w:t>
+      </w:r>
+      <w:r>
+        <w:rPr>
+          <w:sz w:val="20"/>
+          <w:highlight w:val="none"/>
         </w:rPr>
         <w:t>on</w:t>
       </w:r>
@@ -1123,12 +1301,14 @@
         <w:rPr>
           <w:spacing w:val="-2"/>
           <w:sz w:val="20"/>
-        </w:rPr>
-        <w:t xml:space="preserve"> </w:t>
-      </w:r>
-      <w:r>
-        <w:rPr>
-          <w:sz w:val="20"/>
+          <w:highlight w:val="none"/>
+        </w:rPr>
+        <w:t xml:space="preserve"> </w:t>
+      </w:r>
+      <w:r>
+        <w:rPr>
+          <w:sz w:val="20"/>
+          <w:highlight w:val="none"/>
         </w:rPr>
         <w:t>the</w:t>
       </w:r>
@@ -1136,12 +1316,14 @@
         <w:rPr>
           <w:spacing w:val="-1"/>
           <w:sz w:val="20"/>
-        </w:rPr>
-        <w:t xml:space="preserve"> </w:t>
-      </w:r>
-      <w:r>
-        <w:rPr>
-          <w:sz w:val="20"/>
+          <w:highlight w:val="none"/>
+        </w:rPr>
+        <w:t xml:space="preserve"> </w:t>
+      </w:r>
+      <w:r>
+        <w:rPr>
+          <w:sz w:val="20"/>
+          <w:highlight w:val="none"/>
         </w:rPr>
         <w:t>successful completion of these background checks.</w:t>
       </w:r>
@@ -1153,11 +1335,13 @@
         <w:rPr>
           <w:spacing w:val="-2"/>
           <w:sz w:val="20"/>
-        </w:rPr>
-      </w:pPr>
-      <w:r>
-        <w:rPr>
-          <w:sz w:val="20"/>
+          <w:highlight w:val="none"/>
+        </w:rPr>
+      </w:pPr>
+      <w:r>
+        <w:rPr>
+          <w:sz w:val="20"/>
+          <w:highlight w:val="none"/>
         </w:rPr>
         <w:t>Kind</w:t>
       </w:r>
@@ -1165,6 +1349,7 @@
         <w:rPr>
           <w:spacing w:val="-3"/>
           <w:sz w:val="20"/>
+          <w:highlight w:val="none"/>
         </w:rPr>
         <w:t xml:space="preserve"> </w:t>
       </w:r>
@@ -1172,6 +1357,7 @@
         <w:rPr>
           <w:spacing w:val="-2"/>
           <w:sz w:val="20"/>
+          <w:highlight w:val="none"/>
         </w:rPr>
         <w:t>Regards</w:t>
       </w:r>
@@ -1183,6 +1369,7 @@
         <w:rPr>
           <w:rFonts w:ascii="Verdana"/>
           <w:sz w:val="18"/>
+          <w:highlight w:val="none"/>
         </w:rPr>
       </w:pPr>
       <w:r>
@@ -1190,6 +1377,7 @@
           <w:rFonts w:ascii="Verdana"/>
           <w:color w:val="404040"/>
           <w:sz w:val="18"/>
+          <w:highlight w:val="none"/>
         </w:rPr>
         <w:t xml:space="preserve">HR Administrator </w:t>
       </w:r>
@@ -1206,6 +1394,7 @@
           <w:color w:val="1F497D"/>
           <w:sz w:val="18"/>
           <w:szCs w:val="18"/>
+          <w:highlight w:val="none"/>
           <w:lang w:val="en-US"/>
         </w:rPr>
         <w:sectPr>
@@ -1224,30 +1413,35 @@
           <w:color w:val="1F497D"/>
           <w:sz w:val="23"/>
           <w:szCs w:val="23"/>
+          <w:highlight w:val="none"/>
         </w:rPr>
         <w:br w:type="textWrapping"/>
       </w:r>
       <w:r>
         <w:rPr>
           <w:rFonts w:ascii="Aptos" w:hAnsi="Aptos"/>
+          <w:highlight w:val="none"/>
         </w:rPr>
         <w:fldChar w:fldCharType="begin"/>
       </w:r>
       <w:r>
         <w:rPr>
           <w:rFonts w:ascii="Aptos" w:hAnsi="Aptos"/>
+          <w:highlight w:val="none"/>
         </w:rPr>
         <w:instrText xml:space="preserve"> INCLUDEPICTURE "https://mail.google.com/mail/u/0?ui=2&amp;ik=438734a2bf&amp;attid=0.1&amp;permmsgid=msg-f:1788303654913616981&amp;th=18d154b305a8ac55&amp;view=fimg&amp;fur=ip&amp;sz=s0-l75-ft&amp;attbid=ANGjdJ9VmFSagA84aG9RvDuvr6k6wmycIkll7XFX23ukL9ONrDrFp2PNPR1Z12ywVr2W6Ri4PVJS6EkFTUYFoXtMeDd5GCCHHwgcHnWBAZS0ErMhG0QN9HKVQBzyDFI&amp;disp=emb&amp;realattid=ii_lrh6az4r0" \* MERGEFORMATINET </w:instrText>
       </w:r>
       <w:r>
         <w:rPr>
           <w:rFonts w:ascii="Aptos" w:hAnsi="Aptos"/>
+          <w:highlight w:val="none"/>
         </w:rPr>
         <w:fldChar w:fldCharType="separate"/>
       </w:r>
       <w:r>
         <w:rPr>
           <w:rFonts w:ascii="Aptos" w:hAnsi="Aptos"/>
+          <w:highlight w:val="none"/>
           <w:lang w:val="en-US" w:eastAsia="en-US"/>
         </w:rPr>
         <w:drawing>
@@ -1288,6 +1482,7 @@
       <w:r>
         <w:rPr>
           <w:rFonts w:ascii="Aptos" w:hAnsi="Aptos"/>
+          <w:highlight w:val="none"/>
         </w:rPr>
         <w:fldChar w:fldCharType="end"/>
       </w:r>
@@ -1296,6 +1491,7 @@
           <w:rFonts w:ascii="inherit" w:hAnsi="inherit"/>
           <w:sz w:val="20"/>
           <w:szCs w:val="20"/>
+          <w:highlight w:val="none"/>
         </w:rPr>
         <w:br w:type="textWrapping"/>
       </w:r>
@@ -1305,6 +1501,7 @@
           <w:color w:val="011993"/>
           <w:sz w:val="20"/>
           <w:szCs w:val="20"/>
+          <w:highlight w:val="none"/>
         </w:rPr>
         <w:t>———————————————————————</w:t>
       </w:r>
@@ -1313,6 +1510,7 @@
           <w:rFonts w:ascii="inherit" w:hAnsi="inherit"/>
           <w:sz w:val="20"/>
           <w:szCs w:val="20"/>
+          <w:highlight w:val="none"/>
         </w:rPr>
         <w:br w:type="textWrapping"/>
       </w:r>
@@ -1323,6 +1521,7 @@
           <w:color w:val="1F497D"/>
           <w:sz w:val="20"/>
           <w:szCs w:val="20"/>
+          <w:highlight w:val="none"/>
         </w:rPr>
         <w:t>Head Office</w:t>
       </w:r>
@@ -1338,6 +1537,7 @@
           <w:color w:val="auto"/>
           <w:sz w:val="20"/>
           <w:szCs w:val="20"/>
+          <w:highlight w:val="none"/>
         </w:rPr>
       </w:pPr>
       <w:r>
@@ -1346,6 +1546,7 @@
           <w:color w:val="auto"/>
           <w:sz w:val="20"/>
           <w:szCs w:val="20"/>
+          <w:highlight w:val="none"/>
         </w:rPr>
         <w:t>secondSad</w:t>
       </w:r>
@@ -1353,6 +1554,7 @@
         <w:rPr>
           <w:sz w:val="20"/>
           <w:szCs w:val="20"/>
+          <w:highlight w:val="none"/>
         </w:rPr>
         <w:tab/>
       </w:r>
@@ -1361,6 +1563,7 @@
           <w:rFonts w:hint="default"/>
           <w:sz w:val="20"/>
           <w:szCs w:val="20"/>
+          <w:highlight w:val="none"/>
           <w:lang w:val="en-US"/>
         </w:rPr>
         <w:t xml:space="preserve">          </w:t>
@@ -1371,6 +1574,7 @@
           <w:color w:val="auto"/>
           <w:sz w:val="20"/>
           <w:szCs w:val="20"/>
+          <w:highlight w:val="none"/>
         </w:rPr>
         <w:t>Email – Administration | Defence Security Solutions - Outlook</w:t>
       </w:r>
@@ -1383,10 +1587,9 @@
         <w:textAlignment w:val="baseline"/>
         <w:rPr>
           <w:rFonts w:ascii="Aptos" w:hAnsi="Aptos"/>
-        </w:rPr>
-      </w:pPr>
-      <w:bookmarkStart w:id="0" w:name="_GoBack"/>
-      <w:bookmarkEnd w:id="0"/>
+          <w:highlight w:val="none"/>
+        </w:rPr>
+      </w:pPr>
     </w:p>
     <w:p>
       <w:pPr>
@@ -1396,6 +1599,7 @@
         <w:textAlignment w:val="baseline"/>
         <w:rPr>
           <w:rFonts w:ascii="Aptos" w:hAnsi="Aptos"/>
+          <w:highlight w:val="none"/>
         </w:rPr>
       </w:pPr>
     </w:p>
@@ -1406,6 +1610,7 @@
         <w:spacing w:before="0" w:beforeAutospacing="0" w:after="0" w:afterAutospacing="0"/>
         <w:rPr>
           <w:rFonts w:ascii="Aptos" w:hAnsi="Aptos"/>
+          <w:highlight w:val="none"/>
         </w:rPr>
       </w:pPr>
     </w:p>
@@ -1417,6 +1622,7 @@
         <w:textAlignment w:val="baseline"/>
         <w:rPr>
           <w:rFonts w:ascii="Aptos" w:hAnsi="Aptos"/>
+          <w:highlight w:val="none"/>
         </w:rPr>
       </w:pPr>
       <w:r>
@@ -1425,6 +1631,7 @@
           <w:color w:val="1F497D"/>
           <w:sz w:val="20"/>
           <w:szCs w:val="20"/>
+          <w:highlight w:val="none"/>
         </w:rPr>
         <w:t xml:space="preserve">+44 </w:t>
       </w:r>
@@ -1434,6 +1641,7 @@
           <w:color w:val="1F497D"/>
           <w:sz w:val="20"/>
           <w:szCs w:val="20"/>
+          <w:highlight w:val="none"/>
           <w:lang w:val="en-US"/>
         </w:rPr>
         <w:t>203 490 8070</w:t>
@@ -1443,6 +1651,7 @@
           <w:rFonts w:ascii="inherit" w:hAnsi="inherit"/>
           <w:sz w:val="20"/>
           <w:szCs w:val="20"/>
+          <w:highlight w:val="none"/>
         </w:rPr>
         <w:br w:type="textWrapping"/>
       </w:r>
@@ -1453,6 +1662,7 @@
           <w:color w:val="1F497D"/>
           <w:sz w:val="20"/>
           <w:szCs w:val="20"/>
+          <w:highlight w:val="none"/>
         </w:rPr>
         <w:t>Mob Contact:</w:t>
       </w:r>
@@ -1461,12 +1671,14 @@
           <w:rFonts w:ascii="Calibri" w:hAnsi="Calibri" w:cs="Calibri"/>
           <w:sz w:val="22"/>
           <w:szCs w:val="22"/>
+          <w:highlight w:val="none"/>
         </w:rPr>
         <w:t> </w:t>
       </w:r>
       <w:r>
         <w:rPr>
           <w:rFonts w:ascii="Aptos" w:hAnsi="Aptos"/>
+          <w:highlight w:val="none"/>
         </w:rPr>
         <w:t> </w:t>
       </w:r>
@@ -1482,6 +1694,7 @@
           <w:color w:val="002060"/>
           <w:sz w:val="20"/>
           <w:szCs w:val="20"/>
+          <w:highlight w:val="none"/>
         </w:rPr>
       </w:pPr>
       <w:r>
@@ -1490,6 +1703,7 @@
           <w:color w:val="1F497D"/>
           <w:sz w:val="20"/>
           <w:szCs w:val="20"/>
+          <w:highlight w:val="none"/>
         </w:rPr>
         <w:t>+44 755</w:t>
       </w:r>
@@ -1499,6 +1713,7 @@
           <w:color w:val="1F497D"/>
           <w:sz w:val="20"/>
           <w:szCs w:val="20"/>
+          <w:highlight w:val="none"/>
           <w:lang w:val="en-US"/>
         </w:rPr>
         <w:t xml:space="preserve"> </w:t>
@@ -1509,6 +1724,7 @@
           <w:color w:val="1F497D"/>
           <w:sz w:val="20"/>
           <w:szCs w:val="20"/>
+          <w:highlight w:val="none"/>
         </w:rPr>
         <w:t>588</w:t>
       </w:r>
@@ -1518,6 +1734,7 @@
           <w:color w:val="1F497D"/>
           <w:sz w:val="20"/>
           <w:szCs w:val="20"/>
+          <w:highlight w:val="none"/>
           <w:lang w:val="en-US"/>
         </w:rPr>
         <w:t xml:space="preserve"> </w:t>
@@ -1528,6 +1745,7 @@
           <w:color w:val="1F497D"/>
           <w:sz w:val="20"/>
           <w:szCs w:val="20"/>
+          <w:highlight w:val="none"/>
         </w:rPr>
         <w:t>5310</w:t>
       </w:r>
@@ -1536,6 +1754,7 @@
           <w:rFonts w:ascii="inherit" w:hAnsi="inherit"/>
           <w:sz w:val="20"/>
           <w:szCs w:val="20"/>
+          <w:highlight w:val="none"/>
         </w:rPr>
         <w:br w:type="textWrapping"/>
       </w:r>
@@ -1546,6 +1765,7 @@
           <w:color w:val="1F497D"/>
           <w:sz w:val="20"/>
           <w:szCs w:val="20"/>
+          <w:highlight w:val="none"/>
         </w:rPr>
         <w:t>www:</w:t>
       </w:r>
@@ -1553,16 +1773,26 @@
         <w:rPr>
           <w:sz w:val="21"/>
           <w:szCs w:val="21"/>
+          <w:highlight w:val="none"/>
         </w:rPr>
         <w:t> </w:t>
       </w:r>
       <w:r>
+        <w:rPr>
+          <w:highlight w:val="none"/>
+        </w:rPr>
         <w:fldChar w:fldCharType="begin"/>
       </w:r>
       <w:r>
+        <w:rPr>
+          <w:highlight w:val="none"/>
+        </w:rPr>
         <w:instrText xml:space="preserve"> HYPERLINK "http://www.defencesecuritysolutions.com/" \t "_blank" </w:instrText>
       </w:r>
       <w:r>
+        <w:rPr>
+          <w:highlight w:val="none"/>
+        </w:rPr>
         <w:fldChar w:fldCharType="separate"/>
       </w:r>
       <w:r>
@@ -1572,6 +1802,7 @@
           <w:color w:val="1155CC"/>
           <w:sz w:val="22"/>
           <w:szCs w:val="22"/>
+          <w:highlight w:val="none"/>
         </w:rPr>
         <w:t>www.defencesecuritysolutions.com</w:t>
       </w:r>
@@ -1582,6 +1813,7 @@
           <w:color w:val="1155CC"/>
           <w:sz w:val="22"/>
           <w:szCs w:val="22"/>
+          <w:highlight w:val="none"/>
         </w:rPr>
         <w:fldChar w:fldCharType="end"/>
       </w:r>
@@ -1590,6 +1822,7 @@
           <w:rFonts w:ascii="inherit" w:hAnsi="inherit"/>
           <w:sz w:val="22"/>
           <w:szCs w:val="22"/>
+          <w:highlight w:val="none"/>
         </w:rPr>
         <w:br w:type="textWrapping"/>
       </w:r>
@@ -1600,6 +1833,7 @@
           <w:color w:val="1F497D"/>
           <w:sz w:val="20"/>
           <w:szCs w:val="20"/>
+          <w:highlight w:val="none"/>
         </w:rPr>
         <w:t>E-mail:</w:t>
       </w:r>
@@ -1607,16 +1841,26 @@
         <w:rPr>
           <w:sz w:val="21"/>
           <w:szCs w:val="21"/>
+          <w:highlight w:val="none"/>
         </w:rPr>
         <w:t> </w:t>
       </w:r>
       <w:r>
+        <w:rPr>
+          <w:highlight w:val="none"/>
+        </w:rPr>
         <w:fldChar w:fldCharType="begin"/>
       </w:r>
       <w:r>
+        <w:rPr>
+          <w:highlight w:val="none"/>
+        </w:rPr>
         <w:instrText xml:space="preserve"> HYPERLINK "mailto:zack@defencesecuritysolutions.com" \t "_blank" </w:instrText>
       </w:r>
       <w:r>
+        <w:rPr>
+          <w:highlight w:val="none"/>
+        </w:rPr>
         <w:fldChar w:fldCharType="separate"/>
       </w:r>
       <w:r>
@@ -1626,6 +1870,7 @@
           <w:color w:val="1155CC"/>
           <w:sz w:val="22"/>
           <w:szCs w:val="22"/>
+          <w:highlight w:val="none"/>
         </w:rPr>
         <w:t>control@defencesecuritysolutions.com</w:t>
       </w:r>
@@ -1636,6 +1881,7 @@
           <w:color w:val="1155CC"/>
           <w:sz w:val="22"/>
           <w:szCs w:val="22"/>
+          <w:highlight w:val="none"/>
         </w:rPr>
         <w:fldChar w:fldCharType="end"/>
       </w:r>
@@ -1644,6 +1890,7 @@
           <w:rFonts w:ascii="inherit" w:hAnsi="inherit"/>
           <w:sz w:val="22"/>
           <w:szCs w:val="22"/>
+          <w:highlight w:val="none"/>
         </w:rPr>
         <w:br w:type="textWrapping"/>
       </w:r>
@@ -1653,6 +1900,7 @@
           <w:color w:val="002060"/>
           <w:sz w:val="20"/>
           <w:szCs w:val="20"/>
+          <w:highlight w:val="none"/>
         </w:rPr>
         <w:t>Office 241, Jubilee House 3 The Drive, Great Warley</w:t>
       </w:r>
@@ -1668,6 +1916,7 @@
           <w:color w:val="002060"/>
           <w:sz w:val="20"/>
           <w:szCs w:val="20"/>
+          <w:highlight w:val="none"/>
         </w:rPr>
       </w:pPr>
       <w:r>
@@ -1676,6 +1925,7 @@
           <w:color w:val="002060"/>
           <w:sz w:val="20"/>
           <w:szCs w:val="20"/>
+          <w:highlight w:val="none"/>
         </w:rPr>
         <w:t>Brentwood, England CM13 3FR United Kingdom</w:t>
       </w:r>
@@ -1684,6 +1934,7 @@
           <w:rFonts w:ascii="inherit" w:hAnsi="inherit"/>
           <w:sz w:val="20"/>
           <w:szCs w:val="20"/>
+          <w:highlight w:val="none"/>
         </w:rPr>
         <w:br w:type="textWrapping"/>
       </w:r>
@@ -1693,6 +1944,7 @@
           <w:color w:val="002060"/>
           <w:sz w:val="20"/>
           <w:szCs w:val="20"/>
+          <w:highlight w:val="none"/>
         </w:rPr>
         <w:t>Registered in England &amp; Wales No: 9553309</w:t>
       </w:r>
@@ -1710,6 +1962,7 @@
           <w:color w:val="AC0202"/>
           <w:sz w:val="16"/>
           <w:szCs w:val="16"/>
+          <w:highlight w:val="none"/>
           <w:lang w:val="en-US"/>
         </w:rPr>
       </w:pPr>
@@ -1721,6 +1974,7 @@
           <w:color w:val="AC0202"/>
           <w:sz w:val="16"/>
           <w:szCs w:val="16"/>
+          <w:highlight w:val="none"/>
           <w:lang w:val="en-US"/>
         </w:rPr>
         <w:t>DEFENCE SECURITY SOLUTIONS ARE BEST IN THE PROVISION OF SECURITY GUARDS AND DOOR SUPERVISORS.</w:t>
@@ -1735,11 +1989,13 @@
         <w:textAlignment w:val="baseline"/>
         <w:rPr>
           <w:rFonts w:ascii="Aptos" w:hAnsi="Aptos"/>
+          <w:highlight w:val="none"/>
         </w:rPr>
       </w:pPr>
       <w:r>
         <w:rPr>
           <w:rFonts w:ascii="Aptos" w:hAnsi="Aptos"/>
+          <w:highlight w:val="none"/>
           <w:lang w:val="en-US" w:eastAsia="en-US"/>
         </w:rPr>
         <w:drawing>
@@ -1787,6 +2043,7 @@
         <w:textAlignment w:val="baseline"/>
         <w:rPr>
           <w:rFonts w:ascii="Aptos" w:hAnsi="Aptos"/>
+          <w:highlight w:val="none"/>
         </w:rPr>
       </w:pPr>
       <w:r>
@@ -1795,11 +2052,18 @@
           <w:color w:val="A9A9A9"/>
           <w:sz w:val="22"/>
           <w:szCs w:val="22"/>
+          <w:highlight w:val="none"/>
         </w:rPr>
         <w:t>This email and any attachments are intended only for the use of the individual or entity to which it is directed and may contain information which is confidential. Access, copying or re-use of information in or attached to this email by anyone else other than the intended recipient is strictly prohibited. If you have received this communication and you are not the intended recipient or the employee or agent responsible for delivering this email to the intended recipient, please inform Defence Security Solutions Company LTD on telephone number 02034908070 and then delete this email and any attachments from your system. Defence Security Solutions Company Limited make no representation or warranty as to the absence of viruses in this email or any attachments and we may monitor emails sent to and from our server. "Defence Security Solutions Company Limited is a Company registered in England and Wales under number 955330”.</w:t>
       </w:r>
     </w:p>
-    <w:p/>
+    <w:p>
+      <w:pPr>
+        <w:rPr>
+          <w:highlight w:val="none"/>
+        </w:rPr>
+      </w:pPr>
+    </w:p>
     <w:sectPr>
       <w:footerReference r:id="rId4" w:type="default"/>
       <w:pgSz w:w="11906" w:h="16838"/>
